--- a/generic-data-extraction/Code guide and dictionary (readme).docx
+++ b/generic-data-extraction/Code guide and dictionary (readme).docx
@@ -11,97 +11,70 @@
         <w:rPr>
           <w:b/>
           <w:bCs/>
-          <w:shd w:val="clear" w:color="auto" w:fill="FFFFFF"/>
-        </w:rPr>
-      </w:pPr>
-      <w:r>
-        <w:rPr>
-          <w:shd w:val="clear" w:color="auto" w:fill="FFFFFF"/>
-        </w:rPr>
-        <w:t>Supplementary Data File 1 – data extraction and methods</w:t>
-      </w:r>
-    </w:p>
-    <w:p>
+        </w:rPr>
+      </w:pPr>
       <w:r>
         <w:rPr>
           <w:b/>
           <w:bCs/>
         </w:rPr>
-        <w:t>Associated manuscri</w:t>
-      </w:r>
+        <w:t>A guide for how to use the code in the folder ‘generic-data-extraction’.</w:t>
+      </w:r>
+    </w:p>
+    <w:p>
       <w:r>
         <w:rPr>
           <w:b/>
           <w:bCs/>
         </w:rPr>
-        <w:t>p</w:t>
+        <w:t>Associated manuscri</w:t>
       </w:r>
       <w:r>
         <w:rPr>
           <w:b/>
           <w:bCs/>
         </w:rPr>
-        <w:t>t:</w:t>
-      </w:r>
-      <w:r>
-        <w:t xml:space="preserve"> </w:t>
-      </w:r>
-      <w:r>
-        <w:rPr>
-          <w:shd w:val="clear" w:color="auto" w:fill="FFFFFF"/>
-        </w:rPr>
-        <w:t>CHARIOT: Development and Internal Validation of a Cardiovascular Health Assessment and Risk-based Intervention Optimisation Tool</w:t>
-      </w:r>
-    </w:p>
-    <w:p>
-      <w:pPr>
+        <w:t>p</w:t>
+      </w:r>
+      <w:r>
         <w:rPr>
           <w:b/>
           <w:bCs/>
         </w:rPr>
-      </w:pPr>
-      <w:r>
+        <w:t>t:</w:t>
+      </w:r>
+      <w:r>
+        <w:t xml:space="preserve"> </w:t>
+      </w:r>
+      <w:r>
+        <w:rPr>
+          <w:shd w:val="clear" w:color="auto" w:fill="FFFFFF"/>
+        </w:rPr>
+        <w:t>CHARIOT: Development and Internal Validation of a Cardiovascular Health Assessment and Risk-based Intervention Optimisation Tool</w:t>
+      </w:r>
+    </w:p>
+    <w:p>
+      <w:pPr>
         <w:rPr>
           <w:b/>
           <w:bCs/>
         </w:rPr>
-        <w:t xml:space="preserve">Collaborators: </w:t>
-      </w:r>
-      <w:r>
-        <w:t>Alexander Pate (AP), Joyce Huang (JH),</w:t>
-      </w:r>
-      <w:r>
-        <w:t xml:space="preserve"> Bowen Jiang (BJ),</w:t>
-      </w:r>
-      <w:r>
-        <w:t xml:space="preserve"> Brian McMillan (BM), Matthew Sperrin (MS)</w:t>
-      </w:r>
-    </w:p>
-    <w:p>
+      </w:pPr>
       <w:r>
         <w:rPr>
           <w:b/>
           <w:bCs/>
         </w:rPr>
-        <w:t>eRAP protocol:</w:t>
-      </w:r>
-      <w:r>
-        <w:t xml:space="preserve"> #22_002333</w:t>
-      </w:r>
-    </w:p>
-    <w:p>
-      <w:pPr>
-        <w:rPr>
-          <w:b/>
-          <w:bCs/>
-        </w:rPr>
-      </w:pPr>
-      <w:r>
-        <w:rPr>
-          <w:b/>
-          <w:bCs/>
-        </w:rPr>
-        <w:t>DMP number:</w:t>
+        <w:t xml:space="preserve">Collaborators: </w:t>
+      </w:r>
+      <w:r>
+        <w:t>Alexander Pate (AP), Joyce Huang (JH),</w:t>
+      </w:r>
+      <w:r>
+        <w:t xml:space="preserve"> Bowen Jiang (BJ),</w:t>
+      </w:r>
+      <w:r>
+        <w:t xml:space="preserve"> Brian McMillan (BM), Matthew Sperrin (MS)</w:t>
       </w:r>
     </w:p>
     <w:p>
@@ -1364,11 +1337,16 @@
         <w:t>CPRD AURUM data was extracted for the CHARIOT project</w:t>
       </w:r>
       <w:r>
-        <w:t xml:space="preserve"> and turned into an analysis ready dataset</w:t>
+        <w:t xml:space="preserve"> and turned into an analysis </w:t>
+      </w:r>
+      <w:proofErr w:type="gramStart"/>
+      <w:r>
+        <w:t>ready dataset</w:t>
       </w:r>
       <w:r>
         <w:t>s</w:t>
       </w:r>
+      <w:proofErr w:type="gramEnd"/>
       <w:r>
         <w:t>. It</w:t>
       </w:r>
@@ -1460,13 +1438,29 @@
         <w:fldChar w:fldCharType="end"/>
       </w:r>
       <w:r>
-        <w:t xml:space="preserve"> ‘to simplify the extraction and processing of CPRD Aurum data, and creating analysis-ready datasets’. If you are reading this data extraction document to better understand how to </w:t>
+        <w:t xml:space="preserve"> ‘to simplify the extraction and processing of CPRD </w:t>
+      </w:r>
+      <w:proofErr w:type="spellStart"/>
+      <w:r>
+        <w:t>Aurum</w:t>
+      </w:r>
+      <w:proofErr w:type="spellEnd"/>
+      <w:r>
+        <w:t xml:space="preserve"> data, and creating analysis-ready datasets’. If you are reading this data extraction document to better understand how to </w:t>
       </w:r>
       <w:r>
         <w:t xml:space="preserve">extract and </w:t>
       </w:r>
       <w:r>
-        <w:t>work with CPRD Aurum data,</w:t>
+        <w:t xml:space="preserve">work with CPRD </w:t>
+      </w:r>
+      <w:proofErr w:type="spellStart"/>
+      <w:r>
+        <w:t>Aurum</w:t>
+      </w:r>
+      <w:proofErr w:type="spellEnd"/>
+      <w:r>
+        <w:t xml:space="preserve"> data,</w:t>
       </w:r>
       <w:r>
         <w:t xml:space="preserve"> </w:t>
@@ -1475,11 +1469,16 @@
         <w:t>you are better off looking at the package documentation. Specifically,</w:t>
       </w:r>
       <w:r>
-        <w:t xml:space="preserve"> the r</w:t>
+        <w:t xml:space="preserve"> the </w:t>
+      </w:r>
+      <w:proofErr w:type="spellStart"/>
+      <w:r>
+        <w:t>r</w:t>
       </w:r>
       <w:r>
         <w:t>CPRD</w:t>
       </w:r>
+      <w:proofErr w:type="spellEnd"/>
       <w:r>
         <w:t xml:space="preserve"> package vignette:</w:t>
       </w:r>
@@ -1509,16 +1508,66 @@
         <w:t>s</w:t>
       </w:r>
       <w:r>
-        <w:t xml:space="preserve"> the process for data extraction specifically for the work in the associated manuscript.</w:t>
-      </w:r>
-      <w:r>
-        <w:t xml:space="preserve"> The code is available here: </w:t>
-      </w:r>
-      <w:r>
-        <w:rPr>
-          <w:highlight w:val="yellow"/>
-        </w:rPr>
-        <w:t>REF XXXX</w:t>
+        <w:t xml:space="preserve"> the process </w:t>
+      </w:r>
+      <w:r>
+        <w:t xml:space="preserve">specifically </w:t>
+      </w:r>
+      <w:r>
+        <w:t>for</w:t>
+      </w:r>
+      <w:r>
+        <w:t xml:space="preserve"> the</w:t>
+      </w:r>
+      <w:r>
+        <w:t xml:space="preserve"> data extraction </w:t>
+      </w:r>
+      <w:r>
+        <w:t>which</w:t>
+      </w:r>
+      <w:r>
+        <w:t xml:space="preserve"> supports a number of analyses (e.g. </w:t>
+      </w:r>
+      <w:r>
+        <w:t xml:space="preserve">REF applied </w:t>
+      </w:r>
+      <w:proofErr w:type="spellStart"/>
+      <w:r>
+        <w:t>pui</w:t>
+      </w:r>
+      <w:proofErr w:type="spellEnd"/>
+      <w:r>
+        <w:t xml:space="preserve"> on </w:t>
+      </w:r>
+      <w:proofErr w:type="spellStart"/>
+      <w:r>
+        <w:t>Arxiv</w:t>
+      </w:r>
+      <w:proofErr w:type="spellEnd"/>
+      <w:r>
+        <w:t xml:space="preserve"> XXXX</w:t>
+      </w:r>
+      <w:r>
+        <w:fldChar w:fldCharType="begin" w:fldLock="1"/>
+      </w:r>
+      <w:r>
+        <w:instrText>ADDIN CSL_CITATION {"citationItems":[{"id":"ITEM-1","itemData":{"URL":"https://github.com/manchester-predictive-healthcare-group/CHI-CHARIOT/tree/main/project-2-pui-applied","accessed":{"date-parts":[["2025","7","11"]]},"author":[{"dropping-particle":"","family":"Pate","given":"Alexander","non-dropping-particle":"","parse-names":false,"suffix":""}],"id":"ITEM-1","issued":{"date-parts":[["2025"]]},"title":"GitHub repository. Manchester Predictive Healthcare Group. CHI-CHARIOT-project-2-pui-applied","type":"webpage"},"uris":["http://www.mendeley.com/documents/?uuid=5d20c289-3ea3-4e8b-b726-fd70238fb8e8"]}],"mendeley":{"formattedCitation":"&lt;sup&gt;2&lt;/sup&gt;","plainTextFormattedCitation":"2"},"properties":{"noteIndex":0},"schema":"https://github.com/citation-style-language/schema/raw/master/csl-citation.json"}</w:instrText>
+      </w:r>
+      <w:r>
+        <w:fldChar w:fldCharType="separate"/>
+      </w:r>
+      <w:r>
+        <w:rPr>
+          <w:noProof/>
+          <w:vertAlign w:val="superscript"/>
+        </w:rPr>
+        <w:t>2</w:t>
+      </w:r>
+      <w:r>
+        <w:fldChar w:fldCharType="end"/>
+      </w:r>
+      <w:r>
+        <w:t>).</w:t>
       </w:r>
     </w:p>
     <w:p/>
@@ -1560,10 +1609,28 @@
     </w:p>
     <w:p>
       <w:r>
-        <w:t>All programs and data will be contained within the same root directory. This means everything done within this document should be reproducible on other peoples systems</w:t>
-      </w:r>
-      <w:r>
-        <w:t xml:space="preserve"> (with one exception, unzipping of the raw flatfiles)</w:t>
+        <w:t xml:space="preserve">All programs and data will be contained within the same root directory. This means everything done within this document should be reproducible on other </w:t>
+      </w:r>
+      <w:proofErr w:type="spellStart"/>
+      <w:proofErr w:type="gramStart"/>
+      <w:r>
+        <w:t>peoples</w:t>
+      </w:r>
+      <w:proofErr w:type="spellEnd"/>
+      <w:proofErr w:type="gramEnd"/>
+      <w:r>
+        <w:t xml:space="preserve"> systems</w:t>
+      </w:r>
+      <w:r>
+        <w:t xml:space="preserve"> (with one exception, unzipping of the raw </w:t>
+      </w:r>
+      <w:proofErr w:type="spellStart"/>
+      <w:r>
+        <w:t>flatfiles</w:t>
+      </w:r>
+      <w:proofErr w:type="spellEnd"/>
+      <w:r>
+        <w:t>)</w:t>
       </w:r>
       <w:r>
         <w:t>.</w:t>
@@ -2865,10 +2932,34 @@
         <w:t>original</w:t>
       </w:r>
       <w:r>
-        <w:t xml:space="preserve"> flat files themselves are stored in a separate directory to which nobody has write access, meaning we always have a back up.</w:t>
-      </w:r>
-      <w:r>
-        <w:t xml:space="preserve"> We make the assumption anyone else wanting to use these programs and follow this process has unzipped the flatfiles into </w:t>
+        <w:t xml:space="preserve"> flat files themselves are stored in a separate directory to which nobody has write access, meaning we always have a </w:t>
+      </w:r>
+      <w:proofErr w:type="spellStart"/>
+      <w:r>
+        <w:t>back up</w:t>
+      </w:r>
+      <w:proofErr w:type="spellEnd"/>
+      <w:r>
+        <w:t>.</w:t>
+      </w:r>
+      <w:r>
+        <w:t xml:space="preserve"> We </w:t>
+      </w:r>
+      <w:proofErr w:type="gramStart"/>
+      <w:r>
+        <w:t>make the assumption</w:t>
+      </w:r>
+      <w:proofErr w:type="gramEnd"/>
+      <w:r>
+        <w:t xml:space="preserve"> anyone else wanting to use these programs and follow this process has unzipped the </w:t>
+      </w:r>
+      <w:proofErr w:type="spellStart"/>
+      <w:r>
+        <w:t>flatfiles</w:t>
+      </w:r>
+      <w:proofErr w:type="spellEnd"/>
+      <w:r>
+        <w:t xml:space="preserve"> into </w:t>
       </w:r>
       <w:r>
         <w:t>the unzip</w:t>
@@ -2878,6 +2969,7 @@
       </w:r>
     </w:p>
     <w:p>
+      <w:proofErr w:type="spellStart"/>
       <w:r>
         <w:rPr>
           <w:b/>
@@ -2892,6 +2984,7 @@
         </w:rPr>
         <w:t>ql</w:t>
       </w:r>
+      <w:proofErr w:type="spellEnd"/>
       <w:r>
         <w:rPr>
           <w:b/>
@@ -2903,7 +2996,23 @@
         <w:t>contain</w:t>
       </w:r>
       <w:r>
-        <w:t>s sqlite databases created using package RSQLite. These are intermediatory datasets, from which we will define our variables and cohorts of interest.</w:t>
+        <w:t xml:space="preserve">s </w:t>
+      </w:r>
+      <w:proofErr w:type="spellStart"/>
+      <w:r>
+        <w:t>sqlite</w:t>
+      </w:r>
+      <w:proofErr w:type="spellEnd"/>
+      <w:r>
+        <w:t xml:space="preserve"> databases created using package </w:t>
+      </w:r>
+      <w:proofErr w:type="spellStart"/>
+      <w:r>
+        <w:t>RSQLite</w:t>
+      </w:r>
+      <w:proofErr w:type="spellEnd"/>
+      <w:r>
+        <w:t>. These are intermediatory datasets, from which we will define our variables and cohorts of interest.</w:t>
       </w:r>
     </w:p>
     <w:p>
@@ -2932,7 +3041,15 @@
         <w:t xml:space="preserve">contains all extracted data, that is cohorts and variables. </w:t>
       </w:r>
       <w:r>
-        <w:t>Users will likely have to write their own code to apply the relevant inclusion and exclusion criteria. Once a cohort has been defined, it should be stored in this folder in order to then extract chosen variables for individuals in this cohort.</w:t>
+        <w:t xml:space="preserve">Users will likely have to write their own code to apply the relevant inclusion and exclusion criteria. Once a cohort has been defined, it should be stored in this folder </w:t>
+      </w:r>
+      <w:proofErr w:type="gramStart"/>
+      <w:r>
+        <w:t>in order to</w:t>
+      </w:r>
+      <w:proofErr w:type="gramEnd"/>
+      <w:r>
+        <w:t xml:space="preserve"> then extract chosen variables for individuals in this cohort.</w:t>
       </w:r>
     </w:p>
     <w:p>
@@ -2981,7 +3098,15 @@
         <w:t>across the data extraction process</w:t>
       </w:r>
       <w:r>
-        <w:t>. This includes functions to read the raw .txt files, create sqlite databases, and extract variables of interest.</w:t>
+        <w:t xml:space="preserve">. This includes functions to read the raw .txt files, create </w:t>
+      </w:r>
+      <w:proofErr w:type="spellStart"/>
+      <w:r>
+        <w:t>sqlite</w:t>
+      </w:r>
+      <w:proofErr w:type="spellEnd"/>
+      <w:r>
+        <w:t xml:space="preserve"> databases, and extract variables of interest.</w:t>
       </w:r>
     </w:p>
     <w:p>
@@ -3018,8 +3143,13 @@
     </w:p>
     <w:p>
       <w:r>
-        <w:t>Note, this code has been used to develop an R package for CPRD data extraction, rcprd</w:t>
-      </w:r>
+        <w:t xml:space="preserve">Note, this code has been used to develop an R package for CPRD data extraction, </w:t>
+      </w:r>
+      <w:proofErr w:type="spellStart"/>
+      <w:r>
+        <w:t>rcprd</w:t>
+      </w:r>
+      <w:proofErr w:type="spellEnd"/>
       <w:r>
         <w:t xml:space="preserve">: </w:t>
       </w:r>
@@ -3156,7 +3286,15 @@
         <w:t>create codelists</w:t>
       </w:r>
       <w:r>
-        <w:t xml:space="preserve"> in the appropriate format for extracting CPRD Aurum data.</w:t>
+        <w:t xml:space="preserve"> in the appropriate format for extracting CPRD </w:t>
+      </w:r>
+      <w:proofErr w:type="spellStart"/>
+      <w:r>
+        <w:t>Aurum</w:t>
+      </w:r>
+      <w:proofErr w:type="spellEnd"/>
+      <w:r>
+        <w:t xml:space="preserve"> data.</w:t>
       </w:r>
       <w:r>
         <w:rPr>
@@ -3192,7 +3330,23 @@
         <w:t xml:space="preserve"> should be run in order. They create a </w:t>
       </w:r>
       <w:r>
-        <w:t xml:space="preserve">cohort based on the inclusion/exclusion criteria of the CHARIOT study, and create an SQLite database with the CPRD Aurum medical and prescription data for these individuals. The programs in </w:t>
+        <w:t xml:space="preserve">cohort based on the inclusion/exclusion criteria of the CHARIOT </w:t>
+      </w:r>
+      <w:proofErr w:type="gramStart"/>
+      <w:r>
+        <w:t>study, and</w:t>
+      </w:r>
+      <w:proofErr w:type="gramEnd"/>
+      <w:r>
+        <w:t xml:space="preserve"> create an SQLite database with the CPRD </w:t>
+      </w:r>
+      <w:proofErr w:type="spellStart"/>
+      <w:r>
+        <w:t>Aurum</w:t>
+      </w:r>
+      <w:proofErr w:type="spellEnd"/>
+      <w:r>
+        <w:t xml:space="preserve"> medical and prescription data for these individuals. The programs in </w:t>
       </w:r>
       <w:r>
         <w:t>‘</w:t>
@@ -3308,10 +3462,7 @@
         <w:t xml:space="preserve">’ </w:t>
       </w:r>
       <w:r>
-        <w:t>should be run in order. They extract variables of interest</w:t>
-      </w:r>
-      <w:r>
-        <w:t xml:space="preserve"> at </w:t>
+        <w:t xml:space="preserve">should be run in order. They extract variables of interest at </w:t>
       </w:r>
       <w:r>
         <w:t>1/2/3/4/5 years post baseline index date (start of follow-up) and merge into datasets</w:t>
@@ -3463,34 +3614,16 @@
           </w:tcPr>
           <w:p>
             <w:r>
-              <w:t>P1</w:t>
-            </w:r>
-          </w:p>
-        </w:tc>
-        <w:tc>
-          <w:tcPr>
-            <w:tcW w:w="6378" w:type="dxa"/>
-          </w:tcPr>
-          <w:p>
-            <w:r>
-              <w:t>Programs for unzipping the raw data</w:t>
-            </w:r>
-          </w:p>
-          <w:p/>
-        </w:tc>
-      </w:tr>
-      <w:tr>
-        <w:tc>
-          <w:tcPr>
-            <w:tcW w:w="3256" w:type="dxa"/>
-          </w:tcPr>
-          <w:p>
-            <w:r>
               <w:t>P</w:t>
             </w:r>
             <w:r>
-              <w:t>2_apply_exclusion_criteria_1.R</w:t>
-            </w:r>
+              <w:t>2_apply_exclusion_criteria_</w:t>
+            </w:r>
+            <w:proofErr w:type="gramStart"/>
+            <w:r>
+              <w:t>1.R</w:t>
+            </w:r>
+            <w:proofErr w:type="gramEnd"/>
           </w:p>
         </w:tc>
         <w:tc>
@@ -3538,8 +3671,13 @@
               <w:t>P</w:t>
             </w:r>
             <w:r>
-              <w:t>3_create_sqlite_db.R</w:t>
-            </w:r>
+              <w:t>3_create_sqlite_</w:t>
+            </w:r>
+            <w:proofErr w:type="gramStart"/>
+            <w:r>
+              <w:t>db.R</w:t>
+            </w:r>
+            <w:proofErr w:type="gramEnd"/>
           </w:p>
         </w:tc>
         <w:tc>
@@ -3548,7 +3686,15 @@
           </w:tcPr>
           <w:p>
             <w:r>
-              <w:t xml:space="preserve">Create SQLite database containing data from observation and drugissue files, for individual that met the inclusion/exclusion criteria from </w:t>
+              <w:t xml:space="preserve">Create SQLite database containing data from observation and </w:t>
+            </w:r>
+            <w:proofErr w:type="spellStart"/>
+            <w:r>
+              <w:t>drugissue</w:t>
+            </w:r>
+            <w:proofErr w:type="spellEnd"/>
+            <w:r>
+              <w:t xml:space="preserve"> files, for individual that met the inclusion/exclusion criteria from </w:t>
             </w:r>
             <w:r>
               <w:t>previous step.</w:t>
@@ -3600,8 +3746,13 @@
           </w:tcPr>
           <w:p>
             <w:r>
-              <w:t>P5_add_hes_sqlite_db.R</w:t>
-            </w:r>
+              <w:t>P5_add_hes_sqlite_</w:t>
+            </w:r>
+            <w:proofErr w:type="gramStart"/>
+            <w:r>
+              <w:t>db.R</w:t>
+            </w:r>
+            <w:proofErr w:type="gramEnd"/>
           </w:p>
         </w:tc>
         <w:tc>
@@ -3622,8 +3773,13 @@
           </w:tcPr>
           <w:p>
             <w:r>
-              <w:t>P6_finalise_cohort.R</w:t>
-            </w:r>
+              <w:t>P6_finalise_</w:t>
+            </w:r>
+            <w:proofErr w:type="gramStart"/>
+            <w:r>
+              <w:t>cohort.R</w:t>
+            </w:r>
+            <w:proofErr w:type="gramEnd"/>
           </w:p>
         </w:tc>
         <w:tc>
@@ -3644,7 +3800,15 @@
               <w:t>” for events identified through the linked data. Update end of follow up based on end of follow up in HES.</w:t>
             </w:r>
             <w:r>
-              <w:t xml:space="preserve"> Combine death date from CPRD and ONS, and take the minimum.</w:t>
+              <w:t xml:space="preserve"> Combine death date from CPRD and </w:t>
+            </w:r>
+            <w:proofErr w:type="gramStart"/>
+            <w:r>
+              <w:t>ONS, and</w:t>
+            </w:r>
+            <w:proofErr w:type="gramEnd"/>
+            <w:r>
+              <w:t xml:space="preserve"> take the minimum.</w:t>
             </w:r>
           </w:p>
         </w:tc>
@@ -3680,8 +3844,13 @@
           </w:tcPr>
           <w:p>
             <w:r>
-              <w:t>P1_extract_variables.R</w:t>
-            </w:r>
+              <w:t>P1_extract_</w:t>
+            </w:r>
+            <w:proofErr w:type="gramStart"/>
+            <w:r>
+              <w:t>variables.R</w:t>
+            </w:r>
+            <w:proofErr w:type="gramEnd"/>
           </w:p>
         </w:tc>
         <w:tc>
@@ -3707,6 +3876,7 @@
             <w:r>
               <w:t xml:space="preserve"> This program is run repeatedly with different inputs specified through </w:t>
             </w:r>
+            <w:proofErr w:type="spellStart"/>
             <w:r>
               <w:rPr>
                 <w:b/>
@@ -3716,6 +3886,7 @@
               </w:rPr>
               <w:t>commandArgs</w:t>
             </w:r>
+            <w:proofErr w:type="spellEnd"/>
             <w:r>
               <w:rPr>
                 <w:i/>
@@ -3723,8 +3894,13 @@
               </w:rPr>
               <w:t xml:space="preserve">, </w:t>
             </w:r>
-            <w:r>
-              <w:t xml:space="preserve">in order to extract different variables. The functions called upon which extract the different variable types, are contained in the </w:t>
+            <w:proofErr w:type="gramStart"/>
+            <w:r>
+              <w:t>in order to</w:t>
+            </w:r>
+            <w:proofErr w:type="gramEnd"/>
+            <w:r>
+              <w:t xml:space="preserve"> extract different variables. The functions called upon which extract the different variable types, are contained in the </w:t>
             </w:r>
             <w:r>
               <w:rPr>
@@ -3746,8 +3922,13 @@
           </w:tcPr>
           <w:p>
             <w:r>
-              <w:t>P2_merge_cohort_baseline.R</w:t>
-            </w:r>
+              <w:t>P2_merge_cohort_</w:t>
+            </w:r>
+            <w:proofErr w:type="gramStart"/>
+            <w:r>
+              <w:t>baseline.R</w:t>
+            </w:r>
+            <w:proofErr w:type="gramEnd"/>
           </w:p>
         </w:tc>
         <w:tc>
@@ -3774,8 +3955,13 @@
           </w:tcPr>
           <w:p>
             <w:r>
-              <w:t>P3_incidence_rates_by_year.R</w:t>
-            </w:r>
+              <w:t>P3_incidence_rates_by_</w:t>
+            </w:r>
+            <w:proofErr w:type="gramStart"/>
+            <w:r>
+              <w:t>year.R</w:t>
+            </w:r>
+            <w:proofErr w:type="gramEnd"/>
           </w:p>
         </w:tc>
         <w:tc>
@@ -3796,9 +3982,13 @@
           </w:tcPr>
           <w:p>
             <w:r>
-              <w:lastRenderedPageBreak/>
-              <w:t>P3_table1_cohort_baseline.Rmd</w:t>
-            </w:r>
+              <w:t>P3_table1_cohort_</w:t>
+            </w:r>
+            <w:proofErr w:type="gramStart"/>
+            <w:r>
+              <w:t>baseline.Rmd</w:t>
+            </w:r>
+            <w:proofErr w:type="gramEnd"/>
           </w:p>
         </w:tc>
         <w:tc>
@@ -3822,8 +4012,20 @@
           </w:tcPr>
           <w:p>
             <w:r>
-              <w:t>P4_impute_cohort_cohort_baseline.R</w:t>
-            </w:r>
+              <w:lastRenderedPageBreak/>
+              <w:t>P4</w:t>
+            </w:r>
+            <w:r>
+              <w:t>.1</w:t>
+            </w:r>
+            <w:r>
+              <w:t>_impute_cohort_cohort_</w:t>
+            </w:r>
+            <w:proofErr w:type="gramStart"/>
+            <w:r>
+              <w:t>baseline.R</w:t>
+            </w:r>
+            <w:proofErr w:type="gramEnd"/>
           </w:p>
         </w:tc>
         <w:tc>
@@ -3844,8 +4046,19 @@
           </w:tcPr>
           <w:p>
             <w:r>
-              <w:t>P5_assess_imputation.R</w:t>
-            </w:r>
+              <w:t>P5</w:t>
+            </w:r>
+            <w:r>
+              <w:t>.1</w:t>
+            </w:r>
+            <w:r>
+              <w:t>_create_imp_</w:t>
+            </w:r>
+            <w:proofErr w:type="gramStart"/>
+            <w:r>
+              <w:t>comb.R</w:t>
+            </w:r>
+            <w:proofErr w:type="gramEnd"/>
           </w:p>
         </w:tc>
         <w:tc>
@@ -3854,7 +4067,7 @@
           </w:tcPr>
           <w:p>
             <w:r>
-              <w:t>Assess the performance of the imputation algorithm.</w:t>
+              <w:t>Combine the imputed datasets into a list and save.</w:t>
             </w:r>
           </w:p>
         </w:tc>
@@ -3866,8 +4079,19 @@
           </w:tcPr>
           <w:p>
             <w:r>
-              <w:t>P5_create_imp_comb.R</w:t>
-            </w:r>
+              <w:t>P</w:t>
+            </w:r>
+            <w:r>
+              <w:t>6.1</w:t>
+            </w:r>
+            <w:r>
+              <w:t>_assess_</w:t>
+            </w:r>
+            <w:proofErr w:type="gramStart"/>
+            <w:r>
+              <w:t>imputation.R</w:t>
+            </w:r>
+            <w:proofErr w:type="gramEnd"/>
           </w:p>
         </w:tc>
         <w:tc>
@@ -3876,7 +4100,7 @@
           </w:tcPr>
           <w:p>
             <w:r>
-              <w:t>Combine the imputed datasets into a list and save.</w:t>
+              <w:t>Assess the performance of the imputation algorithm.</w:t>
             </w:r>
           </w:p>
         </w:tc>
@@ -3900,14 +4124,7 @@
                 <w:b/>
                 <w:bCs/>
               </w:rPr>
-              <w:t>code/</w:t>
-            </w:r>
-            <w:r>
-              <w:rPr>
-                <w:b/>
-                <w:bCs/>
-              </w:rPr>
-              <w:t>p3_cohorts_followup</w:t>
+              <w:t>code/p3_cohorts_followup</w:t>
             </w:r>
           </w:p>
         </w:tc>
@@ -3919,8 +4136,13 @@
           </w:tcPr>
           <w:p>
             <w:r>
-              <w:t>P1_extract_variables.R</w:t>
-            </w:r>
+              <w:t>P1_extract_</w:t>
+            </w:r>
+            <w:proofErr w:type="gramStart"/>
+            <w:r>
+              <w:t>variables.R</w:t>
+            </w:r>
+            <w:proofErr w:type="gramEnd"/>
           </w:p>
         </w:tc>
         <w:tc>
@@ -3929,19 +4151,7 @@
           </w:tcPr>
           <w:p>
             <w:r>
-              <w:t>Program to extract all outcome, exposure and predictor variables</w:t>
-            </w:r>
-            <w:r>
-              <w:t>, at 1/2/3/4/5 years post</w:t>
-            </w:r>
-            <w:r>
-              <w:t xml:space="preserve"> </w:t>
-            </w:r>
-            <w:r>
-              <w:t xml:space="preserve">start of follow-up. </w:t>
-            </w:r>
-            <w:r>
-              <w:t xml:space="preserve">The functions called upon which extract the different variable types, are contained in the </w:t>
+              <w:t xml:space="preserve">Program to extract all outcome, exposure and predictor variables, at 1/2/3/4/5 years post start of follow-up. The functions called upon which extract the different variable types, are contained in the </w:t>
             </w:r>
             <w:r>
               <w:rPr>
@@ -3963,23 +4173,13 @@
           </w:tcPr>
           <w:p>
             <w:r>
-              <w:t>P</w:t>
-            </w:r>
-            <w:r>
-              <w:t>2</w:t>
-            </w:r>
-            <w:r>
-              <w:t>_</w:t>
-            </w:r>
-            <w:r>
-              <w:t>merge_cohort</w:t>
-            </w:r>
-            <w:r>
-              <w:t>_baseline_followup</w:t>
-            </w:r>
-            <w:r>
-              <w:t>.R</w:t>
-            </w:r>
+              <w:t>P2_merge_cohort_baseline_</w:t>
+            </w:r>
+            <w:proofErr w:type="gramStart"/>
+            <w:r>
+              <w:t>followup.R</w:t>
+            </w:r>
+            <w:proofErr w:type="gramEnd"/>
           </w:p>
         </w:tc>
         <w:tc>
@@ -3988,19 +4188,7 @@
           </w:tcPr>
           <w:p>
             <w:r>
-              <w:t>Merge the extracted variables</w:t>
-            </w:r>
-            <w:r>
-              <w:t xml:space="preserve"> at 1/2/3/4/5 years post start of follow-up</w:t>
-            </w:r>
-            <w:r>
-              <w:t xml:space="preserve"> with the cohort </w:t>
-            </w:r>
-            <w:r>
-              <w:t>to create datasets</w:t>
-            </w:r>
-            <w:r>
-              <w:t>.</w:t>
+              <w:t>Merge the extracted variables at 1/2/3/4/5 years post start of follow-up with the cohort to create datasets.</w:t>
             </w:r>
           </w:p>
         </w:tc>
@@ -4038,28 +4226,23 @@
                 <w:b/>
                 <w:bCs/>
               </w:rPr>
-              <w:t>Note, these functions have been superseded by the functions in the r</w:t>
-            </w:r>
+              <w:t xml:space="preserve">Note, these functions have been superseded by the functions in the </w:t>
+            </w:r>
+            <w:proofErr w:type="spellStart"/>
             <w:r>
               <w:rPr>
                 <w:b/>
                 <w:bCs/>
               </w:rPr>
-              <w:t>CPRD</w:t>
-            </w:r>
+              <w:t>rCPRD</w:t>
+            </w:r>
+            <w:proofErr w:type="spellEnd"/>
             <w:r>
               <w:rPr>
                 <w:b/>
                 <w:bCs/>
               </w:rPr>
-              <w:t xml:space="preserve"> package</w:t>
-            </w:r>
-            <w:r>
-              <w:rPr>
-                <w:b/>
-                <w:bCs/>
-              </w:rPr>
-              <w:t xml:space="preserve">: </w:t>
+              <w:t xml:space="preserve"> package: </w:t>
             </w:r>
             <w:hyperlink r:id="rId15" w:history="1">
               <w:r>
@@ -4076,14 +4259,7 @@
                 <w:b/>
                 <w:bCs/>
               </w:rPr>
-              <w:t xml:space="preserve"> </w:t>
-            </w:r>
-            <w:r>
-              <w:rPr>
-                <w:b/>
-                <w:bCs/>
-              </w:rPr>
-              <w:t>.</w:t>
+              <w:t xml:space="preserve"> .</w:t>
             </w:r>
           </w:p>
         </w:tc>
@@ -4094,9 +4270,16 @@
             <w:tcW w:w="3256" w:type="dxa"/>
           </w:tcPr>
           <w:p>
-            <w:r>
-              <w:t>Create_directory_systems.R</w:t>
-            </w:r>
+            <w:proofErr w:type="spellStart"/>
+            <w:r>
+              <w:t>Create_directory_</w:t>
+            </w:r>
+            <w:proofErr w:type="gramStart"/>
+            <w:r>
+              <w:t>systems.R</w:t>
+            </w:r>
+            <w:proofErr w:type="spellEnd"/>
+            <w:proofErr w:type="gramEnd"/>
           </w:p>
         </w:tc>
         <w:tc>
@@ -4105,7 +4288,15 @@
           </w:tcPr>
           <w:p>
             <w:r>
-              <w:t>Create appropriate directory structure with the working directory, in order to run other functions.</w:t>
+              <w:t xml:space="preserve">Create appropriate directory structure with the working directory, </w:t>
+            </w:r>
+            <w:proofErr w:type="gramStart"/>
+            <w:r>
+              <w:t>in order to</w:t>
+            </w:r>
+            <w:proofErr w:type="gramEnd"/>
+            <w:r>
+              <w:t xml:space="preserve"> run other functions.</w:t>
             </w:r>
           </w:p>
         </w:tc>
@@ -4116,15 +4307,16 @@
             <w:tcW w:w="3256" w:type="dxa"/>
           </w:tcPr>
           <w:p>
-            <w:r>
-              <w:t>e</w:t>
-            </w:r>
-            <w:r>
-              <w:t>xtract_ho</w:t>
-            </w:r>
-            <w:r>
-              <w:t>.R</w:t>
-            </w:r>
+            <w:proofErr w:type="spellStart"/>
+            <w:r>
+              <w:t>extract_</w:t>
+            </w:r>
+            <w:proofErr w:type="gramStart"/>
+            <w:r>
+              <w:t>ho.R</w:t>
+            </w:r>
+            <w:proofErr w:type="spellEnd"/>
+            <w:proofErr w:type="gramEnd"/>
           </w:p>
         </w:tc>
         <w:tc>
@@ -4144,15 +4336,16 @@
             <w:tcW w:w="3256" w:type="dxa"/>
           </w:tcPr>
           <w:p>
-            <w:r>
-              <w:t>e</w:t>
-            </w:r>
-            <w:r>
-              <w:t>xtract_time_until</w:t>
-            </w:r>
-            <w:r>
-              <w:t>.R</w:t>
-            </w:r>
+            <w:proofErr w:type="spellStart"/>
+            <w:r>
+              <w:t>extract_time_</w:t>
+            </w:r>
+            <w:proofErr w:type="gramStart"/>
+            <w:r>
+              <w:t>until.R</w:t>
+            </w:r>
+            <w:proofErr w:type="spellEnd"/>
+            <w:proofErr w:type="gramEnd"/>
           </w:p>
         </w:tc>
         <w:tc>
@@ -4172,12 +4365,16 @@
             <w:tcW w:w="3256" w:type="dxa"/>
           </w:tcPr>
           <w:p>
-            <w:r>
-              <w:t>e</w:t>
-            </w:r>
-            <w:r>
-              <w:t>xtract_time_until_cvd.R</w:t>
-            </w:r>
+            <w:proofErr w:type="spellStart"/>
+            <w:r>
+              <w:t>extract_time_until_</w:t>
+            </w:r>
+            <w:proofErr w:type="gramStart"/>
+            <w:r>
+              <w:t>cvd.R</w:t>
+            </w:r>
+            <w:proofErr w:type="spellEnd"/>
+            <w:proofErr w:type="gramEnd"/>
           </w:p>
         </w:tc>
         <w:tc>
@@ -4186,10 +4383,7 @@
           </w:tcPr>
           <w:p>
             <w:r>
-              <w:t xml:space="preserve">Extract time until first CVD event, where CVD can be identified through either </w:t>
-            </w:r>
-            <w:r>
-              <w:t>primary care, secondary care, or office for national statistics death data.</w:t>
+              <w:t>Extract time until first CVD event, where CVD can be identified through either primary care, secondary care, or office for national statistics death data.</w:t>
             </w:r>
           </w:p>
         </w:tc>
@@ -4200,12 +4394,16 @@
             <w:tcW w:w="3256" w:type="dxa"/>
           </w:tcPr>
           <w:p>
-            <w:r>
-              <w:t>extract_age</w:t>
-            </w:r>
-            <w:r>
-              <w:t>.R</w:t>
-            </w:r>
+            <w:proofErr w:type="spellStart"/>
+            <w:r>
+              <w:t>extract_</w:t>
+            </w:r>
+            <w:proofErr w:type="gramStart"/>
+            <w:r>
+              <w:t>age.R</w:t>
+            </w:r>
+            <w:proofErr w:type="spellEnd"/>
+            <w:proofErr w:type="gramEnd"/>
           </w:p>
         </w:tc>
         <w:tc>
@@ -4225,15 +4423,16 @@
             <w:tcW w:w="3256" w:type="dxa"/>
           </w:tcPr>
           <w:p>
-            <w:r>
-              <w:t>e</w:t>
-            </w:r>
-            <w:r>
-              <w:t>xtract_ethnicity</w:t>
-            </w:r>
-            <w:r>
-              <w:t>.R</w:t>
-            </w:r>
+            <w:proofErr w:type="spellStart"/>
+            <w:r>
+              <w:t>extract_</w:t>
+            </w:r>
+            <w:proofErr w:type="gramStart"/>
+            <w:r>
+              <w:t>ethnicity.R</w:t>
+            </w:r>
+            <w:proofErr w:type="spellEnd"/>
+            <w:proofErr w:type="gramEnd"/>
           </w:p>
         </w:tc>
         <w:tc>
@@ -4253,12 +4452,16 @@
             <w:tcW w:w="3256" w:type="dxa"/>
           </w:tcPr>
           <w:p>
-            <w:r>
-              <w:t>extract_bmi</w:t>
-            </w:r>
-            <w:r>
-              <w:t>.R</w:t>
-            </w:r>
+            <w:proofErr w:type="spellStart"/>
+            <w:r>
+              <w:t>extract_</w:t>
+            </w:r>
+            <w:proofErr w:type="gramStart"/>
+            <w:r>
+              <w:t>bmi.R</w:t>
+            </w:r>
+            <w:proofErr w:type="spellEnd"/>
+            <w:proofErr w:type="gramEnd"/>
           </w:p>
         </w:tc>
         <w:tc>
@@ -4278,12 +4481,16 @@
             <w:tcW w:w="3256" w:type="dxa"/>
           </w:tcPr>
           <w:p>
-            <w:r>
-              <w:t>extract_cholhdl_ratio</w:t>
-            </w:r>
-            <w:r>
-              <w:t>.R</w:t>
-            </w:r>
+            <w:proofErr w:type="spellStart"/>
+            <w:r>
+              <w:t>extract_cholhdl_</w:t>
+            </w:r>
+            <w:proofErr w:type="gramStart"/>
+            <w:r>
+              <w:t>ratio.R</w:t>
+            </w:r>
+            <w:proofErr w:type="spellEnd"/>
+            <w:proofErr w:type="gramEnd"/>
           </w:p>
         </w:tc>
         <w:tc>
@@ -4303,15 +4510,16 @@
             <w:tcW w:w="3256" w:type="dxa"/>
           </w:tcPr>
           <w:p>
-            <w:r>
-              <w:t>e</w:t>
-            </w:r>
-            <w:r>
-              <w:t>xtract_sbp</w:t>
-            </w:r>
-            <w:r>
-              <w:t>.R</w:t>
-            </w:r>
+            <w:proofErr w:type="spellStart"/>
+            <w:r>
+              <w:t>extract_</w:t>
+            </w:r>
+            <w:proofErr w:type="gramStart"/>
+            <w:r>
+              <w:t>sbp.R</w:t>
+            </w:r>
+            <w:proofErr w:type="spellEnd"/>
+            <w:proofErr w:type="gramEnd"/>
           </w:p>
         </w:tc>
         <w:tc>
@@ -4331,12 +4539,16 @@
             <w:tcW w:w="3256" w:type="dxa"/>
           </w:tcPr>
           <w:p>
-            <w:r>
-              <w:t>extract_sbp_var</w:t>
-            </w:r>
-            <w:r>
-              <w:t>.R</w:t>
-            </w:r>
+            <w:proofErr w:type="spellStart"/>
+            <w:r>
+              <w:t>extract_sbp_</w:t>
+            </w:r>
+            <w:proofErr w:type="gramStart"/>
+            <w:r>
+              <w:t>var.R</w:t>
+            </w:r>
+            <w:proofErr w:type="spellEnd"/>
+            <w:proofErr w:type="gramEnd"/>
           </w:p>
         </w:tc>
         <w:tc>
@@ -4356,12 +4568,16 @@
             <w:tcW w:w="3256" w:type="dxa"/>
           </w:tcPr>
           <w:p>
-            <w:r>
-              <w:t>extract_smoking</w:t>
-            </w:r>
-            <w:r>
-              <w:t>.R</w:t>
-            </w:r>
+            <w:proofErr w:type="spellStart"/>
+            <w:r>
+              <w:t>extract_</w:t>
+            </w:r>
+            <w:proofErr w:type="gramStart"/>
+            <w:r>
+              <w:t>smoking.R</w:t>
+            </w:r>
+            <w:proofErr w:type="spellEnd"/>
+            <w:proofErr w:type="gramEnd"/>
           </w:p>
         </w:tc>
         <w:tc>
@@ -4381,15 +4597,16 @@
             <w:tcW w:w="3256" w:type="dxa"/>
           </w:tcPr>
           <w:p>
-            <w:r>
-              <w:t>e</w:t>
-            </w:r>
-            <w:r>
-              <w:t>xtract_diabetes</w:t>
-            </w:r>
-            <w:r>
-              <w:t>.R</w:t>
-            </w:r>
+            <w:proofErr w:type="spellStart"/>
+            <w:r>
+              <w:t>extract_</w:t>
+            </w:r>
+            <w:proofErr w:type="gramStart"/>
+            <w:r>
+              <w:t>diabetes.R</w:t>
+            </w:r>
+            <w:proofErr w:type="spellEnd"/>
+            <w:proofErr w:type="gramEnd"/>
           </w:p>
         </w:tc>
         <w:tc>
@@ -4409,15 +4626,21 @@
             <w:tcW w:w="3256" w:type="dxa"/>
           </w:tcPr>
           <w:p>
-            <w:r>
-              <w:t>e</w:t>
-            </w:r>
-            <w:r>
-              <w:t>xtract_postnatal depression</w:t>
-            </w:r>
-            <w:r>
-              <w:t>.R</w:t>
-            </w:r>
+            <w:proofErr w:type="spellStart"/>
+            <w:r>
+              <w:t>extract_postnatal</w:t>
+            </w:r>
+            <w:proofErr w:type="spellEnd"/>
+            <w:r>
+              <w:t xml:space="preserve"> </w:t>
+            </w:r>
+            <w:proofErr w:type="spellStart"/>
+            <w:proofErr w:type="gramStart"/>
+            <w:r>
+              <w:t>depression.R</w:t>
+            </w:r>
+            <w:proofErr w:type="spellEnd"/>
+            <w:proofErr w:type="gramEnd"/>
           </w:p>
         </w:tc>
         <w:tc>
@@ -4437,15 +4660,16 @@
             <w:tcW w:w="3256" w:type="dxa"/>
           </w:tcPr>
           <w:p>
-            <w:r>
-              <w:t>e</w:t>
-            </w:r>
-            <w:r>
-              <w:t>xtract_impotence</w:t>
-            </w:r>
-            <w:r>
-              <w:t>.R</w:t>
-            </w:r>
+            <w:proofErr w:type="spellStart"/>
+            <w:r>
+              <w:t>extract_</w:t>
+            </w:r>
+            <w:proofErr w:type="gramStart"/>
+            <w:r>
+              <w:t>impotence.R</w:t>
+            </w:r>
+            <w:proofErr w:type="spellEnd"/>
+            <w:proofErr w:type="gramEnd"/>
           </w:p>
         </w:tc>
         <w:tc>
@@ -4465,9 +4689,16 @@
             <w:tcW w:w="3256" w:type="dxa"/>
           </w:tcPr>
           <w:p>
-            <w:r>
-              <w:t>extract_nonhdl.R</w:t>
-            </w:r>
+            <w:proofErr w:type="spellStart"/>
+            <w:r>
+              <w:t>extract_</w:t>
+            </w:r>
+            <w:proofErr w:type="gramStart"/>
+            <w:r>
+              <w:t>nonhdl.R</w:t>
+            </w:r>
+            <w:proofErr w:type="spellEnd"/>
+            <w:proofErr w:type="gramEnd"/>
           </w:p>
         </w:tc>
         <w:tc>
@@ -4476,7 +4707,15 @@
           </w:tcPr>
           <w:p>
             <w:r>
-              <w:t>Extract Non-HDL cholesterol</w:t>
+              <w:t xml:space="preserve">Extract </w:t>
+            </w:r>
+            <w:proofErr w:type="gramStart"/>
+            <w:r>
+              <w:t>Non-HDL</w:t>
+            </w:r>
+            <w:proofErr w:type="gramEnd"/>
+            <w:r>
+              <w:t xml:space="preserve"> cholesterol</w:t>
             </w:r>
           </w:p>
         </w:tc>
@@ -4487,12 +4726,13 @@
             <w:tcW w:w="3256" w:type="dxa"/>
           </w:tcPr>
           <w:p>
-            <w:r>
-              <w:t>f</w:t>
-            </w:r>
-            <w:r>
-              <w:t>unctions.R</w:t>
-            </w:r>
+            <w:proofErr w:type="spellStart"/>
+            <w:proofErr w:type="gramStart"/>
+            <w:r>
+              <w:t>functions.R</w:t>
+            </w:r>
+            <w:proofErr w:type="spellEnd"/>
+            <w:proofErr w:type="gramEnd"/>
           </w:p>
         </w:tc>
         <w:tc>
@@ -4501,7 +4741,15 @@
           </w:tcPr>
           <w:p>
             <w:r>
-              <w:t>Functions for reading the different type of Aurum .txt files into R with the appropriate formatting.</w:t>
+              <w:t xml:space="preserve">Functions for reading the different type of </w:t>
+            </w:r>
+            <w:proofErr w:type="spellStart"/>
+            <w:r>
+              <w:t>Aurum</w:t>
+            </w:r>
+            <w:proofErr w:type="spellEnd"/>
+            <w:r>
+              <w:t xml:space="preserve"> .txt files into R with the appropriate formatting.</w:t>
             </w:r>
           </w:p>
         </w:tc>
@@ -4512,9 +4760,16 @@
             <w:tcW w:w="3256" w:type="dxa"/>
           </w:tcPr>
           <w:p>
-            <w:r>
-              <w:t>misc_internal_functions.R</w:t>
-            </w:r>
+            <w:proofErr w:type="spellStart"/>
+            <w:r>
+              <w:t>misc_internal_</w:t>
+            </w:r>
+            <w:proofErr w:type="gramStart"/>
+            <w:r>
+              <w:t>functions.R</w:t>
+            </w:r>
+            <w:proofErr w:type="spellEnd"/>
+            <w:proofErr w:type="gramEnd"/>
           </w:p>
         </w:tc>
         <w:tc>
@@ -4565,11 +4820,16 @@
         <w:t xml:space="preserve">This section gives operational definitions for each of the variables. </w:t>
       </w:r>
       <w:r>
-        <w:t>For variables that involve test data, motivation for the conversion of units onto the same measurement scale (or lack of) is given in the vignette of the r</w:t>
+        <w:t xml:space="preserve">For variables that involve test data, motivation for the conversion of units onto the same measurement scale (or lack of) is given in the vignette of the </w:t>
+      </w:r>
+      <w:proofErr w:type="spellStart"/>
+      <w:r>
+        <w:t>r</w:t>
       </w:r>
       <w:r>
         <w:t>CPRD</w:t>
       </w:r>
+      <w:proofErr w:type="spellEnd"/>
       <w:r>
         <w:t xml:space="preserve"> package: </w:t>
       </w:r>
@@ -4620,7 +4880,15 @@
         <w:t xml:space="preserve"> </w:t>
       </w:r>
       <w:r>
-        <w:t xml:space="preserve">CVD was identified through the primary care, secondary care and death data. CVD events as a consequence of developing a different condition were not considered. </w:t>
+        <w:t xml:space="preserve">CVD was identified through the primary care, secondary care and death data. CVD events </w:t>
+      </w:r>
+      <w:proofErr w:type="gramStart"/>
+      <w:r>
+        <w:t>as a consequence of</w:t>
+      </w:r>
+      <w:proofErr w:type="gramEnd"/>
+      <w:r>
+        <w:t xml:space="preserve"> developing a different condition were not considered. </w:t>
       </w:r>
     </w:p>
     <w:p>
@@ -4630,7 +4898,15 @@
         </w:rPr>
       </w:pPr>
       <w:r>
-        <w:t>Intracerebral haemorrhage is part of the exclusion criteria, but is not included in the definition of CVD. This is because t</w:t>
+        <w:t xml:space="preserve">Intracerebral haemorrhage is part of the exclusion </w:t>
+      </w:r>
+      <w:proofErr w:type="gramStart"/>
+      <w:r>
+        <w:t>criteria, but</w:t>
+      </w:r>
+      <w:proofErr w:type="gramEnd"/>
+      <w:r>
+        <w:t xml:space="preserve"> is not included in the definition of CVD. This is because t</w:t>
       </w:r>
       <w:r>
         <w:rPr>
@@ -4648,7 +4924,7 @@
         <w:rPr>
           <w:rFonts w:ascii="Aptos" w:hAnsi="Aptos"/>
         </w:rPr>
-        <w:instrText>ADDIN CSL_CITATION {"citationItems":[{"id":"ITEM-1","itemData":{"URL":"https://bnf.nice.org.uk/treatment-summaries/stroke/","accessed":{"date-parts":[["2024","7","16"]]},"author":[{"dropping-particle":"","family":"National Institute for Health and Care Excellence","given":"","non-dropping-particle":"","parse-names":false,"suffix":""}],"id":"ITEM-1","issued":{"date-parts":[["0"]]},"title":"NICE: BNF: Treatment summaries: Stroke","type":"webpage"},"uris":["http://www.mendeley.com/documents/?uuid=cbbfda7b-f228-4117-9ce8-07767e42284e"]}],"mendeley":{"formattedCitation":"&lt;sup&gt;2&lt;/sup&gt;","plainTextFormattedCitation":"2","previouslyFormattedCitation":"&lt;sup&gt;2&lt;/sup&gt;"},"properties":{"noteIndex":0},"schema":"https://github.com/citation-style-language/schema/raw/master/csl-citation.json"}</w:instrText>
+        <w:instrText>ADDIN CSL_CITATION {"citationItems":[{"id":"ITEM-1","itemData":{"URL":"https://bnf.nice.org.uk/treatment-summaries/stroke/","accessed":{"date-parts":[["2024","7","16"]]},"author":[{"dropping-particle":"","family":"National Institute for Health and Care Excellence","given":"","non-dropping-particle":"","parse-names":false,"suffix":""}],"id":"ITEM-1","issued":{"date-parts":[["0"]]},"title":"NICE: BNF: Treatment summaries: Stroke","type":"webpage"},"uris":["http://www.mendeley.com/documents/?uuid=cbbfda7b-f228-4117-9ce8-07767e42284e"]}],"mendeley":{"formattedCitation":"&lt;sup&gt;3&lt;/sup&gt;","plainTextFormattedCitation":"3","previouslyFormattedCitation":"&lt;sup&gt;2&lt;/sup&gt;"},"properties":{"noteIndex":0},"schema":"https://github.com/citation-style-language/schema/raw/master/csl-citation.json"}</w:instrText>
       </w:r>
       <w:r>
         <w:rPr>
@@ -4662,7 +4938,7 @@
           <w:noProof/>
           <w:vertAlign w:val="superscript"/>
         </w:rPr>
-        <w:t>2</w:t>
+        <w:t>3</w:t>
       </w:r>
       <w:r>
         <w:rPr>
@@ -4730,7 +5006,7 @@
         <w:rPr>
           <w:rFonts w:ascii="Aptos" w:hAnsi="Aptos"/>
         </w:rPr>
-        <w:instrText>ADDIN CSL_CITATION {"citationItems":[{"id":"ITEM-1","itemData":{"URL":"https://bnf.nice.org.uk/drugs/atorvastatin/#indications-and-dose","accessed":{"date-parts":[["2024","7","16"]]},"author":[{"dropping-particle":"","family":"British National Formulary","given":"","non-dropping-particle":"","parse-names":false,"suffix":""}],"id":"ITEM-1","issued":{"date-parts":[["2024"]]},"title":"NICE: BNF: Drugs: Atorvastatin","type":"webpage"},"uris":["http://www.mendeley.com/documents/?uuid=1caada7b-9dea-4456-aa71-008a4cf9fa0b"]}],"mendeley":{"formattedCitation":"&lt;sup&gt;3&lt;/sup&gt;","plainTextFormattedCitation":"3","previouslyFormattedCitation":"&lt;sup&gt;3&lt;/sup&gt;"},"properties":{"noteIndex":0},"schema":"https://github.com/citation-style-language/schema/raw/master/csl-citation.json"}</w:instrText>
+        <w:instrText>ADDIN CSL_CITATION {"citationItems":[{"id":"ITEM-1","itemData":{"URL":"https://bnf.nice.org.uk/drugs/atorvastatin/#indications-and-dose","accessed":{"date-parts":[["2024","7","16"]]},"author":[{"dropping-particle":"","family":"British National Formulary","given":"","non-dropping-particle":"","parse-names":false,"suffix":""}],"id":"ITEM-1","issued":{"date-parts":[["2024"]]},"title":"NICE: BNF: Drugs: Atorvastatin","type":"webpage"},"uris":["http://www.mendeley.com/documents/?uuid=1caada7b-9dea-4456-aa71-008a4cf9fa0b"]}],"mendeley":{"formattedCitation":"&lt;sup&gt;4&lt;/sup&gt;","plainTextFormattedCitation":"4","previouslyFormattedCitation":"&lt;sup&gt;3&lt;/sup&gt;"},"properties":{"noteIndex":0},"schema":"https://github.com/citation-style-language/schema/raw/master/csl-citation.json"}</w:instrText>
       </w:r>
       <w:r>
         <w:rPr>
@@ -4744,7 +5020,7 @@
           <w:noProof/>
           <w:vertAlign w:val="superscript"/>
         </w:rPr>
-        <w:t>3</w:t>
+        <w:t>4</w:t>
       </w:r>
       <w:r>
         <w:rPr>
@@ -4842,7 +5118,15 @@
     </w:p>
     <w:p>
       <w:r>
-        <w:t>CPRD Aurum only contains year of birth. We there assume all individuals are born on 1</w:t>
+        <w:t xml:space="preserve">CPRD </w:t>
+      </w:r>
+      <w:proofErr w:type="spellStart"/>
+      <w:r>
+        <w:t>Aurum</w:t>
+      </w:r>
+      <w:proofErr w:type="spellEnd"/>
+      <w:r>
+        <w:t xml:space="preserve"> only contains year of birth. We there assume all individuals are born on 1</w:t>
       </w:r>
       <w:r>
         <w:rPr>
@@ -4887,7 +5171,15 @@
     </w:p>
     <w:p>
       <w:r>
-        <w:t xml:space="preserve">Ethnicity may be identified from either medical codes in the primary care data, or through the linked data. </w:t>
+        <w:t xml:space="preserve">Ethnicity may be identified from either medical </w:t>
+      </w:r>
+      <w:proofErr w:type="gramStart"/>
+      <w:r>
+        <w:t>codes</w:t>
+      </w:r>
+      <w:proofErr w:type="gramEnd"/>
+      <w:r>
+        <w:t xml:space="preserve"> in the primary care data, or through the linked data. </w:t>
       </w:r>
       <w:r>
         <w:t>For primary care data, we l</w:t>
@@ -4929,7 +5221,15 @@
         <w:t>In the secondary care data,</w:t>
       </w:r>
       <w:r>
-        <w:t xml:space="preserve"> ethnicity is included in the patient file, and therefore position relative to the index date is </w:t>
+        <w:t xml:space="preserve"> ethnicity is included in the patient </w:t>
+      </w:r>
+      <w:proofErr w:type="gramStart"/>
+      <w:r>
+        <w:t>file, and</w:t>
+      </w:r>
+      <w:proofErr w:type="gramEnd"/>
+      <w:r>
+        <w:t xml:space="preserve"> therefore position relative to the index date is </w:t>
       </w:r>
       <w:r>
         <w:t>unspecified. If ethnicity is recorded in both and is different, ethnicity is taken from the secondary care data.</w:t>
@@ -5226,7 +5526,21 @@
         <w:rPr>
           <w:lang w:eastAsia="en-GB"/>
         </w:rPr>
-        <w:t>This is based on the assumption that if an individual was suffering from both, their treatment would generally follow the treatment</w:t>
+        <w:t xml:space="preserve">This </w:t>
+      </w:r>
+      <w:proofErr w:type="gramStart"/>
+      <w:r>
+        <w:rPr>
+          <w:lang w:eastAsia="en-GB"/>
+        </w:rPr>
+        <w:t>is based on the assumption</w:t>
+      </w:r>
+      <w:proofErr w:type="gramEnd"/>
+      <w:r>
+        <w:rPr>
+          <w:lang w:eastAsia="en-GB"/>
+        </w:rPr>
+        <w:t xml:space="preserve"> that if an individual was suffering from both, their treatment would generally follow the treatment</w:t>
       </w:r>
       <w:r>
         <w:rPr>
@@ -5302,7 +5616,105 @@
           <w:color w:val="212529"/>
           <w:lang w:eastAsia="en-GB"/>
         </w:rPr>
-        <w:t xml:space="preserve"> five codelists. One for non-smoker (codelist.non), one for ex-smoker (codelist.ex), one for light smoker (codelist.light), one for moderate smoker (codelist.moderate) and one for heavy smoker (codelist.heavy). For records identified using the light, moderate or heavy smoker code lists, the </w:t>
+        <w:t xml:space="preserve"> five codelists. One for non-smoker (</w:t>
+      </w:r>
+      <w:proofErr w:type="spellStart"/>
+      <w:r>
+        <w:rPr>
+          <w:rFonts w:eastAsia="Times New Roman" w:cstheme="minorHAnsi"/>
+          <w:color w:val="212529"/>
+          <w:lang w:eastAsia="en-GB"/>
+        </w:rPr>
+        <w:t>codelist.non</w:t>
+      </w:r>
+      <w:proofErr w:type="spellEnd"/>
+      <w:r>
+        <w:rPr>
+          <w:rFonts w:eastAsia="Times New Roman" w:cstheme="minorHAnsi"/>
+          <w:color w:val="212529"/>
+          <w:lang w:eastAsia="en-GB"/>
+        </w:rPr>
+        <w:t>), one for ex-smoker (</w:t>
+      </w:r>
+      <w:proofErr w:type="spellStart"/>
+      <w:proofErr w:type="gramStart"/>
+      <w:r>
+        <w:rPr>
+          <w:rFonts w:eastAsia="Times New Roman" w:cstheme="minorHAnsi"/>
+          <w:color w:val="212529"/>
+          <w:lang w:eastAsia="en-GB"/>
+        </w:rPr>
+        <w:t>codelist.ex</w:t>
+      </w:r>
+      <w:proofErr w:type="spellEnd"/>
+      <w:proofErr w:type="gramEnd"/>
+      <w:r>
+        <w:rPr>
+          <w:rFonts w:eastAsia="Times New Roman" w:cstheme="minorHAnsi"/>
+          <w:color w:val="212529"/>
+          <w:lang w:eastAsia="en-GB"/>
+        </w:rPr>
+        <w:t>), one for light smoker (</w:t>
+      </w:r>
+      <w:proofErr w:type="spellStart"/>
+      <w:proofErr w:type="gramStart"/>
+      <w:r>
+        <w:rPr>
+          <w:rFonts w:eastAsia="Times New Roman" w:cstheme="minorHAnsi"/>
+          <w:color w:val="212529"/>
+          <w:lang w:eastAsia="en-GB"/>
+        </w:rPr>
+        <w:t>codelist.light</w:t>
+      </w:r>
+      <w:proofErr w:type="spellEnd"/>
+      <w:proofErr w:type="gramEnd"/>
+      <w:r>
+        <w:rPr>
+          <w:rFonts w:eastAsia="Times New Roman" w:cstheme="minorHAnsi"/>
+          <w:color w:val="212529"/>
+          <w:lang w:eastAsia="en-GB"/>
+        </w:rPr>
+        <w:t>), one for moderate smoker (</w:t>
+      </w:r>
+      <w:proofErr w:type="spellStart"/>
+      <w:proofErr w:type="gramStart"/>
+      <w:r>
+        <w:rPr>
+          <w:rFonts w:eastAsia="Times New Roman" w:cstheme="minorHAnsi"/>
+          <w:color w:val="212529"/>
+          <w:lang w:eastAsia="en-GB"/>
+        </w:rPr>
+        <w:t>codelist.moderate</w:t>
+      </w:r>
+      <w:proofErr w:type="spellEnd"/>
+      <w:proofErr w:type="gramEnd"/>
+      <w:r>
+        <w:rPr>
+          <w:rFonts w:eastAsia="Times New Roman" w:cstheme="minorHAnsi"/>
+          <w:color w:val="212529"/>
+          <w:lang w:eastAsia="en-GB"/>
+        </w:rPr>
+        <w:t>) and one for heavy smoker (</w:t>
+      </w:r>
+      <w:proofErr w:type="spellStart"/>
+      <w:proofErr w:type="gramStart"/>
+      <w:r>
+        <w:rPr>
+          <w:rFonts w:eastAsia="Times New Roman" w:cstheme="minorHAnsi"/>
+          <w:color w:val="212529"/>
+          <w:lang w:eastAsia="en-GB"/>
+        </w:rPr>
+        <w:t>codelist.heavy</w:t>
+      </w:r>
+      <w:proofErr w:type="spellEnd"/>
+      <w:proofErr w:type="gramEnd"/>
+      <w:r>
+        <w:rPr>
+          <w:rFonts w:eastAsia="Times New Roman" w:cstheme="minorHAnsi"/>
+          <w:color w:val="212529"/>
+          <w:lang w:eastAsia="en-GB"/>
+        </w:rPr>
+        <w:t>). For records identified using the light, moderate or heavy smoker code lists, the </w:t>
       </w:r>
       <w:r>
         <w:rPr>
@@ -5338,7 +5750,43 @@
           <w:color w:val="212529"/>
           <w:lang w:eastAsia="en-GB"/>
         </w:rPr>
-        <w:t> variable for observations recorded as ex-smoker are often denoting the number of cigarettes per day the individual used to smoke, therefore this data is not used to alter the smoking status. If an individuals most recent record is a non-smoker, but an individual has previous records which indicate a history of smoking, the smoking status is altered from non-smoker to ex-smoker. The algorithm is as follows:</w:t>
+        <w:t xml:space="preserve"> variable for observations recorded as ex-smoker are often denoting the number of cigarettes per day the individual used to </w:t>
+      </w:r>
+      <w:proofErr w:type="gramStart"/>
+      <w:r>
+        <w:rPr>
+          <w:rFonts w:eastAsia="Times New Roman" w:cstheme="minorHAnsi"/>
+          <w:color w:val="212529"/>
+          <w:lang w:eastAsia="en-GB"/>
+        </w:rPr>
+        <w:t>smoke,</w:t>
+      </w:r>
+      <w:proofErr w:type="gramEnd"/>
+      <w:r>
+        <w:rPr>
+          <w:rFonts w:eastAsia="Times New Roman" w:cstheme="minorHAnsi"/>
+          <w:color w:val="212529"/>
+          <w:lang w:eastAsia="en-GB"/>
+        </w:rPr>
+        <w:t xml:space="preserve"> therefore this data is not used to alter the smoking status. If an </w:t>
+      </w:r>
+      <w:proofErr w:type="spellStart"/>
+      <w:r>
+        <w:rPr>
+          <w:rFonts w:eastAsia="Times New Roman" w:cstheme="minorHAnsi"/>
+          <w:color w:val="212529"/>
+          <w:lang w:eastAsia="en-GB"/>
+        </w:rPr>
+        <w:t>individuals</w:t>
+      </w:r>
+      <w:proofErr w:type="spellEnd"/>
+      <w:r>
+        <w:rPr>
+          <w:rFonts w:eastAsia="Times New Roman" w:cstheme="minorHAnsi"/>
+          <w:color w:val="212529"/>
+          <w:lang w:eastAsia="en-GB"/>
+        </w:rPr>
+        <w:t xml:space="preserve"> most recent record is a non-smoker, but an individual has previous records which indicate a history of smoking, the smoking status is altered from non-smoker to ex-smoker. The algorithm is as follows:</w:t>
       </w:r>
     </w:p>
     <w:p>
@@ -5363,6 +5811,7 @@
         </w:rPr>
         <w:t>Extract the 100 most recent non, ex, light, moderate and heavy smoker observations according to the user inputted code lists. Observation dates identified using variable </w:t>
       </w:r>
+      <w:proofErr w:type="spellStart"/>
       <w:r>
         <w:rPr>
           <w:rFonts w:eastAsia="Times New Roman" w:cstheme="minorHAnsi"/>
@@ -5373,6 +5822,7 @@
         </w:rPr>
         <w:t>obsdate</w:t>
       </w:r>
+      <w:proofErr w:type="spellEnd"/>
       <w:r>
         <w:rPr>
           <w:rFonts w:eastAsia="Times New Roman" w:cstheme="minorHAnsi"/>
@@ -5630,8 +6080,17 @@
         </w:numPr>
       </w:pPr>
       <w:r>
-        <w:t>Extract the most recent BMI, height and weight measurements (within the specified time period). Observation dates identified using variable </w:t>
-      </w:r>
+        <w:t xml:space="preserve">Extract the most recent BMI, height and weight measurements (within the specified </w:t>
+      </w:r>
+      <w:proofErr w:type="gramStart"/>
+      <w:r>
+        <w:t>time period</w:t>
+      </w:r>
+      <w:proofErr w:type="gramEnd"/>
+      <w:r>
+        <w:t>). Observation dates identified using variable </w:t>
+      </w:r>
+      <w:proofErr w:type="spellStart"/>
       <w:r>
         <w:rPr>
           <w:i/>
@@ -5639,6 +6098,7 @@
         </w:rPr>
         <w:t>obsdate</w:t>
       </w:r>
+      <w:proofErr w:type="spellEnd"/>
       <w:r>
         <w:t>.</w:t>
       </w:r>
@@ -5678,6 +6138,7 @@
       <w:r>
         <w:t xml:space="preserve">Rescale height scores to metres. When </w:t>
       </w:r>
+      <w:proofErr w:type="spellStart"/>
       <w:r>
         <w:rPr>
           <w:i/>
@@ -5685,6 +6146,7 @@
         </w:rPr>
         <w:t>numunitid</w:t>
       </w:r>
+      <w:proofErr w:type="spellEnd"/>
       <w:r>
         <w:t xml:space="preserve"> is</w:t>
       </w:r>
@@ -5744,7 +6206,15 @@
         </w:numPr>
       </w:pPr>
       <w:r>
-        <w:t xml:space="preserve">Rescale weight scores to kg. When numunitid is </w:t>
+        <w:t xml:space="preserve">Rescale weight scores to kg. When </w:t>
+      </w:r>
+      <w:proofErr w:type="spellStart"/>
+      <w:r>
+        <w:t>numunitid</w:t>
+      </w:r>
+      <w:proofErr w:type="spellEnd"/>
+      <w:r>
+        <w:t xml:space="preserve"> is </w:t>
       </w:r>
       <m:oMath>
         <m:r>
@@ -5916,7 +6386,15 @@
         </w:numPr>
       </w:pPr>
       <w:r>
-        <w:t>Take the most recent BMI score within the specified time period, whether it was a directly recorded BMI score, or calculated from height and weight. If both are recorded on the same date, the directly recorded BMI score takes preference.</w:t>
+        <w:t xml:space="preserve">Take the most recent BMI score within the specified </w:t>
+      </w:r>
+      <w:proofErr w:type="gramStart"/>
+      <w:r>
+        <w:t>time period</w:t>
+      </w:r>
+      <w:proofErr w:type="gramEnd"/>
+      <w:r>
+        <w:t>, whether it was a directly recorded BMI score, or calculated from height and weight. If both are recorded on the same date, the directly recorded BMI score takes preference.</w:t>
       </w:r>
     </w:p>
     <w:p>
@@ -5962,13 +6440,41 @@
         <w:t xml:space="preserve">We refer to total cholesterol as “TC”. </w:t>
       </w:r>
       <w:r>
-        <w:t xml:space="preserve">Extraction of cholesterol/HDL ratio requires the user to specify three codelists. One for cholesterol/HDL ratio measurements (codelist.ratio), one for </w:t>
+        <w:t>Extraction of cholesterol/HDL ratio requires the user to specify three codelists. One for cholesterol/HDL ratio measurements (</w:t>
+      </w:r>
+      <w:proofErr w:type="spellStart"/>
+      <w:proofErr w:type="gramStart"/>
+      <w:r>
+        <w:t>codelist.ratio</w:t>
+      </w:r>
+      <w:proofErr w:type="spellEnd"/>
+      <w:proofErr w:type="gramEnd"/>
+      <w:r>
+        <w:t xml:space="preserve">), one for </w:t>
       </w:r>
       <w:r>
         <w:t>TC</w:t>
       </w:r>
       <w:r>
-        <w:t xml:space="preserve"> measurements (codelist.chol) and one for HDL measurements (codelist.hdl). All the cholesterol/HDL, total cholesterol HDL measurements for each patient in the cohort of interest are then extracted. The algorithm is as follows:</w:t>
+        <w:t xml:space="preserve"> measurements (</w:t>
+      </w:r>
+      <w:proofErr w:type="spellStart"/>
+      <w:proofErr w:type="gramStart"/>
+      <w:r>
+        <w:t>codelist.chol</w:t>
+      </w:r>
+      <w:proofErr w:type="spellEnd"/>
+      <w:proofErr w:type="gramEnd"/>
+      <w:r>
+        <w:t>) and one for HDL measurements (</w:t>
+      </w:r>
+      <w:proofErr w:type="spellStart"/>
+      <w:r>
+        <w:t>codelist.hdl</w:t>
+      </w:r>
+      <w:proofErr w:type="spellEnd"/>
+      <w:r>
+        <w:t>). All the cholesterol/HDL, total cholesterol HDL measurements for each patient in the cohort of interest are then extracted. The algorithm is as follows:</w:t>
       </w:r>
     </w:p>
     <w:p>
@@ -5980,8 +6486,17 @@
         </w:numPr>
       </w:pPr>
       <w:r>
-        <w:t>Extract the most recent cholesterol/HDL, total cholesterol and HDL measurements (within the specified time period) according to the user inputted code lists. Observation dates identified using variable </w:t>
-      </w:r>
+        <w:t xml:space="preserve">Extract the most recent cholesterol/HDL, total cholesterol and HDL measurements (within the specified </w:t>
+      </w:r>
+      <w:proofErr w:type="gramStart"/>
+      <w:r>
+        <w:t>time period</w:t>
+      </w:r>
+      <w:proofErr w:type="gramEnd"/>
+      <w:r>
+        <w:t>) according to the user inputted code lists. Observation dates identified using variable </w:t>
+      </w:r>
+      <w:proofErr w:type="spellStart"/>
       <w:r>
         <w:rPr>
           <w:i/>
@@ -5989,6 +6504,7 @@
         </w:rPr>
         <w:t>obsdate</w:t>
       </w:r>
+      <w:proofErr w:type="spellEnd"/>
       <w:r>
         <w:t>.</w:t>
       </w:r>
@@ -6108,7 +6624,15 @@
         <w:t>Remove cholesterol/HDL scores</w:t>
       </w:r>
       <w:r>
-        <w:t xml:space="preserve"> (either directly recorded, or derived from TC/HDL)</w:t>
+        <w:t xml:space="preserve"> (either directly </w:t>
+      </w:r>
+      <w:proofErr w:type="gramStart"/>
+      <w:r>
+        <w:t>recorded, or</w:t>
+      </w:r>
+      <w:proofErr w:type="gramEnd"/>
+      <w:r>
+        <w:t xml:space="preserve"> derived from TC/HDL)</w:t>
       </w:r>
       <w:r>
         <w:t xml:space="preserve"> that are outside the specified range</w:t>
@@ -6126,7 +6650,15 @@
         </w:numPr>
       </w:pPr>
       <w:r>
-        <w:t xml:space="preserve">Take the most recent cholesterol/HDL score within the specified time period, whether it was a directly recorded cholesterol/HDL score, or calculated from </w:t>
+        <w:t xml:space="preserve">Take the most recent cholesterol/HDL score within the specified </w:t>
+      </w:r>
+      <w:proofErr w:type="gramStart"/>
+      <w:r>
+        <w:t>time period</w:t>
+      </w:r>
+      <w:proofErr w:type="gramEnd"/>
+      <w:r>
+        <w:t xml:space="preserve">, whether it was a directly recorded cholesterol/HDL score, or calculated from </w:t>
       </w:r>
       <w:r>
         <w:t>TC/</w:t>
@@ -6145,16 +6677,45 @@
     </w:p>
     <w:p>
       <w:r>
-        <w:t xml:space="preserve">We refer to “Non-HDL” as “NonHDL” as to avoid confusion with a substract sign (-). We refer to total cholesterol as TC. </w:t>
+        <w:t>We refer to “</w:t>
+      </w:r>
+      <w:proofErr w:type="gramStart"/>
+      <w:r>
+        <w:t>Non-HDL</w:t>
+      </w:r>
+      <w:proofErr w:type="gramEnd"/>
+      <w:r>
+        <w:t>” as “</w:t>
+      </w:r>
+      <w:proofErr w:type="spellStart"/>
+      <w:r>
+        <w:t>NonHDL</w:t>
+      </w:r>
+      <w:proofErr w:type="spellEnd"/>
+      <w:r>
+        <w:t xml:space="preserve">” as to avoid confusion with a </w:t>
+      </w:r>
+      <w:proofErr w:type="spellStart"/>
+      <w:r>
+        <w:t>substract</w:t>
+      </w:r>
+      <w:proofErr w:type="spellEnd"/>
+      <w:r>
+        <w:t xml:space="preserve"> sign (-). We refer to total cholesterol as TC. </w:t>
       </w:r>
       <w:r>
         <w:t xml:space="preserve">Extraction of </w:t>
       </w:r>
+      <w:proofErr w:type="spellStart"/>
       <w:r>
         <w:t>Non</w:t>
       </w:r>
       <w:r>
-        <w:t>HDL ratio requires the user to specify three codelists. O</w:t>
+        <w:t>HDL</w:t>
+      </w:r>
+      <w:proofErr w:type="spellEnd"/>
+      <w:r>
+        <w:t xml:space="preserve"> ratio requires the user to specify three codelists. O</w:t>
       </w:r>
       <w:r>
         <w:t>n</w:t>
@@ -6166,20 +6727,43 @@
         <w:t>TC</w:t>
       </w:r>
       <w:r>
-        <w:t xml:space="preserve"> measurements (codelist.chol)</w:t>
+        <w:t xml:space="preserve"> measurements (</w:t>
+      </w:r>
+      <w:proofErr w:type="spellStart"/>
+      <w:proofErr w:type="gramStart"/>
+      <w:r>
+        <w:t>codelist.chol</w:t>
+      </w:r>
+      <w:proofErr w:type="spellEnd"/>
+      <w:proofErr w:type="gramEnd"/>
+      <w:r>
+        <w:t>)</w:t>
       </w:r>
       <w:r>
         <w:t>,</w:t>
       </w:r>
       <w:r>
-        <w:t xml:space="preserve"> one for HDL measurements (codelist.hdl)</w:t>
-      </w:r>
-      <w:r>
-        <w:t xml:space="preserve"> and one for LDL measurements (codelist.</w:t>
+        <w:t xml:space="preserve"> one for HDL measurements (</w:t>
+      </w:r>
+      <w:proofErr w:type="spellStart"/>
+      <w:r>
+        <w:t>codelist.hdl</w:t>
+      </w:r>
+      <w:proofErr w:type="spellEnd"/>
+      <w:r>
+        <w:t>)</w:t>
+      </w:r>
+      <w:r>
+        <w:t xml:space="preserve"> and one for LDL measurements (</w:t>
+      </w:r>
+      <w:proofErr w:type="spellStart"/>
+      <w:r>
+        <w:t>codelist.</w:t>
       </w:r>
       <w:r>
         <w:t>ldl</w:t>
       </w:r>
+      <w:proofErr w:type="spellEnd"/>
       <w:r>
         <w:t>)</w:t>
       </w:r>
@@ -6226,8 +6810,17 @@
         <w:t xml:space="preserve"> and LDL</w:t>
       </w:r>
       <w:r>
-        <w:t xml:space="preserve"> measurements (within the specified time period) according to the user inputted code lists. Observation dates identified using variable </w:t>
-      </w:r>
+        <w:t xml:space="preserve"> measurements (within the specified </w:t>
+      </w:r>
+      <w:proofErr w:type="gramStart"/>
+      <w:r>
+        <w:t>time period</w:t>
+      </w:r>
+      <w:proofErr w:type="gramEnd"/>
+      <w:r>
+        <w:t>) according to the user inputted code lists. Observation dates identified using variable </w:t>
+      </w:r>
+      <w:proofErr w:type="spellStart"/>
       <w:r>
         <w:rPr>
           <w:i/>
@@ -6235,6 +6828,7 @@
         </w:rPr>
         <w:t>obsdate</w:t>
       </w:r>
+      <w:proofErr w:type="spellEnd"/>
       <w:r>
         <w:t>.</w:t>
       </w:r>
@@ -6281,10 +6875,26 @@
         <w:t>TC</w:t>
       </w:r>
       <w:r>
-        <w:t xml:space="preserve"> and HDL measurement, calculate NonHDL as N</w:t>
-      </w:r>
-      <w:r>
-        <w:t xml:space="preserve">onHDL = TC </w:t>
+        <w:t xml:space="preserve"> and HDL measurement, calculate </w:t>
+      </w:r>
+      <w:proofErr w:type="spellStart"/>
+      <w:r>
+        <w:t>NonHDL</w:t>
+      </w:r>
+      <w:proofErr w:type="spellEnd"/>
+      <w:r>
+        <w:t xml:space="preserve"> as </w:t>
+      </w:r>
+      <w:proofErr w:type="spellStart"/>
+      <w:r>
+        <w:t>N</w:t>
+      </w:r>
+      <w:r>
+        <w:t>onHDL</w:t>
+      </w:r>
+      <w:proofErr w:type="spellEnd"/>
+      <w:r>
+        <w:t xml:space="preserve"> = TC </w:t>
       </w:r>
       <w:r>
         <w:t>–</w:t>
@@ -6308,7 +6918,15 @@
         </w:numPr>
       </w:pPr>
       <w:r>
-        <w:t>Exclude any NonHDL measurements outside of the range (0.4, 20.7)</w:t>
+        <w:t xml:space="preserve">Exclude any </w:t>
+      </w:r>
+      <w:proofErr w:type="spellStart"/>
+      <w:r>
+        <w:t>NonHDL</w:t>
+      </w:r>
+      <w:proofErr w:type="spellEnd"/>
+      <w:r>
+        <w:t xml:space="preserve"> measurements outside of the range (0.4, 20.7)</w:t>
       </w:r>
       <w:r>
         <w:t>.</w:t>
@@ -6325,8 +6943,13 @@
       <w:r>
         <w:t xml:space="preserve">Take the </w:t>
       </w:r>
-      <w:r>
-        <w:t>NonHDL measurement from the most recent TC and HDL measurements.</w:t>
+      <w:proofErr w:type="spellStart"/>
+      <w:r>
+        <w:t>NonHDL</w:t>
+      </w:r>
+      <w:proofErr w:type="spellEnd"/>
+      <w:r>
+        <w:t xml:space="preserve"> measurement from the most recent TC and HDL measurements.</w:t>
       </w:r>
     </w:p>
     <w:p>
@@ -6338,7 +6961,15 @@
         </w:numPr>
       </w:pPr>
       <w:r>
-        <w:t>The date of the NonHDL measurements is defined as the date of the TC measurement.</w:t>
+        <w:t xml:space="preserve">The date of the </w:t>
+      </w:r>
+      <w:proofErr w:type="spellStart"/>
+      <w:r>
+        <w:t>NonHDL</w:t>
+      </w:r>
+      <w:proofErr w:type="spellEnd"/>
+      <w:r>
+        <w:t xml:space="preserve"> measurements is defined as the date of the TC measurement.</w:t>
       </w:r>
     </w:p>
     <w:p>
@@ -6356,7 +6987,15 @@
         <w:t xml:space="preserve"> </w:t>
       </w:r>
       <w:r>
-        <w:t>If they do, calculate NonHDL as 1.24*LDL</w:t>
+        <w:t xml:space="preserve">If they do, calculate </w:t>
+      </w:r>
+      <w:proofErr w:type="spellStart"/>
+      <w:r>
+        <w:t>NonHDL</w:t>
+      </w:r>
+      <w:proofErr w:type="spellEnd"/>
+      <w:r>
+        <w:t xml:space="preserve"> as 1.24*LDL</w:t>
       </w:r>
       <w:r>
         <w:t xml:space="preserve"> for all LDL measurements.</w:t>
@@ -6371,7 +7010,15 @@
         </w:numPr>
       </w:pPr>
       <w:r>
-        <w:t>Exclude any NonHDL measurements outside of the range (0.4, 20.7).</w:t>
+        <w:t xml:space="preserve">Exclude any </w:t>
+      </w:r>
+      <w:proofErr w:type="spellStart"/>
+      <w:r>
+        <w:t>NonHDL</w:t>
+      </w:r>
+      <w:proofErr w:type="spellEnd"/>
+      <w:r>
+        <w:t xml:space="preserve"> measurements outside of the range (0.4, 20.7).</w:t>
       </w:r>
     </w:p>
     <w:p>
@@ -6383,7 +7030,15 @@
         </w:numPr>
       </w:pPr>
       <w:r>
-        <w:t>Take the NonHDL measurement from the most recent LDL measurement.</w:t>
+        <w:t xml:space="preserve">Take the </w:t>
+      </w:r>
+      <w:proofErr w:type="spellStart"/>
+      <w:r>
+        <w:t>NonHDL</w:t>
+      </w:r>
+      <w:proofErr w:type="spellEnd"/>
+      <w:r>
+        <w:t xml:space="preserve"> measurement from the most recent LDL measurement.</w:t>
       </w:r>
     </w:p>
     <w:p>
@@ -6395,7 +7050,15 @@
         </w:numPr>
       </w:pPr>
       <w:r>
-        <w:t>The date of the NonHDL measurements is defined as the date of the LDL measurement.</w:t>
+        <w:t xml:space="preserve">The date of the </w:t>
+      </w:r>
+      <w:proofErr w:type="spellStart"/>
+      <w:r>
+        <w:t>NonHDL</w:t>
+      </w:r>
+      <w:proofErr w:type="spellEnd"/>
+      <w:r>
+        <w:t xml:space="preserve"> measurements is defined as the date of the LDL measurement.</w:t>
       </w:r>
     </w:p>
     <w:p>
@@ -6434,7 +7097,7 @@
         <w:fldChar w:fldCharType="begin" w:fldLock="1"/>
       </w:r>
       <w:r>
-        <w:instrText>ADDIN CSL_CITATION {"citationItems":[{"id":"ITEM-1","itemData":{"URL":"https://wiki.endeavourhealth.org/index.php?title=QRISK3","accessed":{"date-parts":[["2024","2","12"]]},"author":[{"dropping-particle":"","family":"Endeavour Health","given":"","non-dropping-particle":"","parse-names":false,"suffix":""}],"id":"ITEM-1","issued":{"date-parts":[["2024"]]},"title":"Endeavour Health Knowledge Base","type":"webpage"},"uris":["http://www.mendeley.com/documents/?uuid=72412ce0-9105-4a34-ac11-1c473ac14b1a"]}],"mendeley":{"formattedCitation":"&lt;sup&gt;4&lt;/sup&gt;","plainTextFormattedCitation":"4","previouslyFormattedCitation":"&lt;sup&gt;4&lt;/sup&gt;"},"properties":{"noteIndex":0},"schema":"https://github.com/citation-style-language/schema/raw/master/csl-citation.json"}</w:instrText>
+        <w:instrText>ADDIN CSL_CITATION {"citationItems":[{"id":"ITEM-1","itemData":{"URL":"https://wiki.endeavourhealth.org/index.php?title=QRISK3","accessed":{"date-parts":[["2024","2","12"]]},"author":[{"dropping-particle":"","family":"Endeavour Health","given":"","non-dropping-particle":"","parse-names":false,"suffix":""}],"id":"ITEM-1","issued":{"date-parts":[["2024"]]},"title":"Endeavour Health Knowledge Base","type":"webpage"},"uris":["http://www.mendeley.com/documents/?uuid=72412ce0-9105-4a34-ac11-1c473ac14b1a"]}],"mendeley":{"formattedCitation":"&lt;sup&gt;5&lt;/sup&gt;","plainTextFormattedCitation":"5","previouslyFormattedCitation":"&lt;sup&gt;4&lt;/sup&gt;"},"properties":{"noteIndex":0},"schema":"https://github.com/citation-style-language/schema/raw/master/csl-citation.json"}</w:instrText>
       </w:r>
       <w:r>
         <w:fldChar w:fldCharType="separate"/>
@@ -6444,7 +7107,7 @@
           <w:noProof/>
           <w:vertAlign w:val="superscript"/>
         </w:rPr>
-        <w:t>4</w:t>
+        <w:t>5</w:t>
       </w:r>
       <w:r>
         <w:fldChar w:fldCharType="end"/>
@@ -6563,7 +7226,15 @@
         <w:t>-cholesterol, LDL-cholesterol,</w:t>
       </w:r>
       <w:r>
-        <w:t xml:space="preserve"> Non-HDL cholesterol,</w:t>
+        <w:t xml:space="preserve"> </w:t>
+      </w:r>
+      <w:proofErr w:type="gramStart"/>
+      <w:r>
+        <w:t>Non-HDL</w:t>
+      </w:r>
+      <w:proofErr w:type="gramEnd"/>
+      <w:r>
+        <w:t xml:space="preserve"> cholesterol,</w:t>
       </w:r>
       <w:r>
         <w:t xml:space="preserve"> body mass index</w:t>
@@ -6605,7 +7276,7 @@
         <w:fldChar w:fldCharType="begin" w:fldLock="1"/>
       </w:r>
       <w:r>
-        <w:instrText>ADDIN CSL_CITATION {"citationItems":[{"id":"ITEM-1","itemData":{"DOI":"10.1186/s12874-022-01671-0","ISSN":"14712288","PMID":"35850734","abstract":"Background: Multiple imputation is frequently used to address missing data when conducting statistical analyses. There is a paucity of research into the performance of multiple imputation when the prevalence of missing data is very high. Our objective was to assess the performance of multiple imputation when estimating a logistic regression model when the prevalence of missing data for predictor variables is very high. Methods: Monte Carlo simulations were used to examine the performance of multiple imputation when estimating a multivariable logistic regression model. We varied the size of the analysis samples (N = 500, 1,000, 5,000, 10,000, and 25,000) and the prevalence of missing data (5–95% in increments of 5%). Results: In general, multiple imputation performed well across the range of scenarios. The exceptions were in scenarios when the sample size was 500 or 1,000 and the prevalence of missing data was at least 90%. In these scenarios, the estimated standard errors of the log-odds ratios were very large and did not accurately estimate the standard deviation of the sampling distribution of the log-odds ratio. Furthermore, in these settings, estimated confidence intervals tended to be conservative. In all other settings (i.e., sample sizes &gt; 1,000 or when the prevalence of missing data was less than 90%), then multiple imputation allowed for accurate estimation of a logistic regression model. Conclusions: Multiple imputation can be used in many scenarios with a very high prevalence of missing data.","author":[{"dropping-particle":"","family":"Austin","given":"Peter C.","non-dropping-particle":"","parse-names":false,"suffix":""},{"dropping-particle":"","family":"Buuren","given":"Stef","non-dropping-particle":"van","parse-names":false,"suffix":""}],"container-title":"BMC Medical Research Methodology","id":"ITEM-1","issue":"1","issued":{"date-parts":[["2022"]]},"page":"1-14","publisher":"BioMed Central","title":"The effect of high prevalence of missing data on estimation of the coefficients of a logistic regression model when using multiple imputation","type":"article-journal","volume":"22"},"uris":["http://www.mendeley.com/documents/?uuid=a4c50acc-0504-45ac-9c45-7034de8b093f"]},{"id":"ITEM-2","itemData":{"DOI":"10.1016/j.jclinepi.2019.02.016","ISSN":"18785921","PMID":"30878639","abstract":"Objectives: Researchers are concerned whether multiple imputation (MI) or complete case analysis should be used when a large proportion of data are missing. We aimed to provide guidance for drawing conclusions from data with a large proportion of missingness. Study Design and Setting: Via simulations, we investigated how the proportion of missing data, the fraction of missing information (FMI), and availability of auxiliary variables affected MI performance. Outcome data were missing completely at random or missing at random (MAR). Results: Provided sufficient auxiliary information was available; MI was beneficial in terms of bias and never detrimental in terms of efficiency. Models with similar FMI values, but differing proportions of missing data, also had similar precision for effect estimates. In the absence of bias, the FMI was a better guide to the efficiency gains using MI than the proportion of missing data. Conclusion: We provide evidence that for MAR data, valid MI reduces bias even when the proportion of missingness is large. We advise researchers to use FMI to guide choice of auxiliary variables for efficiency gain in imputation analyses, and that sensitivity analyses including different imputation models may be needed if the number of complete cases is small.","author":[{"dropping-particle":"","family":"Madley-Dowd","given":"Paul","non-dropping-particle":"","parse-names":false,"suffix":""},{"dropping-particle":"","family":"Hughes","given":"Rachael","non-dropping-particle":"","parse-names":false,"suffix":""},{"dropping-particle":"","family":"Tilling","given":"Kate","non-dropping-particle":"","parse-names":false,"suffix":""},{"dropping-particle":"","family":"Heron","given":"Jon","non-dropping-particle":"","parse-names":false,"suffix":""}],"container-title":"Journal of Clinical Epidemiology","id":"ITEM-2","issued":{"date-parts":[["2019"]]},"page":"63-73","publisher":"Elsevier Inc","title":"The proportion of missing data should not be used to guide decisions on multiple imputation","type":"article-journal","volume":"110"},"uris":["http://www.mendeley.com/documents/?uuid=3072dc74-e796-498c-8b34-98cfe7c36647"]}],"mendeley":{"formattedCitation":"&lt;sup&gt;5,6&lt;/sup&gt;","plainTextFormattedCitation":"5,6"},"properties":{"noteIndex":0},"schema":"https://github.com/citation-style-language/schema/raw/master/csl-citation.json"}</w:instrText>
+        <w:instrText>ADDIN CSL_CITATION {"citationItems":[{"id":"ITEM-1","itemData":{"DOI":"10.1186/s12874-022-01671-0","ISSN":"14712288","PMID":"35850734","abstract":"Background: Multiple imputation is frequently used to address missing data when conducting statistical analyses. There is a paucity of research into the performance of multiple imputation when the prevalence of missing data is very high. Our objective was to assess the performance of multiple imputation when estimating a logistic regression model when the prevalence of missing data for predictor variables is very high. Methods: Monte Carlo simulations were used to examine the performance of multiple imputation when estimating a multivariable logistic regression model. We varied the size of the analysis samples (N = 500, 1,000, 5,000, 10,000, and 25,000) and the prevalence of missing data (5–95% in increments of 5%). Results: In general, multiple imputation performed well across the range of scenarios. The exceptions were in scenarios when the sample size was 500 or 1,000 and the prevalence of missing data was at least 90%. In these scenarios, the estimated standard errors of the log-odds ratios were very large and did not accurately estimate the standard deviation of the sampling distribution of the log-odds ratio. Furthermore, in these settings, estimated confidence intervals tended to be conservative. In all other settings (i.e., sample sizes &gt; 1,000 or when the prevalence of missing data was less than 90%), then multiple imputation allowed for accurate estimation of a logistic regression model. Conclusions: Multiple imputation can be used in many scenarios with a very high prevalence of missing data.","author":[{"dropping-particle":"","family":"Austin","given":"Peter C.","non-dropping-particle":"","parse-names":false,"suffix":""},{"dropping-particle":"","family":"Buuren","given":"Stef","non-dropping-particle":"van","parse-names":false,"suffix":""}],"container-title":"BMC Medical Research Methodology","id":"ITEM-1","issue":"1","issued":{"date-parts":[["2022"]]},"page":"1-14","publisher":"BioMed Central","title":"The effect of high prevalence of missing data on estimation of the coefficients of a logistic regression model when using multiple imputation","type":"article-journal","volume":"22"},"uris":["http://www.mendeley.com/documents/?uuid=a4c50acc-0504-45ac-9c45-7034de8b093f"]},{"id":"ITEM-2","itemData":{"DOI":"10.1016/j.jclinepi.2019.02.016","ISSN":"18785921","PMID":"30878639","abstract":"Objectives: Researchers are concerned whether multiple imputation (MI) or complete case analysis should be used when a large proportion of data are missing. We aimed to provide guidance for drawing conclusions from data with a large proportion of missingness. Study Design and Setting: Via simulations, we investigated how the proportion of missing data, the fraction of missing information (FMI), and availability of auxiliary variables affected MI performance. Outcome data were missing completely at random or missing at random (MAR). Results: Provided sufficient auxiliary information was available; MI was beneficial in terms of bias and never detrimental in terms of efficiency. Models with similar FMI values, but differing proportions of missing data, also had similar precision for effect estimates. In the absence of bias, the FMI was a better guide to the efficiency gains using MI than the proportion of missing data. Conclusion: We provide evidence that for MAR data, valid MI reduces bias even when the proportion of missingness is large. We advise researchers to use FMI to guide choice of auxiliary variables for efficiency gain in imputation analyses, and that sensitivity analyses including different imputation models may be needed if the number of complete cases is small.","author":[{"dropping-particle":"","family":"Madley-Dowd","given":"Paul","non-dropping-particle":"","parse-names":false,"suffix":""},{"dropping-particle":"","family":"Hughes","given":"Rachael","non-dropping-particle":"","parse-names":false,"suffix":""},{"dropping-particle":"","family":"Tilling","given":"Kate","non-dropping-particle":"","parse-names":false,"suffix":""},{"dropping-particle":"","family":"Heron","given":"Jon","non-dropping-particle":"","parse-names":false,"suffix":""}],"container-title":"Journal of Clinical Epidemiology","id":"ITEM-2","issued":{"date-parts":[["2019"]]},"page":"63-73","publisher":"Elsevier Inc","title":"The proportion of missing data should not be used to guide decisions on multiple imputation","type":"article-journal","volume":"110"},"uris":["http://www.mendeley.com/documents/?uuid=3072dc74-e796-498c-8b34-98cfe7c36647"]}],"mendeley":{"formattedCitation":"&lt;sup&gt;6,7&lt;/sup&gt;","plainTextFormattedCitation":"6,7","previouslyFormattedCitation":"&lt;sup&gt;5,6&lt;/sup&gt;"},"properties":{"noteIndex":0},"schema":"https://github.com/citation-style-language/schema/raw/master/csl-citation.json"}</w:instrText>
       </w:r>
       <w:r>
         <w:fldChar w:fldCharType="separate"/>
@@ -6615,7 +7286,7 @@
           <w:noProof/>
           <w:vertAlign w:val="superscript"/>
         </w:rPr>
-        <w:t>5,6</w:t>
+        <w:t>6,7</w:t>
       </w:r>
       <w:r>
         <w:fldChar w:fldCharType="end"/>
@@ -6671,16 +7342,48 @@
         <w:t>tatins and anti-hypertensive</w:t>
       </w:r>
       <w:r>
-        <w:t>, we need  were individuals were “on” or “off” treatment</w:t>
+        <w:t xml:space="preserve">, we </w:t>
+      </w:r>
+      <w:proofErr w:type="gramStart"/>
+      <w:r>
+        <w:t>need  were</w:t>
+      </w:r>
+      <w:proofErr w:type="gramEnd"/>
+      <w:r>
+        <w:t xml:space="preserve"> individuals were “on” or “off” treatment</w:t>
       </w:r>
       <w:r>
         <w:t xml:space="preserve">. Individuals were allowed to move on and off </w:t>
       </w:r>
       <w:r>
-        <w:t>these treatments multiple times</w:t>
-      </w:r>
-      <w:r>
-        <w:t>. An individual was considered to be “off treatment” 180 days after their last prescription, if they did not receive another prescription in this time period. Th</w:t>
+        <w:t xml:space="preserve">these </w:t>
+      </w:r>
+      <w:proofErr w:type="gramStart"/>
+      <w:r>
+        <w:t>treatments</w:t>
+      </w:r>
+      <w:proofErr w:type="gramEnd"/>
+      <w:r>
+        <w:t xml:space="preserve"> multiple times</w:t>
+      </w:r>
+      <w:r>
+        <w:t xml:space="preserve">. An individual </w:t>
+      </w:r>
+      <w:proofErr w:type="gramStart"/>
+      <w:r>
+        <w:t>was considered to be</w:t>
+      </w:r>
+      <w:proofErr w:type="gramEnd"/>
+      <w:r>
+        <w:t xml:space="preserve"> “off treatment” 180 days after their last prescription, if they did not receive another prescription in this </w:t>
+      </w:r>
+      <w:proofErr w:type="gramStart"/>
+      <w:r>
+        <w:t>time period</w:t>
+      </w:r>
+      <w:proofErr w:type="gramEnd"/>
+      <w:r>
+        <w:t>. Th</w:t>
       </w:r>
       <w:r>
         <w:t>is</w:t>
@@ -6689,10 +7392,26 @@
         <w:t xml:space="preserve"> definition is</w:t>
       </w:r>
       <w:r>
-        <w:t xml:space="preserve"> not perfect, but is</w:t>
-      </w:r>
-      <w:r>
-        <w:t xml:space="preserve"> a result of poor data quality on daily dose in CPRD Aurum. </w:t>
+        <w:t xml:space="preserve"> not </w:t>
+      </w:r>
+      <w:proofErr w:type="gramStart"/>
+      <w:r>
+        <w:t>perfect, but</w:t>
+      </w:r>
+      <w:proofErr w:type="gramEnd"/>
+      <w:r>
+        <w:t xml:space="preserve"> is</w:t>
+      </w:r>
+      <w:r>
+        <w:t xml:space="preserve"> a result of poor data quality on daily dose in CPRD </w:t>
+      </w:r>
+      <w:proofErr w:type="spellStart"/>
+      <w:r>
+        <w:t>Aurum</w:t>
+      </w:r>
+      <w:proofErr w:type="spellEnd"/>
+      <w:r>
+        <w:t xml:space="preserve">. </w:t>
       </w:r>
       <w:r>
         <w:rPr>
@@ -6701,7 +7420,23 @@
         <w:t>REFXXX</w:t>
       </w:r>
       <w:r>
-        <w:t>. The length of 180 days will ensure an individual has stopped taking treatment due to the maximum prescription length in the United Kingdom being 180 days. While a prescription between 30 – 90 days is much more common, our definition will also stop individuals who are slow to request prescriptions repeatedly moving on and off of treatment. Our aim is to identify when an individual stops taking medication for a sustained period of time.</w:t>
+        <w:t xml:space="preserve">. The length of 180 days will ensure an individual has stopped taking treatment due to the maximum prescription length in the United Kingdom being 180 days. While a prescription between 30 – 90 days is much more common, our definition will also stop individuals who are slow to request prescriptions repeatedly moving on and </w:t>
+      </w:r>
+      <w:proofErr w:type="gramStart"/>
+      <w:r>
+        <w:t>off of</w:t>
+      </w:r>
+      <w:proofErr w:type="gramEnd"/>
+      <w:r>
+        <w:t xml:space="preserve"> treatment. Our aim is to identify when an individual stops taking medication for a sustained </w:t>
+      </w:r>
+      <w:proofErr w:type="gramStart"/>
+      <w:r>
+        <w:t>period of time</w:t>
+      </w:r>
+      <w:proofErr w:type="gramEnd"/>
+      <w:r>
+        <w:t>.</w:t>
       </w:r>
     </w:p>
     <w:p/>
@@ -6867,9 +7602,11 @@
             <w:tcW w:w="3964" w:type="dxa"/>
           </w:tcPr>
           <w:p>
+            <w:proofErr w:type="spellStart"/>
             <w:r>
               <w:t>ah_blood_cancer_medcodeid</w:t>
             </w:r>
+            <w:proofErr w:type="spellEnd"/>
           </w:p>
         </w:tc>
         <w:tc>
@@ -6889,9 +7626,11 @@
             <w:tcW w:w="3964" w:type="dxa"/>
           </w:tcPr>
           <w:p>
+            <w:proofErr w:type="spellStart"/>
             <w:r>
               <w:t>ah_brain_cancer_medcodeid</w:t>
             </w:r>
+            <w:proofErr w:type="spellEnd"/>
           </w:p>
         </w:tc>
         <w:tc>
@@ -6911,9 +7650,11 @@
             <w:tcW w:w="3964" w:type="dxa"/>
           </w:tcPr>
           <w:p>
+            <w:proofErr w:type="spellStart"/>
             <w:r>
               <w:t>ah_copd_medcodeid</w:t>
             </w:r>
+            <w:proofErr w:type="spellEnd"/>
           </w:p>
         </w:tc>
         <w:tc>
@@ -6933,9 +7674,11 @@
             <w:tcW w:w="3964" w:type="dxa"/>
           </w:tcPr>
           <w:p>
+            <w:proofErr w:type="spellStart"/>
             <w:r>
               <w:t>ah_downs_syndrome_medcodeid</w:t>
             </w:r>
+            <w:proofErr w:type="spellEnd"/>
           </w:p>
         </w:tc>
         <w:tc>
@@ -6955,9 +7698,11 @@
             <w:tcW w:w="3964" w:type="dxa"/>
           </w:tcPr>
           <w:p>
+            <w:proofErr w:type="spellStart"/>
             <w:r>
               <w:t>ah_intellectual_disability_medcodeid</w:t>
             </w:r>
+            <w:proofErr w:type="spellEnd"/>
           </w:p>
         </w:tc>
         <w:tc>
@@ -6977,9 +7722,11 @@
             <w:tcW w:w="3964" w:type="dxa"/>
           </w:tcPr>
           <w:p>
+            <w:proofErr w:type="spellStart"/>
             <w:r>
               <w:t>ah_lung_cancer_medcodeid</w:t>
             </w:r>
+            <w:proofErr w:type="spellEnd"/>
           </w:p>
         </w:tc>
         <w:tc>
@@ -6999,9 +7746,11 @@
             <w:tcW w:w="3964" w:type="dxa"/>
           </w:tcPr>
           <w:p>
+            <w:proofErr w:type="spellStart"/>
             <w:r>
               <w:t>ah_oral_cancer_medcodeid</w:t>
             </w:r>
+            <w:proofErr w:type="spellEnd"/>
           </w:p>
         </w:tc>
         <w:tc>
@@ -7021,9 +7770,11 @@
             <w:tcW w:w="3964" w:type="dxa"/>
           </w:tcPr>
           <w:p>
+            <w:proofErr w:type="spellStart"/>
             <w:r>
               <w:t>edh_af_medcodeid</w:t>
             </w:r>
+            <w:proofErr w:type="spellEnd"/>
           </w:p>
         </w:tc>
         <w:tc>
@@ -7043,9 +7794,11 @@
             <w:tcW w:w="3964" w:type="dxa"/>
           </w:tcPr>
           <w:p>
+            <w:proofErr w:type="spellStart"/>
             <w:r>
               <w:t>edh_bangladeshi_medcodeid</w:t>
             </w:r>
+            <w:proofErr w:type="spellEnd"/>
           </w:p>
         </w:tc>
         <w:tc>
@@ -7065,9 +7818,11 @@
             <w:tcW w:w="3964" w:type="dxa"/>
           </w:tcPr>
           <w:p>
+            <w:proofErr w:type="spellStart"/>
             <w:r>
               <w:t>edh_black_african_medcodeid</w:t>
             </w:r>
+            <w:proofErr w:type="spellEnd"/>
           </w:p>
         </w:tc>
         <w:tc>
@@ -7087,9 +7842,11 @@
             <w:tcW w:w="3964" w:type="dxa"/>
           </w:tcPr>
           <w:p>
+            <w:proofErr w:type="spellStart"/>
             <w:r>
               <w:t>edh_bmi_medcodeid</w:t>
             </w:r>
+            <w:proofErr w:type="spellEnd"/>
           </w:p>
         </w:tc>
         <w:tc>
@@ -7109,9 +7866,11 @@
             <w:tcW w:w="3964" w:type="dxa"/>
           </w:tcPr>
           <w:p>
+            <w:proofErr w:type="spellStart"/>
             <w:r>
               <w:t>edh_caribbean_medcodeid</w:t>
             </w:r>
+            <w:proofErr w:type="spellEnd"/>
           </w:p>
         </w:tc>
         <w:tc>
@@ -7131,9 +7890,11 @@
             <w:tcW w:w="3964" w:type="dxa"/>
           </w:tcPr>
           <w:p>
+            <w:proofErr w:type="spellStart"/>
             <w:r>
               <w:t>edh_chinese_medcodeid</w:t>
             </w:r>
+            <w:proofErr w:type="spellEnd"/>
           </w:p>
         </w:tc>
         <w:tc>
@@ -7181,9 +7942,11 @@
             <w:tcW w:w="3964" w:type="dxa"/>
           </w:tcPr>
           <w:p>
+            <w:proofErr w:type="spellStart"/>
             <w:r>
               <w:t>edh_ckd_medcodeid</w:t>
             </w:r>
+            <w:proofErr w:type="spellEnd"/>
           </w:p>
         </w:tc>
         <w:tc>
@@ -7203,9 +7966,11 @@
             <w:tcW w:w="3964" w:type="dxa"/>
           </w:tcPr>
           <w:p>
+            <w:proofErr w:type="spellStart"/>
             <w:r>
               <w:t>edh_cvd_medcodeid</w:t>
             </w:r>
+            <w:proofErr w:type="spellEnd"/>
           </w:p>
         </w:tc>
         <w:tc>
@@ -7225,9 +7990,11 @@
             <w:tcW w:w="3964" w:type="dxa"/>
           </w:tcPr>
           <w:p>
+            <w:proofErr w:type="spellStart"/>
             <w:r>
               <w:t>edh_exclusion_medcodeid</w:t>
             </w:r>
+            <w:proofErr w:type="spellEnd"/>
           </w:p>
         </w:tc>
         <w:tc>
@@ -7247,9 +8014,11 @@
             <w:tcW w:w="3964" w:type="dxa"/>
           </w:tcPr>
           <w:p>
+            <w:proofErr w:type="spellStart"/>
             <w:r>
               <w:t>edh_fhcvd_medcodeid</w:t>
             </w:r>
+            <w:proofErr w:type="spellEnd"/>
           </w:p>
         </w:tc>
         <w:tc>
@@ -7283,9 +8052,11 @@
             <w:tcW w:w="3964" w:type="dxa"/>
           </w:tcPr>
           <w:p>
+            <w:proofErr w:type="spellStart"/>
             <w:r>
               <w:t>edh_hypertension_medcodeid</w:t>
             </w:r>
+            <w:proofErr w:type="spellEnd"/>
           </w:p>
         </w:tc>
         <w:tc>
@@ -7305,9 +8076,11 @@
             <w:tcW w:w="3964" w:type="dxa"/>
           </w:tcPr>
           <w:p>
+            <w:proofErr w:type="spellStart"/>
             <w:r>
               <w:t>edh_impotence_medcodeid</w:t>
             </w:r>
+            <w:proofErr w:type="spellEnd"/>
           </w:p>
         </w:tc>
         <w:tc>
@@ -7327,9 +8100,11 @@
             <w:tcW w:w="3964" w:type="dxa"/>
           </w:tcPr>
           <w:p>
+            <w:proofErr w:type="spellStart"/>
             <w:r>
               <w:t>edh_indian_medcodeid</w:t>
             </w:r>
+            <w:proofErr w:type="spellEnd"/>
           </w:p>
         </w:tc>
         <w:tc>
@@ -7349,9 +8124,11 @@
             <w:tcW w:w="3964" w:type="dxa"/>
           </w:tcPr>
           <w:p>
+            <w:proofErr w:type="spellStart"/>
             <w:r>
               <w:t>edh_irish_medcodeid</w:t>
             </w:r>
+            <w:proofErr w:type="spellEnd"/>
           </w:p>
         </w:tc>
         <w:tc>
@@ -7385,9 +8162,11 @@
             <w:tcW w:w="3964" w:type="dxa"/>
           </w:tcPr>
           <w:p>
+            <w:proofErr w:type="spellStart"/>
             <w:r>
               <w:t>edh_migraine_medcodeid</w:t>
             </w:r>
+            <w:proofErr w:type="spellEnd"/>
           </w:p>
         </w:tc>
         <w:tc>
@@ -7407,9 +8186,11 @@
             <w:tcW w:w="3964" w:type="dxa"/>
           </w:tcPr>
           <w:p>
+            <w:proofErr w:type="spellStart"/>
             <w:r>
               <w:t>edh_oth_asian_medcodeid</w:t>
             </w:r>
+            <w:proofErr w:type="spellEnd"/>
           </w:p>
         </w:tc>
         <w:tc>
@@ -7429,9 +8210,11 @@
             <w:tcW w:w="3964" w:type="dxa"/>
           </w:tcPr>
           <w:p>
+            <w:proofErr w:type="spellStart"/>
             <w:r>
               <w:t>edh_oth_black_medcodeid</w:t>
             </w:r>
+            <w:proofErr w:type="spellEnd"/>
           </w:p>
         </w:tc>
         <w:tc>
@@ -7451,9 +8234,11 @@
             <w:tcW w:w="3964" w:type="dxa"/>
           </w:tcPr>
           <w:p>
+            <w:proofErr w:type="spellStart"/>
             <w:r>
               <w:t>edh_oth_ethnic_medcodeid</w:t>
             </w:r>
+            <w:proofErr w:type="spellEnd"/>
           </w:p>
         </w:tc>
         <w:tc>
@@ -7473,9 +8258,11 @@
             <w:tcW w:w="3964" w:type="dxa"/>
           </w:tcPr>
           <w:p>
+            <w:proofErr w:type="spellStart"/>
             <w:r>
               <w:t>edh_oth_mixed_medcodeid</w:t>
             </w:r>
+            <w:proofErr w:type="spellEnd"/>
           </w:p>
         </w:tc>
         <w:tc>
@@ -7495,9 +8282,11 @@
             <w:tcW w:w="3964" w:type="dxa"/>
           </w:tcPr>
           <w:p>
+            <w:proofErr w:type="spellStart"/>
             <w:r>
               <w:t>edh_oth_white_medcodeid</w:t>
             </w:r>
+            <w:proofErr w:type="spellEnd"/>
           </w:p>
         </w:tc>
         <w:tc>
@@ -7517,9 +8306,11 @@
             <w:tcW w:w="3964" w:type="dxa"/>
           </w:tcPr>
           <w:p>
+            <w:proofErr w:type="spellStart"/>
             <w:r>
               <w:t>edh_pakistani_medcodeid</w:t>
             </w:r>
+            <w:proofErr w:type="spellEnd"/>
           </w:p>
         </w:tc>
         <w:tc>
@@ -7539,9 +8330,11 @@
             <w:tcW w:w="3964" w:type="dxa"/>
           </w:tcPr>
           <w:p>
+            <w:proofErr w:type="spellStart"/>
             <w:r>
               <w:t>edh_ra_medcodeid</w:t>
             </w:r>
+            <w:proofErr w:type="spellEnd"/>
           </w:p>
         </w:tc>
         <w:tc>
@@ -7561,9 +8354,11 @@
             <w:tcW w:w="3964" w:type="dxa"/>
           </w:tcPr>
           <w:p>
+            <w:proofErr w:type="spellStart"/>
             <w:r>
               <w:t>edh_sbp_medcodeid</w:t>
             </w:r>
+            <w:proofErr w:type="spellEnd"/>
           </w:p>
         </w:tc>
         <w:tc>
@@ -7583,9 +8378,11 @@
             <w:tcW w:w="3964" w:type="dxa"/>
           </w:tcPr>
           <w:p>
+            <w:proofErr w:type="spellStart"/>
             <w:r>
               <w:t>edh_sle_medcodeid</w:t>
             </w:r>
+            <w:proofErr w:type="spellEnd"/>
           </w:p>
         </w:tc>
         <w:tc>
@@ -7605,9 +8402,11 @@
             <w:tcW w:w="3964" w:type="dxa"/>
           </w:tcPr>
           <w:p>
+            <w:proofErr w:type="spellStart"/>
             <w:r>
               <w:t>edh_smi_medcodeid</w:t>
             </w:r>
+            <w:proofErr w:type="spellEnd"/>
           </w:p>
         </w:tc>
         <w:tc>
@@ -7627,9 +8426,11 @@
             <w:tcW w:w="3964" w:type="dxa"/>
           </w:tcPr>
           <w:p>
+            <w:proofErr w:type="spellStart"/>
             <w:r>
               <w:t>edh_smoking_ex_medcodeid</w:t>
             </w:r>
+            <w:proofErr w:type="spellEnd"/>
           </w:p>
         </w:tc>
         <w:tc>
@@ -7649,9 +8450,11 @@
             <w:tcW w:w="3964" w:type="dxa"/>
           </w:tcPr>
           <w:p>
+            <w:proofErr w:type="spellStart"/>
             <w:r>
               <w:t>edh_smoking_heavy_medcodeid</w:t>
             </w:r>
+            <w:proofErr w:type="spellEnd"/>
           </w:p>
         </w:tc>
         <w:tc>
@@ -7671,9 +8474,11 @@
             <w:tcW w:w="3964" w:type="dxa"/>
           </w:tcPr>
           <w:p>
+            <w:proofErr w:type="spellStart"/>
             <w:r>
               <w:t>edh_smoking_light_medcodeid</w:t>
             </w:r>
+            <w:proofErr w:type="spellEnd"/>
           </w:p>
         </w:tc>
         <w:tc>
@@ -7693,10 +8498,12 @@
             <w:tcW w:w="3964" w:type="dxa"/>
           </w:tcPr>
           <w:p>
+            <w:proofErr w:type="spellStart"/>
             <w:r>
               <w:lastRenderedPageBreak/>
               <w:t>edh_smoking_mod_medcodeid</w:t>
             </w:r>
+            <w:proofErr w:type="spellEnd"/>
           </w:p>
         </w:tc>
         <w:tc>
@@ -7716,9 +8523,11 @@
             <w:tcW w:w="3964" w:type="dxa"/>
           </w:tcPr>
           <w:p>
+            <w:proofErr w:type="spellStart"/>
             <w:r>
               <w:t>edh_smoking_non_medcodeid</w:t>
             </w:r>
+            <w:proofErr w:type="spellEnd"/>
           </w:p>
         </w:tc>
         <w:tc>
@@ -7782,9 +8591,11 @@
             <w:tcW w:w="3964" w:type="dxa"/>
           </w:tcPr>
           <w:p>
+            <w:proofErr w:type="spellStart"/>
             <w:r>
               <w:t>edh_white_asian_medcodeid</w:t>
             </w:r>
+            <w:proofErr w:type="spellEnd"/>
           </w:p>
         </w:tc>
         <w:tc>
@@ -7804,9 +8615,11 @@
             <w:tcW w:w="3964" w:type="dxa"/>
           </w:tcPr>
           <w:p>
+            <w:proofErr w:type="spellStart"/>
             <w:r>
               <w:t>edh_white_black_african_medcodeid</w:t>
             </w:r>
+            <w:proofErr w:type="spellEnd"/>
           </w:p>
         </w:tc>
         <w:tc>
@@ -7826,9 +8639,11 @@
             <w:tcW w:w="3964" w:type="dxa"/>
           </w:tcPr>
           <w:p>
+            <w:proofErr w:type="spellStart"/>
             <w:r>
               <w:t>edh_white_black_caribbean_medcodeid</w:t>
             </w:r>
+            <w:proofErr w:type="spellEnd"/>
           </w:p>
         </w:tc>
         <w:tc>
@@ -7848,9 +8663,11 @@
             <w:tcW w:w="3964" w:type="dxa"/>
           </w:tcPr>
           <w:p>
+            <w:proofErr w:type="spellStart"/>
             <w:r>
               <w:t>edh_white_british_medcodeid</w:t>
             </w:r>
+            <w:proofErr w:type="spellEnd"/>
           </w:p>
         </w:tc>
         <w:tc>
@@ -7870,9 +8687,11 @@
             <w:tcW w:w="3964" w:type="dxa"/>
           </w:tcPr>
           <w:p>
+            <w:proofErr w:type="spellStart"/>
             <w:r>
               <w:t>height_medcodeid</w:t>
             </w:r>
+            <w:proofErr w:type="spellEnd"/>
           </w:p>
         </w:tc>
         <w:tc>
@@ -7892,9 +8711,19 @@
             <w:tcW w:w="3964" w:type="dxa"/>
           </w:tcPr>
           <w:p>
-            <w:r>
-              <w:t>muzambi _cholesterol_medcodeid</w:t>
-            </w:r>
+            <w:proofErr w:type="spellStart"/>
+            <w:r>
+              <w:t>muzambi</w:t>
+            </w:r>
+            <w:proofErr w:type="spellEnd"/>
+            <w:r>
+              <w:t xml:space="preserve"> _</w:t>
+            </w:r>
+            <w:proofErr w:type="spellStart"/>
+            <w:r>
+              <w:t>cholesterol_medcodeid</w:t>
+            </w:r>
+            <w:proofErr w:type="spellEnd"/>
           </w:p>
         </w:tc>
         <w:tc>
@@ -7914,9 +8743,11 @@
             <w:tcW w:w="3964" w:type="dxa"/>
           </w:tcPr>
           <w:p>
+            <w:proofErr w:type="spellStart"/>
             <w:r>
               <w:t>muzambi_cholhdl_ratio_medcodeid</w:t>
             </w:r>
+            <w:proofErr w:type="spellEnd"/>
           </w:p>
         </w:tc>
         <w:tc>
@@ -7936,9 +8767,19 @@
             <w:tcW w:w="3964" w:type="dxa"/>
           </w:tcPr>
           <w:p>
-            <w:r>
-              <w:t>muzambi _hdl_medcodeid</w:t>
-            </w:r>
+            <w:proofErr w:type="spellStart"/>
+            <w:r>
+              <w:t>muzambi</w:t>
+            </w:r>
+            <w:proofErr w:type="spellEnd"/>
+            <w:r>
+              <w:t xml:space="preserve"> _</w:t>
+            </w:r>
+            <w:proofErr w:type="spellStart"/>
+            <w:r>
+              <w:t>hdl_medcodeid</w:t>
+            </w:r>
+            <w:proofErr w:type="spellEnd"/>
           </w:p>
         </w:tc>
         <w:tc>
@@ -7958,9 +8799,19 @@
             <w:tcW w:w="3964" w:type="dxa"/>
           </w:tcPr>
           <w:p>
-            <w:r>
-              <w:t>muzambi _ldl_medcodeid</w:t>
-            </w:r>
+            <w:proofErr w:type="spellStart"/>
+            <w:r>
+              <w:t>muzambi</w:t>
+            </w:r>
+            <w:proofErr w:type="spellEnd"/>
+            <w:r>
+              <w:t xml:space="preserve"> _</w:t>
+            </w:r>
+            <w:proofErr w:type="spellStart"/>
+            <w:r>
+              <w:t>ldl_medcodeid</w:t>
+            </w:r>
+            <w:proofErr w:type="spellEnd"/>
           </w:p>
         </w:tc>
         <w:tc>
@@ -7980,9 +8831,11 @@
             <w:tcW w:w="3964" w:type="dxa"/>
           </w:tcPr>
           <w:p>
+            <w:proofErr w:type="spellStart"/>
             <w:r>
               <w:t>uom_antihypertensives_prodcodeid</w:t>
             </w:r>
+            <w:proofErr w:type="spellEnd"/>
           </w:p>
         </w:tc>
         <w:tc>
@@ -8002,9 +8855,11 @@
             <w:tcW w:w="3964" w:type="dxa"/>
           </w:tcPr>
           <w:p>
+            <w:proofErr w:type="spellStart"/>
             <w:r>
               <w:t>uom_antipsychotics_prodcodeid</w:t>
             </w:r>
+            <w:proofErr w:type="spellEnd"/>
           </w:p>
         </w:tc>
         <w:tc>
@@ -8024,9 +8879,11 @@
             <w:tcW w:w="3964" w:type="dxa"/>
           </w:tcPr>
           <w:p>
+            <w:proofErr w:type="spellStart"/>
             <w:r>
               <w:t>uom_cvd_icd</w:t>
             </w:r>
+            <w:proofErr w:type="spellEnd"/>
           </w:p>
         </w:tc>
         <w:tc>
@@ -8046,9 +8903,11 @@
             <w:tcW w:w="3964" w:type="dxa"/>
           </w:tcPr>
           <w:p>
+            <w:proofErr w:type="spellStart"/>
             <w:r>
               <w:t>uom_exclusion_icd</w:t>
             </w:r>
+            <w:proofErr w:type="spellEnd"/>
           </w:p>
         </w:tc>
         <w:tc>
@@ -8068,9 +8927,11 @@
             <w:tcW w:w="3964" w:type="dxa"/>
           </w:tcPr>
           <w:p>
+            <w:proofErr w:type="spellStart"/>
             <w:r>
               <w:t>uom_impotence_prodcodeid</w:t>
             </w:r>
+            <w:proofErr w:type="spellEnd"/>
           </w:p>
         </w:tc>
         <w:tc>
@@ -8090,9 +8951,11 @@
             <w:tcW w:w="3964" w:type="dxa"/>
           </w:tcPr>
           <w:p>
+            <w:proofErr w:type="spellStart"/>
             <w:r>
               <w:t>uom_oral_corticosteroids_prodcodeid</w:t>
             </w:r>
+            <w:proofErr w:type="spellEnd"/>
           </w:p>
         </w:tc>
         <w:tc>
@@ -8112,9 +8975,11 @@
             <w:tcW w:w="3964" w:type="dxa"/>
           </w:tcPr>
           <w:p>
+            <w:proofErr w:type="spellStart"/>
             <w:r>
               <w:t>uom_postnatal_depression</w:t>
             </w:r>
+            <w:proofErr w:type="spellEnd"/>
           </w:p>
         </w:tc>
         <w:tc>
@@ -8134,9 +8999,11 @@
             <w:tcW w:w="3964" w:type="dxa"/>
           </w:tcPr>
           <w:p>
+            <w:proofErr w:type="spellStart"/>
             <w:r>
               <w:t>uom_pre_eclampsia_prodcodeid</w:t>
             </w:r>
+            <w:proofErr w:type="spellEnd"/>
           </w:p>
         </w:tc>
         <w:tc>
@@ -8156,9 +9023,11 @@
             <w:tcW w:w="3964" w:type="dxa"/>
           </w:tcPr>
           <w:p>
+            <w:proofErr w:type="spellStart"/>
             <w:r>
               <w:t>uom_statins_prodcodeid</w:t>
             </w:r>
+            <w:proofErr w:type="spellEnd"/>
           </w:p>
         </w:tc>
         <w:tc>
@@ -8178,9 +9047,11 @@
             <w:tcW w:w="3964" w:type="dxa"/>
           </w:tcPr>
           <w:p>
+            <w:proofErr w:type="spellStart"/>
             <w:r>
               <w:t>weight_medcodeid</w:t>
             </w:r>
+            <w:proofErr w:type="spellEnd"/>
           </w:p>
         </w:tc>
         <w:tc>
@@ -8246,7 +9117,7 @@
         <w:fldChar w:fldCharType="begin" w:fldLock="1"/>
       </w:r>
       <w:r>
-        <w:instrText>ADDIN CSL_CITATION {"citationItems":[{"id":"ITEM-1","itemData":{"URL":"https://dev.endhealth.co.uk/#/","accessed":{"date-parts":[["2024","2","12"]]},"author":[{"dropping-particle":"","family":"Endeavour Health","given":"","non-dropping-particle":"","parse-names":false,"suffix":""}],"id":"ITEM-1","issued":{"date-parts":[["2024"]]},"title":"Endeavour Health Information Manager","type":"webpage"},"uris":["http://www.mendeley.com/documents/?uuid=28017663-be91-4344-b5a8-1447ed67ae4d"]}],"mendeley":{"formattedCitation":"&lt;sup&gt;7&lt;/sup&gt;","plainTextFormattedCitation":"7","previouslyFormattedCitation":"&lt;sup&gt;5&lt;/sup&gt;"},"properties":{"noteIndex":0},"schema":"https://github.com/citation-style-language/schema/raw/master/csl-citation.json"}</w:instrText>
+        <w:instrText>ADDIN CSL_CITATION {"citationItems":[{"id":"ITEM-1","itemData":{"URL":"https://dev.endhealth.co.uk/#/","accessed":{"date-parts":[["2024","2","12"]]},"author":[{"dropping-particle":"","family":"Endeavour Health","given":"","non-dropping-particle":"","parse-names":false,"suffix":""}],"id":"ITEM-1","issued":{"date-parts":[["2024"]]},"title":"Endeavour Health Information Manager","type":"webpage"},"uris":["http://www.mendeley.com/documents/?uuid=28017663-be91-4344-b5a8-1447ed67ae4d"]}],"mendeley":{"formattedCitation":"&lt;sup&gt;8&lt;/sup&gt;","plainTextFormattedCitation":"8","previouslyFormattedCitation":"&lt;sup&gt;7&lt;/sup&gt;"},"properties":{"noteIndex":0},"schema":"https://github.com/citation-style-language/schema/raw/master/csl-citation.json"}</w:instrText>
       </w:r>
       <w:r>
         <w:fldChar w:fldCharType="separate"/>
@@ -8256,7 +9127,7 @@
           <w:noProof/>
           <w:vertAlign w:val="superscript"/>
         </w:rPr>
-        <w:t>7</w:t>
+        <w:t>8</w:t>
       </w:r>
       <w:r>
         <w:fldChar w:fldCharType="end"/>
@@ -8268,7 +9139,7 @@
         <w:fldChar w:fldCharType="begin" w:fldLock="1"/>
       </w:r>
       <w:r>
-        <w:instrText>ADDIN CSL_CITATION {"citationItems":[{"id":"ITEM-1","itemData":{"author":[{"dropping-particle":"","family":"Hippisley-Cox","given":"Julia","non-dropping-particle":"","parse-names":false,"suffix":""},{"dropping-particle":"","family":"Coupland","given":"Carol","non-dropping-particle":"","parse-names":false,"suffix":""},{"dropping-particle":"","family":"Brindle","given":"Peter","non-dropping-particle":"","parse-names":false,"suffix":""}],"container-title":"BMJ","id":"ITEM-1","issued":{"date-parts":[["2017"]]},"title":"Development and validation of QRISK3 risk prediction algorithms to estimate future risk of cardiovascular disease: prospective cohort study","type":"article-journal","volume":"357"},"uris":["http://www.mendeley.com/documents/?uuid=a5b292a8-52d8-450c-bee2-04f0b2bab676"]}],"mendeley":{"formattedCitation":"&lt;sup&gt;8&lt;/sup&gt;","plainTextFormattedCitation":"8","previouslyFormattedCitation":"&lt;sup&gt;6&lt;/sup&gt;"},"properties":{"noteIndex":0},"schema":"https://github.com/citation-style-language/schema/raw/master/csl-citation.json"}</w:instrText>
+        <w:instrText>ADDIN CSL_CITATION {"citationItems":[{"id":"ITEM-1","itemData":{"author":[{"dropping-particle":"","family":"Hippisley-Cox","given":"Julia","non-dropping-particle":"","parse-names":false,"suffix":""},{"dropping-particle":"","family":"Coupland","given":"Carol","non-dropping-particle":"","parse-names":false,"suffix":""},{"dropping-particle":"","family":"Brindle","given":"Peter","non-dropping-particle":"","parse-names":false,"suffix":""}],"container-title":"BMJ","id":"ITEM-1","issued":{"date-parts":[["2017"]]},"title":"Development and validation of QRISK3 risk prediction algorithms to estimate future risk of cardiovascular disease: prospective cohort study","type":"article-journal","volume":"357"},"uris":["http://www.mendeley.com/documents/?uuid=a5b292a8-52d8-450c-bee2-04f0b2bab676"]}],"mendeley":{"formattedCitation":"&lt;sup&gt;9&lt;/sup&gt;","plainTextFormattedCitation":"9","previouslyFormattedCitation":"&lt;sup&gt;8&lt;/sup&gt;"},"properties":{"noteIndex":0},"schema":"https://github.com/citation-style-language/schema/raw/master/csl-citation.json"}</w:instrText>
       </w:r>
       <w:r>
         <w:fldChar w:fldCharType="separate"/>
@@ -8278,7 +9149,7 @@
           <w:noProof/>
           <w:vertAlign w:val="superscript"/>
         </w:rPr>
-        <w:t>8</w:t>
+        <w:t>9</w:t>
       </w:r>
       <w:r>
         <w:fldChar w:fldCharType="end"/>
@@ -8290,7 +9161,7 @@
         <w:fldChar w:fldCharType="begin" w:fldLock="1"/>
       </w:r>
       <w:r>
-        <w:instrText>ADDIN CSL_CITATION {"citationItems":[{"id":"ITEM-1","itemData":{"URL":"https://wiki.endeavourhealth.org/index.php?title=QRISK3","accessed":{"date-parts":[["2024","2","12"]]},"author":[{"dropping-particle":"","family":"Endeavour Health","given":"","non-dropping-particle":"","parse-names":false,"suffix":""}],"id":"ITEM-1","issued":{"date-parts":[["2024"]]},"title":"Endeavour Health Knowledge Base","type":"webpage"},"uris":["http://www.mendeley.com/documents/?uuid=72412ce0-9105-4a34-ac11-1c473ac14b1a"]}],"mendeley":{"formattedCitation":"&lt;sup&gt;4&lt;/sup&gt;","plainTextFormattedCitation":"4","previouslyFormattedCitation":"&lt;sup&gt;4&lt;/sup&gt;"},"properties":{"noteIndex":0},"schema":"https://github.com/citation-style-language/schema/raw/master/csl-citation.json"}</w:instrText>
+        <w:instrText>ADDIN CSL_CITATION {"citationItems":[{"id":"ITEM-1","itemData":{"URL":"https://wiki.endeavourhealth.org/index.php?title=QRISK3","accessed":{"date-parts":[["2024","2","12"]]},"author":[{"dropping-particle":"","family":"Endeavour Health","given":"","non-dropping-particle":"","parse-names":false,"suffix":""}],"id":"ITEM-1","issued":{"date-parts":[["2024"]]},"title":"Endeavour Health Knowledge Base","type":"webpage"},"uris":["http://www.mendeley.com/documents/?uuid=72412ce0-9105-4a34-ac11-1c473ac14b1a"]}],"mendeley":{"formattedCitation":"&lt;sup&gt;5&lt;/sup&gt;","plainTextFormattedCitation":"5","previouslyFormattedCitation":"&lt;sup&gt;4&lt;/sup&gt;"},"properties":{"noteIndex":0},"schema":"https://github.com/citation-style-language/schema/raw/master/csl-citation.json"}</w:instrText>
       </w:r>
       <w:r>
         <w:fldChar w:fldCharType="separate"/>
@@ -8300,7 +9171,7 @@
           <w:noProof/>
           <w:vertAlign w:val="superscript"/>
         </w:rPr>
-        <w:t>4</w:t>
+        <w:t>5</w:t>
       </w:r>
       <w:r>
         <w:fldChar w:fldCharType="end"/>
@@ -8387,13 +9258,21 @@
         <w:t xml:space="preserve">These code lists were initially created </w:t>
       </w:r>
       <w:r>
-        <w:t>for the QResearch: Q Code Group Library.</w:t>
+        <w:t xml:space="preserve">for the </w:t>
+      </w:r>
+      <w:proofErr w:type="spellStart"/>
+      <w:r>
+        <w:t>QResearch</w:t>
+      </w:r>
+      <w:proofErr w:type="spellEnd"/>
+      <w:r>
+        <w:t>: Q Code Group Library.</w:t>
       </w:r>
       <w:r>
         <w:fldChar w:fldCharType="begin" w:fldLock="1"/>
       </w:r>
       <w:r>
-        <w:instrText>ADDIN CSL_CITATION {"citationItems":[{"id":"ITEM-1","itemData":{"URL":"https://www.qresearch.org/data/qcode-group-library/","accessed":{"date-parts":[["2024","2","12"]]},"author":[{"dropping-particle":"","family":"QResearch","given":"","non-dropping-particle":"","parse-names":false,"suffix":""}],"id":"ITEM-1","issued":{"date-parts":[["2024"]]},"title":"QResearch: QCode Group Library","type":"webpage"},"uris":["http://www.mendeley.com/documents/?uuid=3558fa1d-5cf0-4475-96e6-d4de50998449"]}],"mendeley":{"formattedCitation":"&lt;sup&gt;9&lt;/sup&gt;","plainTextFormattedCitation":"9","previouslyFormattedCitation":"&lt;sup&gt;7&lt;/sup&gt;"},"properties":{"noteIndex":0},"schema":"https://github.com/citation-style-language/schema/raw/master/csl-citation.json"}</w:instrText>
+        <w:instrText>ADDIN CSL_CITATION {"citationItems":[{"id":"ITEM-1","itemData":{"URL":"https://www.qresearch.org/data/qcode-group-library/","accessed":{"date-parts":[["2024","2","12"]]},"author":[{"dropping-particle":"","family":"QResearch","given":"","non-dropping-particle":"","parse-names":false,"suffix":""}],"id":"ITEM-1","issued":{"date-parts":[["2024"]]},"title":"QResearch: QCode Group Library","type":"webpage"},"uris":["http://www.mendeley.com/documents/?uuid=3558fa1d-5cf0-4475-96e6-d4de50998449"]}],"mendeley":{"formattedCitation":"&lt;sup&gt;10&lt;/sup&gt;","plainTextFormattedCitation":"10","previouslyFormattedCitation":"&lt;sup&gt;9&lt;/sup&gt;"},"properties":{"noteIndex":0},"schema":"https://github.com/citation-style-language/schema/raw/master/csl-citation.json"}</w:instrText>
       </w:r>
       <w:r>
         <w:fldChar w:fldCharType="separate"/>
@@ -8403,7 +9282,7 @@
           <w:noProof/>
           <w:vertAlign w:val="superscript"/>
         </w:rPr>
-        <w:t>9</w:t>
+        <w:t>10</w:t>
       </w:r>
       <w:r>
         <w:fldChar w:fldCharType="end"/>
@@ -8421,8 +9300,21 @@
         <w:t>codes</w:t>
       </w:r>
       <w:r>
-        <w:t>, which is the same coding system used by CPRD Aurum for medcodeid’s</w:t>
-      </w:r>
+        <w:t xml:space="preserve">, which is the same coding system used by CPRD </w:t>
+      </w:r>
+      <w:proofErr w:type="spellStart"/>
+      <w:r>
+        <w:t>Aurum</w:t>
+      </w:r>
+      <w:proofErr w:type="spellEnd"/>
+      <w:r>
+        <w:t xml:space="preserve"> for </w:t>
+      </w:r>
+      <w:proofErr w:type="spellStart"/>
+      <w:r>
+        <w:t>medcodeid’s</w:t>
+      </w:r>
+      <w:proofErr w:type="spellEnd"/>
       <w:r>
         <w:t>, by the Endeavour Health Information Manager.</w:t>
       </w:r>
@@ -8439,70 +9331,104 @@
           <w:i/>
           <w:iCs/>
         </w:rPr>
-        <w:t>p1_create_codelists.R</w:t>
-      </w:r>
-      <w:r>
-        <w:t xml:space="preserve">’. This can be used to identify the </w:t>
-      </w:r>
-      <w:r>
-        <w:t xml:space="preserve">code group (from the Endeavour Health Information Manager) used to define each variable. </w:t>
-      </w:r>
-      <w:r>
-        <w:t xml:space="preserve">The code list for the outcome cardiovascular disease </w:t>
-      </w:r>
-      <w:r>
-        <w:t xml:space="preserve">(composite outcome of coronary heart disease, stroke, transient ischaemic attack) </w:t>
-      </w:r>
-      <w:r>
-        <w:t>is created by combining the code groups for coronary heart disease [</w:t>
-      </w:r>
-      <w:r>
-        <w:t>Q code group Coronary Heart Disease (original)</w:t>
-      </w:r>
-      <w:r>
-        <w:t>] and ischaemic stroke/TIA [</w:t>
-      </w:r>
-      <w:r>
-        <w:t>Q code group Stroke or TIA (excluding haemorrhage) - (original)]</w:t>
-      </w:r>
-      <w:r>
-        <w:t>. The code list for the exclusion criteria</w:t>
-      </w:r>
-      <w:r>
-        <w:t xml:space="preserve">, pre-existing </w:t>
-      </w:r>
-      <w:r>
-        <w:t xml:space="preserve">cardiovascular disease </w:t>
-      </w:r>
-      <w:r>
-        <w:t>or</w:t>
-      </w:r>
-      <w:r>
-        <w:t xml:space="preserve"> intracerebral haemorrhage</w:t>
-      </w:r>
-      <w:r>
-        <w:t>,</w:t>
-      </w:r>
-      <w:r>
-        <w:t xml:space="preserve"> is identified using the code group [Q code group Cardiovascular disease (original)]</w:t>
-      </w:r>
-      <w:r>
-        <w:t>, see program ‘</w:t>
-      </w:r>
+        <w:t>p1_create_</w:t>
+      </w:r>
+      <w:proofErr w:type="gramStart"/>
       <w:r>
         <w:rPr>
           <w:i/>
           <w:iCs/>
         </w:rPr>
-        <w:t>p2</w:t>
+        <w:t>codelists.R</w:t>
+      </w:r>
+      <w:proofErr w:type="gramEnd"/>
+      <w:r>
+        <w:t xml:space="preserve">’. This can be used to identify the </w:t>
+      </w:r>
+      <w:r>
+        <w:t xml:space="preserve">code group (from the Endeavour Health Information Manager) used to define each variable. </w:t>
+      </w:r>
+      <w:r>
+        <w:t xml:space="preserve">The code list for the outcome cardiovascular disease </w:t>
+      </w:r>
+      <w:r>
+        <w:t xml:space="preserve">(composite outcome of coronary heart disease, stroke, transient ischaemic attack) </w:t>
+      </w:r>
+      <w:r>
+        <w:t>is created by combining the code groups for coronary heart disease [</w:t>
+      </w:r>
+      <w:r>
+        <w:t xml:space="preserve">Q code group </w:t>
+      </w:r>
+      <w:proofErr w:type="gramStart"/>
+      <w:r>
+        <w:t>Coronary Heart Disease</w:t>
+      </w:r>
+      <w:proofErr w:type="gramEnd"/>
+      <w:r>
+        <w:t xml:space="preserve"> (original)</w:t>
+      </w:r>
+      <w:r>
+        <w:t>] and ischaemic stroke/TIA [</w:t>
+      </w:r>
+      <w:r>
+        <w:t>Q code group Stroke or TIA (excluding haemorrhage) - (original)]</w:t>
+      </w:r>
+      <w:r>
+        <w:t>. The code list for the exclusion criteria</w:t>
+      </w:r>
+      <w:r>
+        <w:t xml:space="preserve">, pre-existing </w:t>
+      </w:r>
+      <w:r>
+        <w:t xml:space="preserve">cardiovascular disease </w:t>
+      </w:r>
+      <w:r>
+        <w:t>or</w:t>
+      </w:r>
+      <w:r>
+        <w:t xml:space="preserve"> intracerebral haemorrhage</w:t>
+      </w:r>
+      <w:r>
+        <w:t>,</w:t>
+      </w:r>
+      <w:r>
+        <w:t xml:space="preserve"> is identified using the code group [Q code group </w:t>
+      </w:r>
+      <w:proofErr w:type="gramStart"/>
+      <w:r>
+        <w:t>Cardiovascular disease</w:t>
+      </w:r>
+      <w:proofErr w:type="gramEnd"/>
+      <w:r>
+        <w:t xml:space="preserve"> (original)]</w:t>
+      </w:r>
+      <w:r>
+        <w:t>, see program ‘</w:t>
       </w:r>
       <w:r>
         <w:rPr>
           <w:i/>
           <w:iCs/>
         </w:rPr>
-        <w:t>_create_outcome_exclusion.R</w:t>
-      </w:r>
+        <w:t>p2</w:t>
+      </w:r>
+      <w:r>
+        <w:rPr>
+          <w:i/>
+          <w:iCs/>
+        </w:rPr>
+        <w:t>_create_outcome_</w:t>
+      </w:r>
+      <w:proofErr w:type="gramStart"/>
+      <w:r>
+        <w:rPr>
+          <w:i/>
+          <w:iCs/>
+        </w:rPr>
+        <w:t>exclusion.R</w:t>
+      </w:r>
+      <w:proofErr w:type="gramEnd"/>
       <w:r>
         <w:t>’</w:t>
       </w:r>
@@ -8516,7 +9442,15 @@
         <w:t xml:space="preserve"> </w:t>
       </w:r>
       <w:r>
-        <w:t>[Q code group Cardiovascular disease (original)], and</w:t>
+        <w:t xml:space="preserve">[Q code group </w:t>
+      </w:r>
+      <w:proofErr w:type="gramStart"/>
+      <w:r>
+        <w:t>Cardiovascular disease</w:t>
+      </w:r>
+      <w:proofErr w:type="gramEnd"/>
+      <w:r>
+        <w:t xml:space="preserve"> (original)], and</w:t>
       </w:r>
       <w:r>
         <w:t xml:space="preserve"> </w:t>
@@ -8529,7 +9463,15 @@
         <w:t>of [</w:t>
       </w:r>
       <w:r>
-        <w:t>Q code group Coronary Heart Disease (original)</w:t>
+        <w:t xml:space="preserve">Q code group </w:t>
+      </w:r>
+      <w:proofErr w:type="gramStart"/>
+      <w:r>
+        <w:t>Coronary Heart Disease</w:t>
+      </w:r>
+      <w:proofErr w:type="gramEnd"/>
+      <w:r>
+        <w:t xml:space="preserve"> (original)</w:t>
       </w:r>
       <w:r>
         <w:t>] + [</w:t>
@@ -8538,11 +9480,16 @@
         <w:t>Q code group Stroke or TIA (excluding haemorrhage) - (original)]</w:t>
       </w:r>
       <w:r>
-        <w:t xml:space="preserve"> +  </w:t>
+        <w:t xml:space="preserve"> </w:t>
+      </w:r>
+      <w:proofErr w:type="gramStart"/>
+      <w:r>
+        <w:t xml:space="preserve">+  </w:t>
       </w:r>
       <w:r>
         <w:t>[</w:t>
       </w:r>
+      <w:proofErr w:type="gramEnd"/>
       <w:r>
         <w:t>Q code group Stroke or TIA (ischaemic and haemorrhagic)</w:t>
       </w:r>
@@ -8577,7 +9524,7 @@
         <w:fldChar w:fldCharType="begin" w:fldLock="1"/>
       </w:r>
       <w:r>
-        <w:instrText>ADDIN CSL_CITATION {"citationItems":[{"id":"ITEM-1","itemData":{"URL":"https://github.com/annalhead/CPRD_multimorbidity_codelists","accessed":{"date-parts":[["2021","11","26"]]},"author":[{"dropping-particle":"","family":"Head","given":"Anna","non-dropping-particle":"","parse-names":false,"suffix":""}],"id":"ITEM-1","issued":{"date-parts":[["0"]]},"title":"GitHub: Annalhead/CPRD_multimorbidity_codelists","type":"webpage"},"uris":["http://www.mendeley.com/documents/?uuid=a2a3de4a-3c8e-483c-8ec1-179978bb3891"]}],"mendeley":{"formattedCitation":"&lt;sup&gt;10&lt;/sup&gt;","plainTextFormattedCitation":"10","previouslyFormattedCitation":"&lt;sup&gt;8&lt;/sup&gt;"},"properties":{"noteIndex":0},"schema":"https://github.com/citation-style-language/schema/raw/master/csl-citation.json"}</w:instrText>
+        <w:instrText>ADDIN CSL_CITATION {"citationItems":[{"id":"ITEM-1","itemData":{"URL":"https://github.com/annalhead/CPRD_multimorbidity_codelists","accessed":{"date-parts":[["2021","11","26"]]},"author":[{"dropping-particle":"","family":"Head","given":"Anna","non-dropping-particle":"","parse-names":false,"suffix":""}],"id":"ITEM-1","issued":{"date-parts":[["0"]]},"title":"GitHub: Annalhead/CPRD_multimorbidity_codelists","type":"webpage"},"uris":["http://www.mendeley.com/documents/?uuid=a2a3de4a-3c8e-483c-8ec1-179978bb3891"]}],"mendeley":{"formattedCitation":"&lt;sup&gt;11&lt;/sup&gt;","plainTextFormattedCitation":"11","previouslyFormattedCitation":"&lt;sup&gt;10&lt;/sup&gt;"},"properties":{"noteIndex":0},"schema":"https://github.com/citation-style-language/schema/raw/master/csl-citation.json"}</w:instrText>
       </w:r>
       <w:r>
         <w:fldChar w:fldCharType="separate"/>
@@ -8587,7 +9534,7 @@
           <w:noProof/>
           <w:vertAlign w:val="superscript"/>
         </w:rPr>
-        <w:t>10</w:t>
+        <w:t>11</w:t>
       </w:r>
       <w:r>
         <w:fldChar w:fldCharType="end"/>
@@ -8605,7 +9552,7 @@
         <w:fldChar w:fldCharType="begin" w:fldLock="1"/>
       </w:r>
       <w:r>
-        <w:instrText>ADDIN CSL_CITATION {"citationItems":[{"id":"ITEM-1","itemData":{"DOI":"10.1016/S2666-7568(21)00146-X","ISSN":"26667568","abstract":"Background: The increasing burden of multimorbidity and its socioeconomic gradient poses unique challenges to the provision and structure of health care. We aimed to describe inequalities and trends over time in multimorbidity prevalence, incidence, and case fatality among adults of all ages in England using primary care electronic health records. Methods: We used a random sample of 991 243 individuals from the Clinical Practice Research Datalink Aurum database registered at participating general practices within England between Jan 1, 2004, and Dec 31, 2019, linked to the 2015 English Index of Multiple Deprivation (IMD). We used the following two outcome measures: basic multimorbidity, comprising two or more chronic conditions; and complex multimorbidity, comprising at least three chronic conditions affecting at least three body systems. We calculated crude, age-standardised, and age–sex-standardised annual incidence, prevalence, and case fatality rates, along with median age of onset for both multimorbidity types. We calculated absolute and relative inequalities for each outcome. Findings: In 2004, 30·8% of our study population had basic multimorbidity and 15·1% had complex multimorbidity. This increased to 52·8% and 32·7%, respectively, in 2019. Although the overall incidence of basic multimorbidity remained stable over the 16-year study period, the incidence among people of working age and the incidence of complex multimorbidity increased gradually. Socioeconomic deprivation was associated with an increased incidence of both multimorbidity types in working-age adults. The median age at onset of complex multimorbidity was 7 years younger for the most deprived quintile of the IMD compared with the least deprived quintile. Interpretation: The burden of multimorbidity in England has increased substantially over the past 16 years with persistent inequalities, which are worse in working-age adults and for complex multimorbidity. Prevention efforts to reduce the onset and slow the progression of multimorbidity are essential to reduce the increasing impact on patients and health systems alike. Funding: University of Liverpool and UK National Institute for Health Research School for Public Health Research.","author":[{"dropping-particle":"","family":"Head","given":"Anna","non-dropping-particle":"","parse-names":false,"suffix":""},{"dropping-particle":"","family":"Fleming","given":"Kate","non-dropping-particle":"","parse-names":false,"suffix":""},{"dropping-particle":"","family":"Kypridemos","given":"Chris","non-dropping-particle":"","parse-names":false,"suffix":""},{"dropping-particle":"","family":"Schofield","given":"Pieta","non-dropping-particle":"","parse-names":false,"suffix":""},{"dropping-particle":"","family":"Pearson-Stuttard","given":"Jonathan","non-dropping-particle":"","parse-names":false,"suffix":""},{"dropping-particle":"","family":"O'Flaherty","given":"Martin","non-dropping-particle":"","parse-names":false,"suffix":""}],"container-title":"The Lancet Healthy Longevity","id":"ITEM-1","issue":"8","issued":{"date-parts":[["2021"]]},"page":"e489-e497","publisher":"The Author(s). Published by Elsevier Ltd. This is an Open Access article under the CC BY-NC-ND 4.0 license","title":"Inequalities in incident and prevalent multimorbidity in England, 2004–19: a population-based, descriptive study","type":"article-journal","volume":"2"},"uris":["http://www.mendeley.com/documents/?uuid=46c3e7a9-376c-469e-8ab9-100f51abed16"]}],"mendeley":{"formattedCitation":"&lt;sup&gt;11&lt;/sup&gt;","plainTextFormattedCitation":"11","previouslyFormattedCitation":"&lt;sup&gt;9&lt;/sup&gt;"},"properties":{"noteIndex":0},"schema":"https://github.com/citation-style-language/schema/raw/master/csl-citation.json"}</w:instrText>
+        <w:instrText>ADDIN CSL_CITATION {"citationItems":[{"id":"ITEM-1","itemData":{"DOI":"10.1016/S2666-7568(21)00146-X","ISSN":"26667568","abstract":"Background: The increasing burden of multimorbidity and its socioeconomic gradient poses unique challenges to the provision and structure of health care. We aimed to describe inequalities and trends over time in multimorbidity prevalence, incidence, and case fatality among adults of all ages in England using primary care electronic health records. Methods: We used a random sample of 991 243 individuals from the Clinical Practice Research Datalink Aurum database registered at participating general practices within England between Jan 1, 2004, and Dec 31, 2019, linked to the 2015 English Index of Multiple Deprivation (IMD). We used the following two outcome measures: basic multimorbidity, comprising two or more chronic conditions; and complex multimorbidity, comprising at least three chronic conditions affecting at least three body systems. We calculated crude, age-standardised, and age–sex-standardised annual incidence, prevalence, and case fatality rates, along with median age of onset for both multimorbidity types. We calculated absolute and relative inequalities for each outcome. Findings: In 2004, 30·8% of our study population had basic multimorbidity and 15·1% had complex multimorbidity. This increased to 52·8% and 32·7%, respectively, in 2019. Although the overall incidence of basic multimorbidity remained stable over the 16-year study period, the incidence among people of working age and the incidence of complex multimorbidity increased gradually. Socioeconomic deprivation was associated with an increased incidence of both multimorbidity types in working-age adults. The median age at onset of complex multimorbidity was 7 years younger for the most deprived quintile of the IMD compared with the least deprived quintile. Interpretation: The burden of multimorbidity in England has increased substantially over the past 16 years with persistent inequalities, which are worse in working-age adults and for complex multimorbidity. Prevention efforts to reduce the onset and slow the progression of multimorbidity are essential to reduce the increasing impact on patients and health systems alike. Funding: University of Liverpool and UK National Institute for Health Research School for Public Health Research.","author":[{"dropping-particle":"","family":"Head","given":"Anna","non-dropping-particle":"","parse-names":false,"suffix":""},{"dropping-particle":"","family":"Fleming","given":"Kate","non-dropping-particle":"","parse-names":false,"suffix":""},{"dropping-particle":"","family":"Kypridemos","given":"Chris","non-dropping-particle":"","parse-names":false,"suffix":""},{"dropping-particle":"","family":"Schofield","given":"Pieta","non-dropping-particle":"","parse-names":false,"suffix":""},{"dropping-particle":"","family":"Pearson-Stuttard","given":"Jonathan","non-dropping-particle":"","parse-names":false,"suffix":""},{"dropping-particle":"","family":"O'Flaherty","given":"Martin","non-dropping-particle":"","parse-names":false,"suffix":""}],"container-title":"The Lancet Healthy Longevity","id":"ITEM-1","issue":"8","issued":{"date-parts":[["2021"]]},"page":"e489-e497","publisher":"The Author(s). Published by Elsevier Ltd. This is an Open Access article under the CC BY-NC-ND 4.0 license","title":"Inequalities in incident and prevalent multimorbidity in England, 2004–19: a population-based, descriptive study","type":"article-journal","volume":"2"},"uris":["http://www.mendeley.com/documents/?uuid=46c3e7a9-376c-469e-8ab9-100f51abed16"]}],"mendeley":{"formattedCitation":"&lt;sup&gt;12&lt;/sup&gt;","plainTextFormattedCitation":"12","previouslyFormattedCitation":"&lt;sup&gt;11&lt;/sup&gt;"},"properties":{"noteIndex":0},"schema":"https://github.com/citation-style-language/schema/raw/master/csl-citation.json"}</w:instrText>
       </w:r>
       <w:r>
         <w:fldChar w:fldCharType="separate"/>
@@ -8615,7 +9562,7 @@
           <w:noProof/>
           <w:vertAlign w:val="superscript"/>
         </w:rPr>
-        <w:t>11</w:t>
+        <w:t>12</w:t>
       </w:r>
       <w:r>
         <w:fldChar w:fldCharType="end"/>
@@ -8630,8 +9577,13 @@
         <w:t xml:space="preserve"> </w:t>
       </w:r>
       <w:r>
-        <w:t>also used CPRD Aurum</w:t>
-      </w:r>
+        <w:t xml:space="preserve">also used CPRD </w:t>
+      </w:r>
+      <w:proofErr w:type="spellStart"/>
+      <w:r>
+        <w:t>Aurum</w:t>
+      </w:r>
+      <w:proofErr w:type="spellEnd"/>
       <w:r>
         <w:t>, and the code lists could therefore be used without any alterations.</w:t>
       </w:r>
@@ -8646,7 +9598,15 @@
     </w:p>
     <w:p>
       <w:r>
-        <w:t>Code lists prefixed ‘muzambi_’ were taken from the following GitHub repository</w:t>
+        <w:t>Code lists prefixed ‘</w:t>
+      </w:r>
+      <w:proofErr w:type="spellStart"/>
+      <w:r>
+        <w:t>muzambi</w:t>
+      </w:r>
+      <w:proofErr w:type="spellEnd"/>
+      <w:r>
+        <w:t>_’ were taken from the following GitHub repository</w:t>
       </w:r>
       <w:r>
         <w:t xml:space="preserve">: </w:t>
@@ -8684,7 +9644,7 @@
         <w:fldChar w:fldCharType="begin" w:fldLock="1"/>
       </w:r>
       <w:r>
-        <w:instrText>ADDIN CSL_CITATION {"citationItems":[{"id":"ITEM-1","itemData":{"DOI":"10.1101/2024.11.22.24317782","author":[{"dropping-particle":"","family":"Muzambi","given":"Rutendo","non-dropping-particle":"","parse-names":false,"suffix":""},{"dropping-particle":"","family":"Bhaskaran","given":"Krishnan","non-dropping-particle":"","parse-names":false,"suffix":""},{"dropping-particle":"","family":"Strongman","given":"Helen","non-dropping-particle":"","parse-names":false,"suffix":""},{"dropping-particle":"","family":"Staa","given":"Tjeerd","non-dropping-particle":"Van","parse-names":false,"suffix":""},{"dropping-particle":"","family":"Smeeth","given":"Liam","non-dropping-particle":"","parse-names":false,"suffix":""},{"dropping-particle":"","family":"Herrett","given":"Emily","non-dropping-particle":"","parse-names":false,"suffix":""}],"container-title":"medRxiv","id":"ITEM-1","issued":{"date-parts":[["2024"]]},"title":"Trends and inequalities in statin use for the primary and secondary prevention of cardiovascular disease between 2009 and 2021 in England Authors: Rutendo Muzambi","type":"article-journal"},"uris":["http://www.mendeley.com/documents/?uuid=8c951d20-ae46-4c19-898b-a85490bbcdaf"]}],"mendeley":{"formattedCitation":"&lt;sup&gt;12&lt;/sup&gt;","plainTextFormattedCitation":"12","previouslyFormattedCitation":"&lt;sup&gt;10&lt;/sup&gt;"},"properties":{"noteIndex":0},"schema":"https://github.com/citation-style-language/schema/raw/master/csl-citation.json"}</w:instrText>
+        <w:instrText>ADDIN CSL_CITATION {"citationItems":[{"id":"ITEM-1","itemData":{"DOI":"10.1101/2024.11.22.24317782","author":[{"dropping-particle":"","family":"Muzambi","given":"Rutendo","non-dropping-particle":"","parse-names":false,"suffix":""},{"dropping-particle":"","family":"Bhaskaran","given":"Krishnan","non-dropping-particle":"","parse-names":false,"suffix":""},{"dropping-particle":"","family":"Strongman","given":"Helen","non-dropping-particle":"","parse-names":false,"suffix":""},{"dropping-particle":"","family":"Staa","given":"Tjeerd","non-dropping-particle":"Van","parse-names":false,"suffix":""},{"dropping-particle":"","family":"Smeeth","given":"Liam","non-dropping-particle":"","parse-names":false,"suffix":""},{"dropping-particle":"","family":"Herrett","given":"Emily","non-dropping-particle":"","parse-names":false,"suffix":""}],"container-title":"medRxiv","id":"ITEM-1","issued":{"date-parts":[["2024"]]},"title":"Trends and inequalities in statin use for the primary and secondary prevention of cardiovascular disease between 2009 and 2021 in England Authors: Rutendo Muzambi","type":"article-journal"},"uris":["http://www.mendeley.com/documents/?uuid=8c951d20-ae46-4c19-898b-a85490bbcdaf"]}],"mendeley":{"formattedCitation":"&lt;sup&gt;13&lt;/sup&gt;","plainTextFormattedCitation":"13","previouslyFormattedCitation":"&lt;sup&gt;12&lt;/sup&gt;"},"properties":{"noteIndex":0},"schema":"https://github.com/citation-style-language/schema/raw/master/csl-citation.json"}</w:instrText>
       </w:r>
       <w:r>
         <w:fldChar w:fldCharType="separate"/>
@@ -8694,7 +9654,7 @@
           <w:noProof/>
           <w:vertAlign w:val="superscript"/>
         </w:rPr>
-        <w:t>12</w:t>
+        <w:t>13</w:t>
       </w:r>
       <w:r>
         <w:fldChar w:fldCharType="end"/>
@@ -8703,7 +9663,23 @@
         <w:t xml:space="preserve"> </w:t>
       </w:r>
       <w:r>
-        <w:t xml:space="preserve">The codelist was a combined codelist for all cholesterol types, which we split into separate codelists for </w:t>
+        <w:t xml:space="preserve">The </w:t>
+      </w:r>
+      <w:proofErr w:type="spellStart"/>
+      <w:r>
+        <w:t>codelist</w:t>
+      </w:r>
+      <w:proofErr w:type="spellEnd"/>
+      <w:r>
+        <w:t xml:space="preserve"> was a combined </w:t>
+      </w:r>
+      <w:proofErr w:type="spellStart"/>
+      <w:r>
+        <w:t>codelist</w:t>
+      </w:r>
+      <w:proofErr w:type="spellEnd"/>
+      <w:r>
+        <w:t xml:space="preserve"> for all cholesterol types, which we split into separate codelists for </w:t>
       </w:r>
       <w:r>
         <w:t>HDL, LDL, total cholesterol and cholesterol/HDL ratio.</w:t>
@@ -8737,10 +9713,34 @@
     </w:p>
     <w:p>
       <w:r>
-        <w:t>Code lists prefixed ‘uom_’</w:t>
-      </w:r>
-      <w:r>
-        <w:t>, ‘height_snomed’ and ‘weight_snomed’,</w:t>
+        <w:t>Code lists prefixed ‘</w:t>
+      </w:r>
+      <w:proofErr w:type="spellStart"/>
+      <w:r>
+        <w:t>uom</w:t>
+      </w:r>
+      <w:proofErr w:type="spellEnd"/>
+      <w:r>
+        <w:t>_’</w:t>
+      </w:r>
+      <w:r>
+        <w:t>, ‘</w:t>
+      </w:r>
+      <w:proofErr w:type="spellStart"/>
+      <w:r>
+        <w:t>height_snomed</w:t>
+      </w:r>
+      <w:proofErr w:type="spellEnd"/>
+      <w:r>
+        <w:t>’ and ‘</w:t>
+      </w:r>
+      <w:proofErr w:type="spellStart"/>
+      <w:r>
+        <w:t>weight_snomed</w:t>
+      </w:r>
+      <w:proofErr w:type="spellEnd"/>
+      <w:r>
+        <w:t>’,</w:t>
       </w:r>
       <w:r>
         <w:t xml:space="preserve"> were generated by the research group at University of Manchester.</w:t>
@@ -8775,12 +9775,36 @@
     </w:p>
     <w:p>
       <w:r>
-        <w:t>The postnatal depression code list was created using the CPRD AURUM code browser, searching terms *postnatal depression*, *post natal depression*, *postpartum depression*, *post partum depression*.</w:t>
-      </w:r>
-    </w:p>
-    <w:p>
-      <w:r>
-        <w:t>The pre-eclampsia code lists was created</w:t>
+        <w:t>The postnatal depression code list was created using the CPRD AURUM code browser, searching terms *postnatal depression*, *</w:t>
+      </w:r>
+      <w:proofErr w:type="spellStart"/>
+      <w:r>
+        <w:t>post natal</w:t>
+      </w:r>
+      <w:proofErr w:type="spellEnd"/>
+      <w:r>
+        <w:t xml:space="preserve"> depression*, *postpartum depression*, *</w:t>
+      </w:r>
+      <w:proofErr w:type="spellStart"/>
+      <w:r>
+        <w:t>post partum</w:t>
+      </w:r>
+      <w:proofErr w:type="spellEnd"/>
+      <w:r>
+        <w:t xml:space="preserve"> depression*.</w:t>
+      </w:r>
+    </w:p>
+    <w:p>
+      <w:r>
+        <w:t xml:space="preserve">The pre-eclampsia code lists </w:t>
+      </w:r>
+      <w:proofErr w:type="gramStart"/>
+      <w:r>
+        <w:t>was</w:t>
+      </w:r>
+      <w:proofErr w:type="gramEnd"/>
+      <w:r>
+        <w:t xml:space="preserve"> created</w:t>
       </w:r>
       <w:r>
         <w:t xml:space="preserve"> </w:t>
@@ -8822,7 +9846,7 @@
         <w:fldChar w:fldCharType="begin" w:fldLock="1"/>
       </w:r>
       <w:r>
-        <w:instrText>ADDIN CSL_CITATION {"citationItems":[{"id":"ITEM-1","itemData":{"URL":"https://github.com/rw251/gm-idcr/tree/master/shared/clinical-code-sets/conditions","author":[{"dropping-particle":"","family":"Greater Manchester Integrated Digital Care Record","given":"","non-dropping-particle":"","parse-names":false,"suffix":""}],"id":"ITEM-1","issued":{"date-parts":[["0"]]},"title":"Greater Manchester Integrated Digital Care Record: Clinical Code Sets","type":"webpage"},"uris":["http://www.mendeley.com/documents/?uuid=181ad93c-ffbe-4e87-bf47-e15922c2aa2a"]}],"mendeley":{"formattedCitation":"&lt;sup&gt;13&lt;/sup&gt;","plainTextFormattedCitation":"13","previouslyFormattedCitation":"&lt;sup&gt;11&lt;/sup&gt;"},"properties":{"noteIndex":0},"schema":"https://github.com/citation-style-language/schema/raw/master/csl-citation.json"}</w:instrText>
+        <w:instrText>ADDIN CSL_CITATION {"citationItems":[{"id":"ITEM-1","itemData":{"URL":"https://github.com/rw251/gm-idcr/tree/master/shared/clinical-code-sets/conditions","author":[{"dropping-particle":"","family":"Greater Manchester Integrated Digital Care Record","given":"","non-dropping-particle":"","parse-names":false,"suffix":""}],"id":"ITEM-1","issued":{"date-parts":[["0"]]},"title":"Greater Manchester Integrated Digital Care Record: Clinical Code Sets","type":"webpage"},"uris":["http://www.mendeley.com/documents/?uuid=181ad93c-ffbe-4e87-bf47-e15922c2aa2a"]}],"mendeley":{"formattedCitation":"&lt;sup&gt;14&lt;/sup&gt;","plainTextFormattedCitation":"14","previouslyFormattedCitation":"&lt;sup&gt;13&lt;/sup&gt;"},"properties":{"noteIndex":0},"schema":"https://github.com/citation-style-language/schema/raw/master/csl-citation.json"}</w:instrText>
       </w:r>
       <w:r>
         <w:fldChar w:fldCharType="separate"/>
@@ -8832,7 +9856,7 @@
           <w:noProof/>
           <w:vertAlign w:val="superscript"/>
         </w:rPr>
-        <w:t>13</w:t>
+        <w:t>14</w:t>
       </w:r>
       <w:r>
         <w:fldChar w:fldCharType="end"/>
@@ -8860,7 +9884,15 @@
         <w:t>T</w:t>
       </w:r>
       <w:r>
-        <w:t xml:space="preserve">he mapping for the prescription variables on the Endeavour Health Information Manager to prodcodeid’s were imperfect. There </w:t>
+        <w:t xml:space="preserve">he mapping for the prescription variables on the Endeavour Health Information Manager to </w:t>
+      </w:r>
+      <w:proofErr w:type="spellStart"/>
+      <w:r>
+        <w:t>prodcodeid’s</w:t>
+      </w:r>
+      <w:proofErr w:type="spellEnd"/>
+      <w:r>
+        <w:t xml:space="preserve"> were imperfect. There </w:t>
       </w:r>
       <w:r>
         <w:t>c</w:t>
@@ -8881,7 +9913,15 @@
         <w:t xml:space="preserve"> search the data dictionary </w:t>
       </w:r>
       <w:r>
-        <w:t xml:space="preserve">of the CPRD Aurum code browser, and the product dictionary that is provided with the CPRD data. </w:t>
+        <w:t xml:space="preserve">of the CPRD </w:t>
+      </w:r>
+      <w:proofErr w:type="spellStart"/>
+      <w:r>
+        <w:t>Aurum</w:t>
+      </w:r>
+      <w:proofErr w:type="spellEnd"/>
+      <w:r>
+        <w:t xml:space="preserve"> code browser, and the product dictionary that is provided with the CPRD data. </w:t>
       </w:r>
       <w:r>
         <w:t>Two</w:t>
@@ -8902,7 +9942,7 @@
         <w:fldChar w:fldCharType="begin" w:fldLock="1"/>
       </w:r>
       <w:r>
-        <w:instrText>ADDIN CSL_CITATION {"citationItems":[{"id":"ITEM-1","itemData":{"URL":"https://datacompass.lshtm.ac.uk/id/eprint/2762/","accessed":{"date-parts":[["2024","2","1"]]},"author":[{"dropping-particle":"","family":"London School of Hygiene &amp; Tropical Medicine","given":"","non-dropping-particle":"","parse-names":false,"suffix":""}],"id":"ITEM-1","issued":{"date-parts":[["2024"]]},"title":"LSHTM Data Compass. Codelists for: \"Effect of cardiovascular risk profile on severe outcomes of COVID-19 in England in 2020: a population-based cohort study\"","type":"webpage"},"uris":["http://www.mendeley.com/documents/?uuid=66bc745e-0123-4e43-8995-f48cfe10ddbf"]},{"id":"ITEM-2","itemData":{"DOI":"10.1016/j.lanepe.2023.100604","ISSN":"26667762","abstract":"Background: While cardiovascular disease (CVD) is a risk factor for severe COVID-19, the association between predicted cardiovascular risk and severe COVID-19 among people without diagnosed CVD is unclear. Methods: We carried out historical, population-based cohort studies among adults aged 40–84 years in England using linked data from the Clinical Practice Research Datalink. Individuals were categorized into: existing CVD, raised cardiovascular risk (defined using QRISK3 score ≥10%) and low risk (QRISK3 score &lt;10%) at 12/03/2020. We described incidence and severe outcomes of COVID-19 (deaths, intensive care unit [ICU] admissions, hospitalisations, major adverse cardiovascular events [MACE]) for each group. Among those with a COVID-19 record to 31/12/2020, we re-classified cardiovascular risk at infection and assessed the risk of severe outcomes using multivariable Cox regression with complete case analysis. We repeated analyses using hypertension to define raised cardiovascular risk. Findings: Among 6,059,055 individuals, 741,913 (12.2%) had established CVD, 1,929,627 (31.8%) had a QRISK3 score ≥10% and 3,387,515 (55.9%) had a QRISK3 score &lt;10%. Marked gradients were seen in the incidence of all severe COVID-19 outcomes by cardiovascular risk profile. Among those with COVID-19 (N = 146,760), there was a strong association between raised QRISK3 score and death: adjusted hazard ratio [aHR] 8.77 (7.62–10.10), N = 97,725, which remained present, though attenuated in age-stratified results. Risks of other outcomes were also higher among those with raised QRISK3 score: aHR 3.66 (3.18–4.21) for ICU admissions, 3.38 (3.22–3.56) for hospitalisations, 5.43 (4.44–6.64) for MACE. When raised cardiovascular risk was redefined by hypertension status, only the association with MACE remained: aHR 1.49 (1.20–1.85), N = 57,264. Interpretation: Individuals without pre-existing CVD but with raised cardiovascular risk (by QRISK3 score) were more likely to experience severe COVID-19 outcomes and should be prioritised for prevention and treatment. Addressing cardiovascular risk factors could improve COVID-19 outcomes. Funding: BMA Foundation for Medical Research/ Rosetrees Trust, Wellcome, BHF.","author":[{"dropping-particle":"","family":"Warren-Gash","given":"Charlotte","non-dropping-particle":"","parse-names":false,"suffix":""},{"dropping-particle":"","family":"Davidson","given":"Jennifer A.","non-dropping-particle":"","parse-names":false,"suffix":""},{"dropping-particle":"","family":"Strongman","given":"Helen","non-dropping-particle":"","parse-names":false,"suffix":""},{"dropping-particle":"","family":"Herrett","given":"Emily","non-dropping-particle":"","parse-names":false,"suffix":""},{"dropping-particle":"","family":"Smeeth","given":"Liam","non-dropping-particle":"","parse-names":false,"suffix":""},{"dropping-particle":"","family":"Breuer","given":"Judith","non-dropping-particle":"","parse-names":false,"suffix":""},{"dropping-particle":"","family":"Banerjee","given":"Amitava","non-dropping-particle":"","parse-names":false,"suffix":""}],"container-title":"The Lancet Regional Health - Europe","id":"ITEM-2","issued":{"date-parts":[["2023"]]},"page":"100604","publisher":"The Authors","title":"Severe COVID-19 outcomes by cardiovascular risk profile in England in 2020: a population-based cohort study","type":"article-journal","volume":"27"},"uris":["http://www.mendeley.com/documents/?uuid=57b959a7-6ec0-402e-b445-1f4713a41aaa"]}],"mendeley":{"formattedCitation":"&lt;sup&gt;14,15&lt;/sup&gt;","plainTextFormattedCitation":"14,15","previouslyFormattedCitation":"&lt;sup&gt;12,13&lt;/sup&gt;"},"properties":{"noteIndex":0},"schema":"https://github.com/citation-style-language/schema/raw/master/csl-citation.json"}</w:instrText>
+        <w:instrText>ADDIN CSL_CITATION {"citationItems":[{"id":"ITEM-1","itemData":{"URL":"https://datacompass.lshtm.ac.uk/id/eprint/2762/","accessed":{"date-parts":[["2024","2","1"]]},"author":[{"dropping-particle":"","family":"London School of Hygiene &amp; Tropical Medicine","given":"","non-dropping-particle":"","parse-names":false,"suffix":""}],"id":"ITEM-1","issued":{"date-parts":[["2024"]]},"title":"LSHTM Data Compass. Codelists for: \"Effect of cardiovascular risk profile on severe outcomes of COVID-19 in England in 2020: a population-based cohort study\"","type":"webpage"},"uris":["http://www.mendeley.com/documents/?uuid=66bc745e-0123-4e43-8995-f48cfe10ddbf"]},{"id":"ITEM-2","itemData":{"DOI":"10.1016/j.lanepe.2023.100604","ISSN":"26667762","abstract":"Background: While cardiovascular disease (CVD) is a risk factor for severe COVID-19, the association between predicted cardiovascular risk and severe COVID-19 among people without diagnosed CVD is unclear. Methods: We carried out historical, population-based cohort studies among adults aged 40–84 years in England using linked data from the Clinical Practice Research Datalink. Individuals were categorized into: existing CVD, raised cardiovascular risk (defined using QRISK3 score ≥10%) and low risk (QRISK3 score &lt;10%) at 12/03/2020. We described incidence and severe outcomes of COVID-19 (deaths, intensive care unit [ICU] admissions, hospitalisations, major adverse cardiovascular events [MACE]) for each group. Among those with a COVID-19 record to 31/12/2020, we re-classified cardiovascular risk at infection and assessed the risk of severe outcomes using multivariable Cox regression with complete case analysis. We repeated analyses using hypertension to define raised cardiovascular risk. Findings: Among 6,059,055 individuals, 741,913 (12.2%) had established CVD, 1,929,627 (31.8%) had a QRISK3 score ≥10% and 3,387,515 (55.9%) had a QRISK3 score &lt;10%. Marked gradients were seen in the incidence of all severe COVID-19 outcomes by cardiovascular risk profile. Among those with COVID-19 (N = 146,760), there was a strong association between raised QRISK3 score and death: adjusted hazard ratio [aHR] 8.77 (7.62–10.10), N = 97,725, which remained present, though attenuated in age-stratified results. Risks of other outcomes were also higher among those with raised QRISK3 score: aHR 3.66 (3.18–4.21) for ICU admissions, 3.38 (3.22–3.56) for hospitalisations, 5.43 (4.44–6.64) for MACE. When raised cardiovascular risk was redefined by hypertension status, only the association with MACE remained: aHR 1.49 (1.20–1.85), N = 57,264. Interpretation: Individuals without pre-existing CVD but with raised cardiovascular risk (by QRISK3 score) were more likely to experience severe COVID-19 outcomes and should be prioritised for prevention and treatment. Addressing cardiovascular risk factors could improve COVID-19 outcomes. Funding: BMA Foundation for Medical Research/ Rosetrees Trust, Wellcome, BHF.","author":[{"dropping-particle":"","family":"Warren-Gash","given":"Charlotte","non-dropping-particle":"","parse-names":false,"suffix":""},{"dropping-particle":"","family":"Davidson","given":"Jennifer A.","non-dropping-particle":"","parse-names":false,"suffix":""},{"dropping-particle":"","family":"Strongman","given":"Helen","non-dropping-particle":"","parse-names":false,"suffix":""},{"dropping-particle":"","family":"Herrett","given":"Emily","non-dropping-particle":"","parse-names":false,"suffix":""},{"dropping-particle":"","family":"Smeeth","given":"Liam","non-dropping-particle":"","parse-names":false,"suffix":""},{"dropping-particle":"","family":"Breuer","given":"Judith","non-dropping-particle":"","parse-names":false,"suffix":""},{"dropping-particle":"","family":"Banerjee","given":"Amitava","non-dropping-particle":"","parse-names":false,"suffix":""}],"container-title":"The Lancet Regional Health - Europe","id":"ITEM-2","issued":{"date-parts":[["2023"]]},"page":"100604","publisher":"The Authors","title":"Severe COVID-19 outcomes by cardiovascular risk profile in England in 2020: a population-based cohort study","type":"article-journal","volume":"27"},"uris":["http://www.mendeley.com/documents/?uuid=57b959a7-6ec0-402e-b445-1f4713a41aaa"]}],"mendeley":{"formattedCitation":"&lt;sup&gt;15,16&lt;/sup&gt;","plainTextFormattedCitation":"15,16","previouslyFormattedCitation":"&lt;sup&gt;14,15&lt;/sup&gt;"},"properties":{"noteIndex":0},"schema":"https://github.com/citation-style-language/schema/raw/master/csl-citation.json"}</w:instrText>
       </w:r>
       <w:r>
         <w:fldChar w:fldCharType="separate"/>
@@ -8912,7 +9952,7 @@
           <w:noProof/>
           <w:vertAlign w:val="superscript"/>
         </w:rPr>
-        <w:t>14,15</w:t>
+        <w:t>15,16</w:t>
       </w:r>
       <w:r>
         <w:fldChar w:fldCharType="end"/>
@@ -8941,7 +9981,15 @@
     </w:p>
     <w:p>
       <w:r>
-        <w:t>The search strategy for each variable in the CPRD Aurum dictionaries is given below.</w:t>
+        <w:t xml:space="preserve">The search strategy for each variable in the CPRD </w:t>
+      </w:r>
+      <w:proofErr w:type="spellStart"/>
+      <w:r>
+        <w:t>Aurum</w:t>
+      </w:r>
+      <w:proofErr w:type="spellEnd"/>
+      <w:r>
+        <w:t xml:space="preserve"> dictionaries is given below.</w:t>
       </w:r>
       <w:r>
         <w:t xml:space="preserve"> </w:t>
@@ -8968,7 +10016,7 @@
         <w:fldChar w:fldCharType="begin" w:fldLock="1"/>
       </w:r>
       <w:r>
-        <w:instrText>ADDIN CSL_CITATION {"citationItems":[{"id":"ITEM-1","itemData":{"URL":"https://wiki.endeavourhealth.org/index.php?title=QRISK3","accessed":{"date-parts":[["2024","2","12"]]},"author":[{"dropping-particle":"","family":"Endeavour Health","given":"","non-dropping-particle":"","parse-names":false,"suffix":""}],"id":"ITEM-1","issued":{"date-parts":[["2024"]]},"title":"Endeavour Health Knowledge Base","type":"webpage"},"uris":["http://www.mendeley.com/documents/?uuid=72412ce0-9105-4a34-ac11-1c473ac14b1a"]}],"mendeley":{"formattedCitation":"&lt;sup&gt;4&lt;/sup&gt;","plainTextFormattedCitation":"4","previouslyFormattedCitation":"&lt;sup&gt;4&lt;/sup&gt;"},"properties":{"noteIndex":0},"schema":"https://github.com/citation-style-language/schema/raw/master/csl-citation.json"}</w:instrText>
+        <w:instrText>ADDIN CSL_CITATION {"citationItems":[{"id":"ITEM-1","itemData":{"URL":"https://wiki.endeavourhealth.org/index.php?title=QRISK3","accessed":{"date-parts":[["2024","2","12"]]},"author":[{"dropping-particle":"","family":"Endeavour Health","given":"","non-dropping-particle":"","parse-names":false,"suffix":""}],"id":"ITEM-1","issued":{"date-parts":[["2024"]]},"title":"Endeavour Health Knowledge Base","type":"webpage"},"uris":["http://www.mendeley.com/documents/?uuid=72412ce0-9105-4a34-ac11-1c473ac14b1a"]}],"mendeley":{"formattedCitation":"&lt;sup&gt;5&lt;/sup&gt;","plainTextFormattedCitation":"5","previouslyFormattedCitation":"&lt;sup&gt;4&lt;/sup&gt;"},"properties":{"noteIndex":0},"schema":"https://github.com/citation-style-language/schema/raw/master/csl-citation.json"}</w:instrText>
       </w:r>
       <w:r>
         <w:fldChar w:fldCharType="separate"/>
@@ -8978,7 +10026,7 @@
           <w:noProof/>
           <w:vertAlign w:val="superscript"/>
         </w:rPr>
-        <w:t>4</w:t>
+        <w:t>5</w:t>
       </w:r>
       <w:r>
         <w:fldChar w:fldCharType="end"/>
@@ -9077,9 +10125,11 @@
       <w:r>
         <w:t xml:space="preserve">, </w:t>
       </w:r>
+      <w:proofErr w:type="spellStart"/>
       <w:r>
         <w:t>Sertindole</w:t>
       </w:r>
+      <w:proofErr w:type="spellEnd"/>
       <w:r>
         <w:rPr>
           <w:b/>
@@ -9172,9 +10222,11 @@
       <w:r>
         <w:t xml:space="preserve">, </w:t>
       </w:r>
+      <w:proofErr w:type="spellStart"/>
       <w:r>
         <w:t>Aviptadil</w:t>
       </w:r>
+      <w:proofErr w:type="spellEnd"/>
       <w:r>
         <w:t>.</w:t>
       </w:r>
@@ -9298,7 +10350,15 @@
         <w:t>.</w:t>
       </w:r>
       <w:r>
-        <w:t xml:space="preserve"> There was </w:t>
+        <w:t xml:space="preserve"> There </w:t>
+      </w:r>
+      <w:proofErr w:type="gramStart"/>
+      <w:r>
+        <w:t>was</w:t>
+      </w:r>
+      <w:proofErr w:type="gramEnd"/>
+      <w:r>
+        <w:t xml:space="preserve"> </w:t>
       </w:r>
       <w:r>
         <w:t>partial mappings specifically for these BNF chapters on the endeavour health information manager, so these were also included to identify anti-hypertensive treatment.</w:t>
@@ -9385,7 +10445,15 @@
         <w:t xml:space="preserve">The code lists obtained through the Endeavour Health Information Manager </w:t>
       </w:r>
       <w:r>
-        <w:t xml:space="preserve">can be mapped to ICD-10, however the mapping is imperfect, and may </w:t>
+        <w:t>can be mapped to ICD-</w:t>
+      </w:r>
+      <w:proofErr w:type="gramStart"/>
+      <w:r>
+        <w:t>10,</w:t>
+      </w:r>
+      <w:proofErr w:type="gramEnd"/>
+      <w:r>
+        <w:t xml:space="preserve"> however the mapping is imperfect, and may </w:t>
       </w:r>
       <w:r>
         <w:t>result in codes that are not wanted</w:t>
@@ -9417,7 +10485,15 @@
         <w:t xml:space="preserve">The </w:t>
       </w:r>
       <w:r>
-        <w:t xml:space="preserve">[Q code group Cardiovascular disease (original)] code group was mapped to ICD-10 using the Endeavour Health Information manager. </w:t>
+        <w:t xml:space="preserve">[Q code group </w:t>
+      </w:r>
+      <w:proofErr w:type="gramStart"/>
+      <w:r>
+        <w:t>Cardiovascular disease</w:t>
+      </w:r>
+      <w:proofErr w:type="gramEnd"/>
+      <w:r>
+        <w:t xml:space="preserve"> (original)] code group was mapped to ICD-10 using the Endeavour Health Information manager. </w:t>
       </w:r>
       <w:r>
         <w:t>A second code list for cardiovascular disease was obtained from the CPRD User Group at the University of Manchester</w:t>
@@ -9537,7 +10613,7 @@
           <w:noProof/>
         </w:rPr>
         <w:tab/>
-        <w:t>National Institute for Health and Care Excellence. NICE: BNF: Treatment summaries: Stroke, https://bnf.nice.org.uk/treatment-summaries/stroke/ (accessed 16 July 2024).</w:t>
+        <w:t>Pate A. GitHub repository. Manchester Predictive Healthcare Group. CHI-CHARIOT-project-2-pui-applied, https://github.com/manchester-predictive-healthcare-group/CHI-CHARIOT/tree/main/project-2-pui-applied (2025, accessed 11 July 2025).</w:t>
       </w:r>
     </w:p>
     <w:p>
@@ -9566,7 +10642,7 @@
           <w:noProof/>
         </w:rPr>
         <w:tab/>
-        <w:t>British National Formulary. NICE: BNF: Drugs: Atorvastatin, https://bnf.nice.org.uk/drugs/atorvastatin/#indications-and-dose (2024, accessed 16 July 2024).</w:t>
+        <w:t>National Institute for Health and Care Excellence. NICE: BNF: Treatment summaries: Stroke, https://bnf.nice.org.uk/treatment-summaries/stroke/ (accessed 16 July 2024).</w:t>
       </w:r>
     </w:p>
     <w:p>
@@ -9595,7 +10671,7 @@
           <w:noProof/>
         </w:rPr>
         <w:tab/>
-        <w:t>Endeavour Health. Endeavour Health Knowledge Base, https://wiki.endeavourhealth.org/index.php?title=QRISK3 (2024, accessed 12 February 2024).</w:t>
+        <w:t>British National Formulary. NICE: BNF: Drugs: Atorvastatin, https://bnf.nice.org.uk/drugs/atorvastatin/#indications-and-dose (2024, accessed 16 July 2024).</w:t>
       </w:r>
     </w:p>
     <w:p>
@@ -9624,23 +10700,7 @@
           <w:noProof/>
         </w:rPr>
         <w:tab/>
-        <w:t xml:space="preserve">Austin PC, van Buuren S. The effect of high prevalence of missing data on estimation of the coefficients of a logistic regression model when using multiple imputation. </w:t>
-      </w:r>
-      <w:r>
-        <w:rPr>
-          <w:rFonts w:ascii="Calibri" w:hAnsi="Calibri" w:cs="Calibri"/>
-          <w:i/>
-          <w:iCs/>
-          <w:noProof/>
-        </w:rPr>
-        <w:t>BMC Med Res Methodol</w:t>
-      </w:r>
-      <w:r>
-        <w:rPr>
-          <w:rFonts w:ascii="Calibri" w:hAnsi="Calibri" w:cs="Calibri"/>
-          <w:noProof/>
-        </w:rPr>
-        <w:t xml:space="preserve"> 2022; 22: 1–14.</w:t>
+        <w:t>Endeavour Health. Endeavour Health Knowledge Base, https://wiki.endeavourhealth.org/index.php?title=QRISK3 (2024, accessed 12 February 2024).</w:t>
       </w:r>
     </w:p>
     <w:p>
@@ -9669,7 +10729,7 @@
           <w:noProof/>
         </w:rPr>
         <w:tab/>
-        <w:t xml:space="preserve">Madley-Dowd P, Hughes R, Tilling K, et al. The proportion of missing data should not be used to guide decisions on multiple imputation. </w:t>
+        <w:t xml:space="preserve">Austin PC, van Buuren S. The effect of high prevalence of missing data on estimation of the coefficients of a logistic regression model when using multiple imputation. </w:t>
       </w:r>
       <w:r>
         <w:rPr>
@@ -9678,14 +10738,14 @@
           <w:iCs/>
           <w:noProof/>
         </w:rPr>
-        <w:t>J Clin Epidemiol</w:t>
+        <w:t>BMC Med Res Methodol</w:t>
       </w:r>
       <w:r>
         <w:rPr>
           <w:rFonts w:ascii="Calibri" w:hAnsi="Calibri" w:cs="Calibri"/>
           <w:noProof/>
         </w:rPr>
-        <w:t xml:space="preserve"> 2019; 110: 63–73.</w:t>
+        <w:t xml:space="preserve"> 2022; 22: 1–14.</w:t>
       </w:r>
     </w:p>
     <w:p>
@@ -9714,7 +10774,23 @@
           <w:noProof/>
         </w:rPr>
         <w:tab/>
-        <w:t>Endeavour Health. Endeavour Health Information Manager, https://dev.endhealth.co.uk/#/ (2024, accessed 12 February 2024).</w:t>
+        <w:t xml:space="preserve">Madley-Dowd P, Hughes R, Tilling K, et al. The proportion of missing data should not be used to guide decisions on multiple imputation. </w:t>
+      </w:r>
+      <w:r>
+        <w:rPr>
+          <w:rFonts w:ascii="Calibri" w:hAnsi="Calibri" w:cs="Calibri"/>
+          <w:i/>
+          <w:iCs/>
+          <w:noProof/>
+        </w:rPr>
+        <w:t>J Clin Epidemiol</w:t>
+      </w:r>
+      <w:r>
+        <w:rPr>
+          <w:rFonts w:ascii="Calibri" w:hAnsi="Calibri" w:cs="Calibri"/>
+          <w:noProof/>
+        </w:rPr>
+        <w:t xml:space="preserve"> 2019; 110: 63–73.</w:t>
       </w:r>
     </w:p>
     <w:p>
@@ -9744,23 +10820,7 @@
           <w:noProof/>
         </w:rPr>
         <w:tab/>
-        <w:t xml:space="preserve">Hippisley-Cox J, Coupland C, Brindle P. Development and validation of QRISK3 risk prediction algorithms to estimate future risk of cardiovascular disease: prospective cohort study. </w:t>
-      </w:r>
-      <w:r>
-        <w:rPr>
-          <w:rFonts w:ascii="Calibri" w:hAnsi="Calibri" w:cs="Calibri"/>
-          <w:i/>
-          <w:iCs/>
-          <w:noProof/>
-        </w:rPr>
-        <w:t>BMJ</w:t>
-      </w:r>
-      <w:r>
-        <w:rPr>
-          <w:rFonts w:ascii="Calibri" w:hAnsi="Calibri" w:cs="Calibri"/>
-          <w:noProof/>
-        </w:rPr>
-        <w:t>; 357.</w:t>
+        <w:t>Endeavour Health. Endeavour Health Information Manager, https://dev.endhealth.co.uk/#/ (2024, accessed 12 February 2024).</w:t>
       </w:r>
     </w:p>
     <w:p>
@@ -9789,7 +10849,23 @@
           <w:noProof/>
         </w:rPr>
         <w:tab/>
-        <w:t>QResearch. QResearch: QCode Group Library, https://www.qresearch.org/data/qcode-group-library/ (2024, accessed 12 February 2024).</w:t>
+        <w:t xml:space="preserve">Hippisley-Cox J, Coupland C, Brindle P. Development and validation of QRISK3 risk prediction algorithms to estimate future risk of cardiovascular disease: prospective cohort study. </w:t>
+      </w:r>
+      <w:r>
+        <w:rPr>
+          <w:rFonts w:ascii="Calibri" w:hAnsi="Calibri" w:cs="Calibri"/>
+          <w:i/>
+          <w:iCs/>
+          <w:noProof/>
+        </w:rPr>
+        <w:t>BMJ</w:t>
+      </w:r>
+      <w:r>
+        <w:rPr>
+          <w:rFonts w:ascii="Calibri" w:hAnsi="Calibri" w:cs="Calibri"/>
+          <w:noProof/>
+        </w:rPr>
+        <w:t>; 357.</w:t>
       </w:r>
     </w:p>
     <w:p>
@@ -9818,7 +10894,7 @@
           <w:noProof/>
         </w:rPr>
         <w:tab/>
-        <w:t>Head A. GitHub: Annalhead/CPRD_multimorbidity_codelists, https://github.com/annalhead/CPRD_multimorbidity_codelists (accessed 26 November 2021).</w:t>
+        <w:t>QResearch. QResearch: QCode Group Library, https://www.qresearch.org/data/qcode-group-library/ (2024, accessed 12 February 2024).</w:t>
       </w:r>
     </w:p>
     <w:p>
@@ -9847,23 +10923,7 @@
           <w:noProof/>
         </w:rPr>
         <w:tab/>
-        <w:t xml:space="preserve">Head A, Fleming K, Kypridemos C, et al. Inequalities in incident and prevalent multimorbidity in England, 2004–19: a population-based, descriptive study. </w:t>
-      </w:r>
-      <w:r>
-        <w:rPr>
-          <w:rFonts w:ascii="Calibri" w:hAnsi="Calibri" w:cs="Calibri"/>
-          <w:i/>
-          <w:iCs/>
-          <w:noProof/>
-        </w:rPr>
-        <w:t>Lancet Heal Longev</w:t>
-      </w:r>
-      <w:r>
-        <w:rPr>
-          <w:rFonts w:ascii="Calibri" w:hAnsi="Calibri" w:cs="Calibri"/>
-          <w:noProof/>
-        </w:rPr>
-        <w:t xml:space="preserve"> 2021; 2: e489–e497.</w:t>
+        <w:t>Head A. GitHub: Annalhead/CPRD_multimorbidity_codelists, https://github.com/annalhead/CPRD_multimorbidity_codelists (accessed 26 November 2021).</w:t>
       </w:r>
     </w:p>
     <w:p>
@@ -9892,7 +10952,7 @@
           <w:noProof/>
         </w:rPr>
         <w:tab/>
-        <w:t xml:space="preserve">Muzambi R, Bhaskaran K, Strongman H, et al. Trends and inequalities in statin use for the primary and secondary prevention of cardiovascular disease between 2009 and 2021 in England Authors: Rutendo Muzambi. </w:t>
+        <w:t xml:space="preserve">Head A, Fleming K, Kypridemos C, et al. Inequalities in incident and prevalent multimorbidity in England, 2004–19: a population-based, descriptive study. </w:t>
       </w:r>
       <w:r>
         <w:rPr>
@@ -9901,14 +10961,14 @@
           <w:iCs/>
           <w:noProof/>
         </w:rPr>
-        <w:t>medRxiv</w:t>
+        <w:t>Lancet Heal Longev</w:t>
       </w:r>
       <w:r>
         <w:rPr>
           <w:rFonts w:ascii="Calibri" w:hAnsi="Calibri" w:cs="Calibri"/>
           <w:noProof/>
         </w:rPr>
-        <w:t>. Epub ahead of print 2024. DOI: 10.1101/2024.11.22.24317782.</w:t>
+        <w:t xml:space="preserve"> 2021; 2: e489–e497.</w:t>
       </w:r>
     </w:p>
     <w:p>
@@ -9937,7 +10997,23 @@
           <w:noProof/>
         </w:rPr>
         <w:tab/>
-        <w:t>Greater Manchester Integrated Digital Care Record. Greater Manchester Integrated Digital Care Record: Clinical Code Sets, https://github.com/rw251/gm-idcr/tree/master/shared/clinical-code-sets/conditions.</w:t>
+        <w:t xml:space="preserve">Muzambi R, Bhaskaran K, Strongman H, et al. Trends and inequalities in statin use for the primary and secondary prevention of cardiovascular disease between 2009 and 2021 in England Authors: Rutendo Muzambi. </w:t>
+      </w:r>
+      <w:r>
+        <w:rPr>
+          <w:rFonts w:ascii="Calibri" w:hAnsi="Calibri" w:cs="Calibri"/>
+          <w:i/>
+          <w:iCs/>
+          <w:noProof/>
+        </w:rPr>
+        <w:t>medRxiv</w:t>
+      </w:r>
+      <w:r>
+        <w:rPr>
+          <w:rFonts w:ascii="Calibri" w:hAnsi="Calibri" w:cs="Calibri"/>
+          <w:noProof/>
+        </w:rPr>
+        <w:t>. Epub ahead of print 2024. DOI: 10.1101/2024.11.22.24317782.</w:t>
       </w:r>
     </w:p>
     <w:p>
@@ -9966,7 +11042,7 @@
           <w:noProof/>
         </w:rPr>
         <w:tab/>
-        <w:t>London School of Hygiene &amp; Tropical Medicine. LSHTM Data Compass. Codelists for: ‘Effect of cardiovascular risk profile on severe outcomes of COVID-19 in England in 2020: a population-based cohort study’, https://datacompass.lshtm.ac.uk/id/eprint/2762/ (2024, accessed 1 February 2024).</w:t>
+        <w:t>Greater Manchester Integrated Digital Care Record. Greater Manchester Integrated Digital Care Record: Clinical Code Sets, https://github.com/rw251/gm-idcr/tree/master/shared/clinical-code-sets/conditions.</w:t>
       </w:r>
     </w:p>
     <w:p>
@@ -9988,6 +11064,35 @@
           <w:noProof/>
         </w:rPr>
         <w:t xml:space="preserve">15. </w:t>
+      </w:r>
+      <w:r>
+        <w:rPr>
+          <w:rFonts w:ascii="Calibri" w:hAnsi="Calibri" w:cs="Calibri"/>
+          <w:noProof/>
+        </w:rPr>
+        <w:tab/>
+        <w:t>London School of Hygiene &amp; Tropical Medicine. LSHTM Data Compass. Codelists for: ‘Effect of cardiovascular risk profile on severe outcomes of COVID-19 in England in 2020: a population-based cohort study’, https://datacompass.lshtm.ac.uk/id/eprint/2762/ (2024, accessed 1 February 2024).</w:t>
+      </w:r>
+    </w:p>
+    <w:p>
+      <w:pPr>
+        <w:widowControl w:val="0"/>
+        <w:autoSpaceDE w:val="0"/>
+        <w:autoSpaceDN w:val="0"/>
+        <w:adjustRightInd w:val="0"/>
+        <w:spacing w:line="240" w:lineRule="auto"/>
+        <w:ind w:left="640" w:hanging="640"/>
+        <w:rPr>
+          <w:rFonts w:ascii="Calibri" w:hAnsi="Calibri" w:cs="Calibri"/>
+          <w:noProof/>
+        </w:rPr>
+      </w:pPr>
+      <w:r>
+        <w:rPr>
+          <w:rFonts w:ascii="Calibri" w:hAnsi="Calibri" w:cs="Calibri"/>
+          <w:noProof/>
+        </w:rPr>
+        <w:t xml:space="preserve">16. </w:t>
       </w:r>
       <w:r>
         <w:rPr>

--- a/generic-data-extraction/Code guide and dictionary (readme).docx
+++ b/generic-data-extraction/Code guide and dictionary (readme).docx
@@ -76,15 +76,6 @@
       <w:r>
         <w:t xml:space="preserve"> Brian McMillan (BM), Matthew Sperrin (MS)</w:t>
       </w:r>
-    </w:p>
-    <w:p>
-      <w:pPr>
-        <w:rPr>
-          <w:b/>
-          <w:bCs/>
-          <w:u w:val="single"/>
-        </w:rPr>
-      </w:pPr>
     </w:p>
     <w:p>
       <w:pPr>
@@ -1337,16 +1328,11 @@
         <w:t>CPRD AURUM data was extracted for the CHARIOT project</w:t>
       </w:r>
       <w:r>
-        <w:t xml:space="preserve"> and turned into an analysis </w:t>
-      </w:r>
-      <w:proofErr w:type="gramStart"/>
-      <w:r>
-        <w:t>ready dataset</w:t>
+        <w:t xml:space="preserve"> and turned into an analysis ready dataset</w:t>
       </w:r>
       <w:r>
         <w:t>s</w:t>
       </w:r>
-      <w:proofErr w:type="gramEnd"/>
       <w:r>
         <w:t>. It</w:t>
       </w:r>
@@ -1438,29 +1424,13 @@
         <w:fldChar w:fldCharType="end"/>
       </w:r>
       <w:r>
-        <w:t xml:space="preserve"> ‘to simplify the extraction and processing of CPRD </w:t>
-      </w:r>
-      <w:proofErr w:type="spellStart"/>
-      <w:r>
-        <w:t>Aurum</w:t>
-      </w:r>
-      <w:proofErr w:type="spellEnd"/>
-      <w:r>
-        <w:t xml:space="preserve"> data, and creating analysis-ready datasets’. If you are reading this data extraction document to better understand how to </w:t>
+        <w:t xml:space="preserve"> ‘to simplify the extraction and processing of CPRD Aurum data, and creating analysis-ready datasets’. If you are reading this data extraction document to better understand how to </w:t>
       </w:r>
       <w:r>
         <w:t xml:space="preserve">extract and </w:t>
       </w:r>
       <w:r>
-        <w:t xml:space="preserve">work with CPRD </w:t>
-      </w:r>
-      <w:proofErr w:type="spellStart"/>
-      <w:r>
-        <w:t>Aurum</w:t>
-      </w:r>
-      <w:proofErr w:type="spellEnd"/>
-      <w:r>
-        <w:t xml:space="preserve"> data,</w:t>
+        <w:t>work with CPRD Aurum data,</w:t>
       </w:r>
       <w:r>
         <w:t xml:space="preserve"> </w:t>
@@ -1469,16 +1439,11 @@
         <w:t>you are better off looking at the package documentation. Specifically,</w:t>
       </w:r>
       <w:r>
-        <w:t xml:space="preserve"> the </w:t>
-      </w:r>
-      <w:proofErr w:type="spellStart"/>
-      <w:r>
-        <w:t>r</w:t>
+        <w:t xml:space="preserve"> the r</w:t>
       </w:r>
       <w:r>
         <w:t>CPRD</w:t>
       </w:r>
-      <w:proofErr w:type="spellEnd"/>
       <w:r>
         <w:t xml:space="preserve"> package vignette:</w:t>
       </w:r>
@@ -1529,23 +1494,7 @@
         <w:t xml:space="preserve"> supports a number of analyses (e.g. </w:t>
       </w:r>
       <w:r>
-        <w:t xml:space="preserve">REF applied </w:t>
-      </w:r>
-      <w:proofErr w:type="spellStart"/>
-      <w:r>
-        <w:t>pui</w:t>
-      </w:r>
-      <w:proofErr w:type="spellEnd"/>
-      <w:r>
-        <w:t xml:space="preserve"> on </w:t>
-      </w:r>
-      <w:proofErr w:type="spellStart"/>
-      <w:r>
-        <w:t>Arxiv</w:t>
-      </w:r>
-      <w:proofErr w:type="spellEnd"/>
-      <w:r>
-        <w:t xml:space="preserve"> XXXX</w:t>
+        <w:t>REF applied pui on Arxiv XXXX</w:t>
       </w:r>
       <w:r>
         <w:fldChar w:fldCharType="begin" w:fldLock="1"/>
@@ -1609,28 +1558,10 @@
     </w:p>
     <w:p>
       <w:r>
-        <w:t xml:space="preserve">All programs and data will be contained within the same root directory. This means everything done within this document should be reproducible on other </w:t>
-      </w:r>
-      <w:proofErr w:type="spellStart"/>
-      <w:proofErr w:type="gramStart"/>
-      <w:r>
-        <w:t>peoples</w:t>
-      </w:r>
-      <w:proofErr w:type="spellEnd"/>
-      <w:proofErr w:type="gramEnd"/>
-      <w:r>
-        <w:t xml:space="preserve"> systems</w:t>
-      </w:r>
-      <w:r>
-        <w:t xml:space="preserve"> (with one exception, unzipping of the raw </w:t>
-      </w:r>
-      <w:proofErr w:type="spellStart"/>
-      <w:r>
-        <w:t>flatfiles</w:t>
-      </w:r>
-      <w:proofErr w:type="spellEnd"/>
-      <w:r>
-        <w:t>)</w:t>
+        <w:t>All programs and data will be contained within the same root directory. This means everything done within this document should be reproducible on other peoples systems</w:t>
+      </w:r>
+      <w:r>
+        <w:t xml:space="preserve"> (with one exception, unzipping of the raw flatfiles)</w:t>
       </w:r>
       <w:r>
         <w:t>.</w:t>
@@ -2932,34 +2863,10 @@
         <w:t>original</w:t>
       </w:r>
       <w:r>
-        <w:t xml:space="preserve"> flat files themselves are stored in a separate directory to which nobody has write access, meaning we always have a </w:t>
-      </w:r>
-      <w:proofErr w:type="spellStart"/>
-      <w:r>
-        <w:t>back up</w:t>
-      </w:r>
-      <w:proofErr w:type="spellEnd"/>
-      <w:r>
-        <w:t>.</w:t>
-      </w:r>
-      <w:r>
-        <w:t xml:space="preserve"> We </w:t>
-      </w:r>
-      <w:proofErr w:type="gramStart"/>
-      <w:r>
-        <w:t>make the assumption</w:t>
-      </w:r>
-      <w:proofErr w:type="gramEnd"/>
-      <w:r>
-        <w:t xml:space="preserve"> anyone else wanting to use these programs and follow this process has unzipped the </w:t>
-      </w:r>
-      <w:proofErr w:type="spellStart"/>
-      <w:r>
-        <w:t>flatfiles</w:t>
-      </w:r>
-      <w:proofErr w:type="spellEnd"/>
-      <w:r>
-        <w:t xml:space="preserve"> into </w:t>
+        <w:t xml:space="preserve"> flat files themselves are stored in a separate directory to which nobody has write access, meaning we always have a back up.</w:t>
+      </w:r>
+      <w:r>
+        <w:t xml:space="preserve"> We make the assumption anyone else wanting to use these programs and follow this process has unzipped the flatfiles into </w:t>
       </w:r>
       <w:r>
         <w:t>the unzip</w:t>
@@ -2969,7 +2876,6 @@
       </w:r>
     </w:p>
     <w:p>
-      <w:proofErr w:type="spellStart"/>
       <w:r>
         <w:rPr>
           <w:b/>
@@ -2984,7 +2890,6 @@
         </w:rPr>
         <w:t>ql</w:t>
       </w:r>
-      <w:proofErr w:type="spellEnd"/>
       <w:r>
         <w:rPr>
           <w:b/>
@@ -2996,23 +2901,7 @@
         <w:t>contain</w:t>
       </w:r>
       <w:r>
-        <w:t xml:space="preserve">s </w:t>
-      </w:r>
-      <w:proofErr w:type="spellStart"/>
-      <w:r>
-        <w:t>sqlite</w:t>
-      </w:r>
-      <w:proofErr w:type="spellEnd"/>
-      <w:r>
-        <w:t xml:space="preserve"> databases created using package </w:t>
-      </w:r>
-      <w:proofErr w:type="spellStart"/>
-      <w:r>
-        <w:t>RSQLite</w:t>
-      </w:r>
-      <w:proofErr w:type="spellEnd"/>
-      <w:r>
-        <w:t>. These are intermediatory datasets, from which we will define our variables and cohorts of interest.</w:t>
+        <w:t>s sqlite databases created using package RSQLite. These are intermediatory datasets, from which we will define our variables and cohorts of interest.</w:t>
       </w:r>
     </w:p>
     <w:p>
@@ -3041,15 +2930,7 @@
         <w:t xml:space="preserve">contains all extracted data, that is cohorts and variables. </w:t>
       </w:r>
       <w:r>
-        <w:t xml:space="preserve">Users will likely have to write their own code to apply the relevant inclusion and exclusion criteria. Once a cohort has been defined, it should be stored in this folder </w:t>
-      </w:r>
-      <w:proofErr w:type="gramStart"/>
-      <w:r>
-        <w:t>in order to</w:t>
-      </w:r>
-      <w:proofErr w:type="gramEnd"/>
-      <w:r>
-        <w:t xml:space="preserve"> then extract chosen variables for individuals in this cohort.</w:t>
+        <w:t>Users will likely have to write their own code to apply the relevant inclusion and exclusion criteria. Once a cohort has been defined, it should be stored in this folder in order to then extract chosen variables for individuals in this cohort.</w:t>
       </w:r>
     </w:p>
     <w:p>
@@ -3098,15 +2979,7 @@
         <w:t>across the data extraction process</w:t>
       </w:r>
       <w:r>
-        <w:t xml:space="preserve">. This includes functions to read the raw .txt files, create </w:t>
-      </w:r>
-      <w:proofErr w:type="spellStart"/>
-      <w:r>
-        <w:t>sqlite</w:t>
-      </w:r>
-      <w:proofErr w:type="spellEnd"/>
-      <w:r>
-        <w:t xml:space="preserve"> databases, and extract variables of interest.</w:t>
+        <w:t>. This includes functions to read the raw .txt files, create sqlite databases, and extract variables of interest.</w:t>
       </w:r>
     </w:p>
     <w:p>
@@ -3143,13 +3016,8 @@
     </w:p>
     <w:p>
       <w:r>
-        <w:t xml:space="preserve">Note, this code has been used to develop an R package for CPRD data extraction, </w:t>
-      </w:r>
-      <w:proofErr w:type="spellStart"/>
-      <w:r>
-        <w:t>rcprd</w:t>
-      </w:r>
-      <w:proofErr w:type="spellEnd"/>
+        <w:t>Note, this code has been used to develop an R package for CPRD data extraction, rcprd</w:t>
+      </w:r>
       <w:r>
         <w:t xml:space="preserve">: </w:t>
       </w:r>
@@ -3286,15 +3154,7 @@
         <w:t>create codelists</w:t>
       </w:r>
       <w:r>
-        <w:t xml:space="preserve"> in the appropriate format for extracting CPRD </w:t>
-      </w:r>
-      <w:proofErr w:type="spellStart"/>
-      <w:r>
-        <w:t>Aurum</w:t>
-      </w:r>
-      <w:proofErr w:type="spellEnd"/>
-      <w:r>
-        <w:t xml:space="preserve"> data.</w:t>
+        <w:t xml:space="preserve"> in the appropriate format for extracting CPRD Aurum data.</w:t>
       </w:r>
       <w:r>
         <w:rPr>
@@ -3330,23 +3190,7 @@
         <w:t xml:space="preserve"> should be run in order. They create a </w:t>
       </w:r>
       <w:r>
-        <w:t xml:space="preserve">cohort based on the inclusion/exclusion criteria of the CHARIOT </w:t>
-      </w:r>
-      <w:proofErr w:type="gramStart"/>
-      <w:r>
-        <w:t>study, and</w:t>
-      </w:r>
-      <w:proofErr w:type="gramEnd"/>
-      <w:r>
-        <w:t xml:space="preserve"> create an SQLite database with the CPRD </w:t>
-      </w:r>
-      <w:proofErr w:type="spellStart"/>
-      <w:r>
-        <w:t>Aurum</w:t>
-      </w:r>
-      <w:proofErr w:type="spellEnd"/>
-      <w:r>
-        <w:t xml:space="preserve"> medical and prescription data for these individuals. The programs in </w:t>
+        <w:t xml:space="preserve">cohort based on the inclusion/exclusion criteria of the CHARIOT study, and create an SQLite database with the CPRD Aurum medical and prescription data for these individuals. The programs in </w:t>
       </w:r>
       <w:r>
         <w:t>‘</w:t>
@@ -3617,13 +3461,8 @@
               <w:t>P</w:t>
             </w:r>
             <w:r>
-              <w:t>2_apply_exclusion_criteria_</w:t>
-            </w:r>
-            <w:proofErr w:type="gramStart"/>
-            <w:r>
-              <w:t>1.R</w:t>
-            </w:r>
-            <w:proofErr w:type="gramEnd"/>
+              <w:t>2_apply_exclusion_criteria_1.R</w:t>
+            </w:r>
           </w:p>
         </w:tc>
         <w:tc>
@@ -3671,13 +3510,8 @@
               <w:t>P</w:t>
             </w:r>
             <w:r>
-              <w:t>3_create_sqlite_</w:t>
-            </w:r>
-            <w:proofErr w:type="gramStart"/>
-            <w:r>
-              <w:t>db.R</w:t>
-            </w:r>
-            <w:proofErr w:type="gramEnd"/>
+              <w:t>3_create_sqlite_db.R</w:t>
+            </w:r>
           </w:p>
         </w:tc>
         <w:tc>
@@ -3686,15 +3520,7 @@
           </w:tcPr>
           <w:p>
             <w:r>
-              <w:t xml:space="preserve">Create SQLite database containing data from observation and </w:t>
-            </w:r>
-            <w:proofErr w:type="spellStart"/>
-            <w:r>
-              <w:t>drugissue</w:t>
-            </w:r>
-            <w:proofErr w:type="spellEnd"/>
-            <w:r>
-              <w:t xml:space="preserve"> files, for individual that met the inclusion/exclusion criteria from </w:t>
+              <w:t xml:space="preserve">Create SQLite database containing data from observation and drugissue files, for individual that met the inclusion/exclusion criteria from </w:t>
             </w:r>
             <w:r>
               <w:t>previous step.</w:t>
@@ -3746,13 +3572,8 @@
           </w:tcPr>
           <w:p>
             <w:r>
-              <w:t>P5_add_hes_sqlite_</w:t>
-            </w:r>
-            <w:proofErr w:type="gramStart"/>
-            <w:r>
-              <w:t>db.R</w:t>
-            </w:r>
-            <w:proofErr w:type="gramEnd"/>
+              <w:t>P5_add_hes_sqlite_db.R</w:t>
+            </w:r>
           </w:p>
         </w:tc>
         <w:tc>
@@ -3773,13 +3594,8 @@
           </w:tcPr>
           <w:p>
             <w:r>
-              <w:t>P6_finalise_</w:t>
-            </w:r>
-            <w:proofErr w:type="gramStart"/>
-            <w:r>
-              <w:t>cohort.R</w:t>
-            </w:r>
-            <w:proofErr w:type="gramEnd"/>
+              <w:t>P6_finalise_cohort.R</w:t>
+            </w:r>
           </w:p>
         </w:tc>
         <w:tc>
@@ -3800,15 +3616,7 @@
               <w:t>” for events identified through the linked data. Update end of follow up based on end of follow up in HES.</w:t>
             </w:r>
             <w:r>
-              <w:t xml:space="preserve"> Combine death date from CPRD and </w:t>
-            </w:r>
-            <w:proofErr w:type="gramStart"/>
-            <w:r>
-              <w:t>ONS, and</w:t>
-            </w:r>
-            <w:proofErr w:type="gramEnd"/>
-            <w:r>
-              <w:t xml:space="preserve"> take the minimum.</w:t>
+              <w:t xml:space="preserve"> Combine death date from CPRD and ONS, and take the minimum.</w:t>
             </w:r>
           </w:p>
         </w:tc>
@@ -3844,13 +3652,8 @@
           </w:tcPr>
           <w:p>
             <w:r>
-              <w:t>P1_extract_</w:t>
-            </w:r>
-            <w:proofErr w:type="gramStart"/>
-            <w:r>
-              <w:t>variables.R</w:t>
-            </w:r>
-            <w:proofErr w:type="gramEnd"/>
+              <w:t>P1_extract_variables.R</w:t>
+            </w:r>
           </w:p>
         </w:tc>
         <w:tc>
@@ -3876,7 +3679,6 @@
             <w:r>
               <w:t xml:space="preserve"> This program is run repeatedly with different inputs specified through </w:t>
             </w:r>
-            <w:proofErr w:type="spellStart"/>
             <w:r>
               <w:rPr>
                 <w:b/>
@@ -3886,7 +3688,6 @@
               </w:rPr>
               <w:t>commandArgs</w:t>
             </w:r>
-            <w:proofErr w:type="spellEnd"/>
             <w:r>
               <w:rPr>
                 <w:i/>
@@ -3894,13 +3695,8 @@
               </w:rPr>
               <w:t xml:space="preserve">, </w:t>
             </w:r>
-            <w:proofErr w:type="gramStart"/>
-            <w:r>
-              <w:t>in order to</w:t>
-            </w:r>
-            <w:proofErr w:type="gramEnd"/>
-            <w:r>
-              <w:t xml:space="preserve"> extract different variables. The functions called upon which extract the different variable types, are contained in the </w:t>
+            <w:r>
+              <w:t xml:space="preserve">in order to extract different variables. The functions called upon which extract the different variable types, are contained in the </w:t>
             </w:r>
             <w:r>
               <w:rPr>
@@ -3922,13 +3718,8 @@
           </w:tcPr>
           <w:p>
             <w:r>
-              <w:t>P2_merge_cohort_</w:t>
-            </w:r>
-            <w:proofErr w:type="gramStart"/>
-            <w:r>
-              <w:t>baseline.R</w:t>
-            </w:r>
-            <w:proofErr w:type="gramEnd"/>
+              <w:t>P2_merge_cohort_baseline.R</w:t>
+            </w:r>
           </w:p>
         </w:tc>
         <w:tc>
@@ -3955,13 +3746,8 @@
           </w:tcPr>
           <w:p>
             <w:r>
-              <w:t>P3_incidence_rates_by_</w:t>
-            </w:r>
-            <w:proofErr w:type="gramStart"/>
-            <w:r>
-              <w:t>year.R</w:t>
-            </w:r>
-            <w:proofErr w:type="gramEnd"/>
+              <w:t>P3_incidence_rates_by_year.R</w:t>
+            </w:r>
           </w:p>
         </w:tc>
         <w:tc>
@@ -3982,13 +3768,8 @@
           </w:tcPr>
           <w:p>
             <w:r>
-              <w:t>P3_table1_cohort_</w:t>
-            </w:r>
-            <w:proofErr w:type="gramStart"/>
-            <w:r>
-              <w:t>baseline.Rmd</w:t>
-            </w:r>
-            <w:proofErr w:type="gramEnd"/>
+              <w:t>P3_table1_cohort_baseline.Rmd</w:t>
+            </w:r>
           </w:p>
         </w:tc>
         <w:tc>
@@ -4019,13 +3800,8 @@
               <w:t>.1</w:t>
             </w:r>
             <w:r>
-              <w:t>_impute_cohort_cohort_</w:t>
-            </w:r>
-            <w:proofErr w:type="gramStart"/>
-            <w:r>
-              <w:t>baseline.R</w:t>
-            </w:r>
-            <w:proofErr w:type="gramEnd"/>
+              <w:t>_impute_cohort_cohort_baseline.R</w:t>
+            </w:r>
           </w:p>
         </w:tc>
         <w:tc>
@@ -4046,19 +3822,8 @@
           </w:tcPr>
           <w:p>
             <w:r>
-              <w:t>P5</w:t>
-            </w:r>
-            <w:r>
-              <w:t>.1</w:t>
-            </w:r>
-            <w:r>
-              <w:t>_create_imp_</w:t>
-            </w:r>
-            <w:proofErr w:type="gramStart"/>
-            <w:r>
-              <w:t>comb.R</w:t>
-            </w:r>
-            <w:proofErr w:type="gramEnd"/>
+              <w:t>P5.1_create_imp_comb.R</w:t>
+            </w:r>
           </w:p>
         </w:tc>
         <w:tc>
@@ -4079,19 +3844,8 @@
           </w:tcPr>
           <w:p>
             <w:r>
-              <w:t>P</w:t>
-            </w:r>
-            <w:r>
-              <w:t>6.1</w:t>
-            </w:r>
-            <w:r>
-              <w:t>_assess_</w:t>
-            </w:r>
-            <w:proofErr w:type="gramStart"/>
-            <w:r>
-              <w:t>imputation.R</w:t>
-            </w:r>
-            <w:proofErr w:type="gramEnd"/>
+              <w:t>P6.1_assess_imputation.R</w:t>
+            </w:r>
           </w:p>
         </w:tc>
         <w:tc>
@@ -4136,13 +3890,8 @@
           </w:tcPr>
           <w:p>
             <w:r>
-              <w:t>P1_extract_</w:t>
-            </w:r>
-            <w:proofErr w:type="gramStart"/>
-            <w:r>
-              <w:t>variables.R</w:t>
-            </w:r>
-            <w:proofErr w:type="gramEnd"/>
+              <w:t>P1_extract_variables.R</w:t>
+            </w:r>
           </w:p>
         </w:tc>
         <w:tc>
@@ -4173,13 +3922,8 @@
           </w:tcPr>
           <w:p>
             <w:r>
-              <w:t>P2_merge_cohort_baseline_</w:t>
-            </w:r>
-            <w:proofErr w:type="gramStart"/>
-            <w:r>
-              <w:t>followup.R</w:t>
-            </w:r>
-            <w:proofErr w:type="gramEnd"/>
+              <w:t>P2_merge_cohort_baseline_followup.R</w:t>
+            </w:r>
           </w:p>
         </w:tc>
         <w:tc>
@@ -4226,23 +3970,7 @@
                 <w:b/>
                 <w:bCs/>
               </w:rPr>
-              <w:t xml:space="preserve">Note, these functions have been superseded by the functions in the </w:t>
-            </w:r>
-            <w:proofErr w:type="spellStart"/>
-            <w:r>
-              <w:rPr>
-                <w:b/>
-                <w:bCs/>
-              </w:rPr>
-              <w:t>rCPRD</w:t>
-            </w:r>
-            <w:proofErr w:type="spellEnd"/>
-            <w:r>
-              <w:rPr>
-                <w:b/>
-                <w:bCs/>
-              </w:rPr>
-              <w:t xml:space="preserve"> package: </w:t>
+              <w:t xml:space="preserve">Note, these functions have been superseded by the functions in the rCPRD package: </w:t>
             </w:r>
             <w:hyperlink r:id="rId15" w:history="1">
               <w:r>
@@ -4270,16 +3998,9 @@
             <w:tcW w:w="3256" w:type="dxa"/>
           </w:tcPr>
           <w:p>
-            <w:proofErr w:type="spellStart"/>
-            <w:r>
-              <w:t>Create_directory_</w:t>
-            </w:r>
-            <w:proofErr w:type="gramStart"/>
-            <w:r>
-              <w:t>systems.R</w:t>
-            </w:r>
-            <w:proofErr w:type="spellEnd"/>
-            <w:proofErr w:type="gramEnd"/>
+            <w:r>
+              <w:t>Create_directory_systems.R</w:t>
+            </w:r>
           </w:p>
         </w:tc>
         <w:tc>
@@ -4288,15 +4009,7 @@
           </w:tcPr>
           <w:p>
             <w:r>
-              <w:t xml:space="preserve">Create appropriate directory structure with the working directory, </w:t>
-            </w:r>
-            <w:proofErr w:type="gramStart"/>
-            <w:r>
-              <w:t>in order to</w:t>
-            </w:r>
-            <w:proofErr w:type="gramEnd"/>
-            <w:r>
-              <w:t xml:space="preserve"> run other functions.</w:t>
+              <w:t>Create appropriate directory structure with the working directory, in order to run other functions.</w:t>
             </w:r>
           </w:p>
         </w:tc>
@@ -4307,16 +4020,9 @@
             <w:tcW w:w="3256" w:type="dxa"/>
           </w:tcPr>
           <w:p>
-            <w:proofErr w:type="spellStart"/>
-            <w:r>
-              <w:t>extract_</w:t>
-            </w:r>
-            <w:proofErr w:type="gramStart"/>
-            <w:r>
-              <w:t>ho.R</w:t>
-            </w:r>
-            <w:proofErr w:type="spellEnd"/>
-            <w:proofErr w:type="gramEnd"/>
+            <w:r>
+              <w:t>extract_ho.R</w:t>
+            </w:r>
           </w:p>
         </w:tc>
         <w:tc>
@@ -4336,16 +4042,9 @@
             <w:tcW w:w="3256" w:type="dxa"/>
           </w:tcPr>
           <w:p>
-            <w:proofErr w:type="spellStart"/>
-            <w:r>
-              <w:t>extract_time_</w:t>
-            </w:r>
-            <w:proofErr w:type="gramStart"/>
-            <w:r>
-              <w:t>until.R</w:t>
-            </w:r>
-            <w:proofErr w:type="spellEnd"/>
-            <w:proofErr w:type="gramEnd"/>
+            <w:r>
+              <w:t>extract_time_until.R</w:t>
+            </w:r>
           </w:p>
         </w:tc>
         <w:tc>
@@ -4365,16 +4064,9 @@
             <w:tcW w:w="3256" w:type="dxa"/>
           </w:tcPr>
           <w:p>
-            <w:proofErr w:type="spellStart"/>
-            <w:r>
-              <w:t>extract_time_until_</w:t>
-            </w:r>
-            <w:proofErr w:type="gramStart"/>
-            <w:r>
-              <w:t>cvd.R</w:t>
-            </w:r>
-            <w:proofErr w:type="spellEnd"/>
-            <w:proofErr w:type="gramEnd"/>
+            <w:r>
+              <w:t>extract_time_until_cvd.R</w:t>
+            </w:r>
           </w:p>
         </w:tc>
         <w:tc>
@@ -4394,16 +4086,9 @@
             <w:tcW w:w="3256" w:type="dxa"/>
           </w:tcPr>
           <w:p>
-            <w:proofErr w:type="spellStart"/>
-            <w:r>
-              <w:t>extract_</w:t>
-            </w:r>
-            <w:proofErr w:type="gramStart"/>
-            <w:r>
-              <w:t>age.R</w:t>
-            </w:r>
-            <w:proofErr w:type="spellEnd"/>
-            <w:proofErr w:type="gramEnd"/>
+            <w:r>
+              <w:t>extract_age.R</w:t>
+            </w:r>
           </w:p>
         </w:tc>
         <w:tc>
@@ -4423,16 +4108,9 @@
             <w:tcW w:w="3256" w:type="dxa"/>
           </w:tcPr>
           <w:p>
-            <w:proofErr w:type="spellStart"/>
-            <w:r>
-              <w:t>extract_</w:t>
-            </w:r>
-            <w:proofErr w:type="gramStart"/>
-            <w:r>
-              <w:t>ethnicity.R</w:t>
-            </w:r>
-            <w:proofErr w:type="spellEnd"/>
-            <w:proofErr w:type="gramEnd"/>
+            <w:r>
+              <w:t>extract_ethnicity.R</w:t>
+            </w:r>
           </w:p>
         </w:tc>
         <w:tc>
@@ -4452,16 +4130,9 @@
             <w:tcW w:w="3256" w:type="dxa"/>
           </w:tcPr>
           <w:p>
-            <w:proofErr w:type="spellStart"/>
-            <w:r>
-              <w:t>extract_</w:t>
-            </w:r>
-            <w:proofErr w:type="gramStart"/>
-            <w:r>
-              <w:t>bmi.R</w:t>
-            </w:r>
-            <w:proofErr w:type="spellEnd"/>
-            <w:proofErr w:type="gramEnd"/>
+            <w:r>
+              <w:t>extract_bmi.R</w:t>
+            </w:r>
           </w:p>
         </w:tc>
         <w:tc>
@@ -4481,16 +4152,9 @@
             <w:tcW w:w="3256" w:type="dxa"/>
           </w:tcPr>
           <w:p>
-            <w:proofErr w:type="spellStart"/>
-            <w:r>
-              <w:t>extract_cholhdl_</w:t>
-            </w:r>
-            <w:proofErr w:type="gramStart"/>
-            <w:r>
-              <w:t>ratio.R</w:t>
-            </w:r>
-            <w:proofErr w:type="spellEnd"/>
-            <w:proofErr w:type="gramEnd"/>
+            <w:r>
+              <w:t>extract_cholhdl_ratio.R</w:t>
+            </w:r>
           </w:p>
         </w:tc>
         <w:tc>
@@ -4510,16 +4174,9 @@
             <w:tcW w:w="3256" w:type="dxa"/>
           </w:tcPr>
           <w:p>
-            <w:proofErr w:type="spellStart"/>
-            <w:r>
-              <w:t>extract_</w:t>
-            </w:r>
-            <w:proofErr w:type="gramStart"/>
-            <w:r>
-              <w:t>sbp.R</w:t>
-            </w:r>
-            <w:proofErr w:type="spellEnd"/>
-            <w:proofErr w:type="gramEnd"/>
+            <w:r>
+              <w:t>extract_sbp.R</w:t>
+            </w:r>
           </w:p>
         </w:tc>
         <w:tc>
@@ -4539,16 +4196,9 @@
             <w:tcW w:w="3256" w:type="dxa"/>
           </w:tcPr>
           <w:p>
-            <w:proofErr w:type="spellStart"/>
-            <w:r>
-              <w:t>extract_sbp_</w:t>
-            </w:r>
-            <w:proofErr w:type="gramStart"/>
-            <w:r>
-              <w:t>var.R</w:t>
-            </w:r>
-            <w:proofErr w:type="spellEnd"/>
-            <w:proofErr w:type="gramEnd"/>
+            <w:r>
+              <w:t>extract_sbp_var.R</w:t>
+            </w:r>
           </w:p>
         </w:tc>
         <w:tc>
@@ -4568,16 +4218,9 @@
             <w:tcW w:w="3256" w:type="dxa"/>
           </w:tcPr>
           <w:p>
-            <w:proofErr w:type="spellStart"/>
-            <w:r>
-              <w:t>extract_</w:t>
-            </w:r>
-            <w:proofErr w:type="gramStart"/>
-            <w:r>
-              <w:t>smoking.R</w:t>
-            </w:r>
-            <w:proofErr w:type="spellEnd"/>
-            <w:proofErr w:type="gramEnd"/>
+            <w:r>
+              <w:t>extract_smoking.R</w:t>
+            </w:r>
           </w:p>
         </w:tc>
         <w:tc>
@@ -4597,16 +4240,9 @@
             <w:tcW w:w="3256" w:type="dxa"/>
           </w:tcPr>
           <w:p>
-            <w:proofErr w:type="spellStart"/>
-            <w:r>
-              <w:t>extract_</w:t>
-            </w:r>
-            <w:proofErr w:type="gramStart"/>
-            <w:r>
-              <w:t>diabetes.R</w:t>
-            </w:r>
-            <w:proofErr w:type="spellEnd"/>
-            <w:proofErr w:type="gramEnd"/>
+            <w:r>
+              <w:t>extract_diabetes.R</w:t>
+            </w:r>
           </w:p>
         </w:tc>
         <w:tc>
@@ -4626,21 +4262,9 @@
             <w:tcW w:w="3256" w:type="dxa"/>
           </w:tcPr>
           <w:p>
-            <w:proofErr w:type="spellStart"/>
-            <w:r>
-              <w:t>extract_postnatal</w:t>
-            </w:r>
-            <w:proofErr w:type="spellEnd"/>
-            <w:r>
-              <w:t xml:space="preserve"> </w:t>
-            </w:r>
-            <w:proofErr w:type="spellStart"/>
-            <w:proofErr w:type="gramStart"/>
-            <w:r>
-              <w:t>depression.R</w:t>
-            </w:r>
-            <w:proofErr w:type="spellEnd"/>
-            <w:proofErr w:type="gramEnd"/>
+            <w:r>
+              <w:t>extract_postnatal depression.R</w:t>
+            </w:r>
           </w:p>
         </w:tc>
         <w:tc>
@@ -4660,16 +4284,9 @@
             <w:tcW w:w="3256" w:type="dxa"/>
           </w:tcPr>
           <w:p>
-            <w:proofErr w:type="spellStart"/>
-            <w:r>
-              <w:t>extract_</w:t>
-            </w:r>
-            <w:proofErr w:type="gramStart"/>
-            <w:r>
-              <w:t>impotence.R</w:t>
-            </w:r>
-            <w:proofErr w:type="spellEnd"/>
-            <w:proofErr w:type="gramEnd"/>
+            <w:r>
+              <w:t>extract_impotence.R</w:t>
+            </w:r>
           </w:p>
         </w:tc>
         <w:tc>
@@ -4689,16 +4306,9 @@
             <w:tcW w:w="3256" w:type="dxa"/>
           </w:tcPr>
           <w:p>
-            <w:proofErr w:type="spellStart"/>
-            <w:r>
-              <w:t>extract_</w:t>
-            </w:r>
-            <w:proofErr w:type="gramStart"/>
-            <w:r>
-              <w:t>nonhdl.R</w:t>
-            </w:r>
-            <w:proofErr w:type="spellEnd"/>
-            <w:proofErr w:type="gramEnd"/>
+            <w:r>
+              <w:t>extract_nonhdl.R</w:t>
+            </w:r>
           </w:p>
         </w:tc>
         <w:tc>
@@ -4707,15 +4317,7 @@
           </w:tcPr>
           <w:p>
             <w:r>
-              <w:t xml:space="preserve">Extract </w:t>
-            </w:r>
-            <w:proofErr w:type="gramStart"/>
-            <w:r>
-              <w:t>Non-HDL</w:t>
-            </w:r>
-            <w:proofErr w:type="gramEnd"/>
-            <w:r>
-              <w:t xml:space="preserve"> cholesterol</w:t>
+              <w:t>Extract Non-HDL cholesterol</w:t>
             </w:r>
           </w:p>
         </w:tc>
@@ -4726,13 +4328,9 @@
             <w:tcW w:w="3256" w:type="dxa"/>
           </w:tcPr>
           <w:p>
-            <w:proofErr w:type="spellStart"/>
-            <w:proofErr w:type="gramStart"/>
             <w:r>
               <w:t>functions.R</w:t>
             </w:r>
-            <w:proofErr w:type="spellEnd"/>
-            <w:proofErr w:type="gramEnd"/>
           </w:p>
         </w:tc>
         <w:tc>
@@ -4741,15 +4339,7 @@
           </w:tcPr>
           <w:p>
             <w:r>
-              <w:t xml:space="preserve">Functions for reading the different type of </w:t>
-            </w:r>
-            <w:proofErr w:type="spellStart"/>
-            <w:r>
-              <w:t>Aurum</w:t>
-            </w:r>
-            <w:proofErr w:type="spellEnd"/>
-            <w:r>
-              <w:t xml:space="preserve"> .txt files into R with the appropriate formatting.</w:t>
+              <w:t>Functions for reading the different type of Aurum .txt files into R with the appropriate formatting.</w:t>
             </w:r>
           </w:p>
         </w:tc>
@@ -4760,16 +4350,9 @@
             <w:tcW w:w="3256" w:type="dxa"/>
           </w:tcPr>
           <w:p>
-            <w:proofErr w:type="spellStart"/>
-            <w:r>
-              <w:t>misc_internal_</w:t>
-            </w:r>
-            <w:proofErr w:type="gramStart"/>
-            <w:r>
-              <w:t>functions.R</w:t>
-            </w:r>
-            <w:proofErr w:type="spellEnd"/>
-            <w:proofErr w:type="gramEnd"/>
+            <w:r>
+              <w:t>misc_internal_functions.R</w:t>
+            </w:r>
           </w:p>
         </w:tc>
         <w:tc>
@@ -4820,16 +4403,11 @@
         <w:t xml:space="preserve">This section gives operational definitions for each of the variables. </w:t>
       </w:r>
       <w:r>
-        <w:t xml:space="preserve">For variables that involve test data, motivation for the conversion of units onto the same measurement scale (or lack of) is given in the vignette of the </w:t>
-      </w:r>
-      <w:proofErr w:type="spellStart"/>
-      <w:r>
-        <w:t>r</w:t>
+        <w:t>For variables that involve test data, motivation for the conversion of units onto the same measurement scale (or lack of) is given in the vignette of the r</w:t>
       </w:r>
       <w:r>
         <w:t>CPRD</w:t>
       </w:r>
-      <w:proofErr w:type="spellEnd"/>
       <w:r>
         <w:t xml:space="preserve"> package: </w:t>
       </w:r>
@@ -4880,15 +4458,7 @@
         <w:t xml:space="preserve"> </w:t>
       </w:r>
       <w:r>
-        <w:t xml:space="preserve">CVD was identified through the primary care, secondary care and death data. CVD events </w:t>
-      </w:r>
-      <w:proofErr w:type="gramStart"/>
-      <w:r>
-        <w:t>as a consequence of</w:t>
-      </w:r>
-      <w:proofErr w:type="gramEnd"/>
-      <w:r>
-        <w:t xml:space="preserve"> developing a different condition were not considered. </w:t>
+        <w:t xml:space="preserve">CVD was identified through the primary care, secondary care and death data. CVD events as a consequence of developing a different condition were not considered. </w:t>
       </w:r>
     </w:p>
     <w:p>
@@ -4898,15 +4468,7 @@
         </w:rPr>
       </w:pPr>
       <w:r>
-        <w:t xml:space="preserve">Intracerebral haemorrhage is part of the exclusion </w:t>
-      </w:r>
-      <w:proofErr w:type="gramStart"/>
-      <w:r>
-        <w:t>criteria, but</w:t>
-      </w:r>
-      <w:proofErr w:type="gramEnd"/>
-      <w:r>
-        <w:t xml:space="preserve"> is not included in the definition of CVD. This is because t</w:t>
+        <w:t>Intracerebral haemorrhage is part of the exclusion criteria, but is not included in the definition of CVD. This is because t</w:t>
       </w:r>
       <w:r>
         <w:rPr>
@@ -5118,15 +4680,7 @@
     </w:p>
     <w:p>
       <w:r>
-        <w:t xml:space="preserve">CPRD </w:t>
-      </w:r>
-      <w:proofErr w:type="spellStart"/>
-      <w:r>
-        <w:t>Aurum</w:t>
-      </w:r>
-      <w:proofErr w:type="spellEnd"/>
-      <w:r>
-        <w:t xml:space="preserve"> only contains year of birth. We there assume all individuals are born on 1</w:t>
+        <w:t>CPRD Aurum only contains year of birth. We there assume all individuals are born on 1</w:t>
       </w:r>
       <w:r>
         <w:rPr>
@@ -5171,15 +4725,7 @@
     </w:p>
     <w:p>
       <w:r>
-        <w:t xml:space="preserve">Ethnicity may be identified from either medical </w:t>
-      </w:r>
-      <w:proofErr w:type="gramStart"/>
-      <w:r>
-        <w:t>codes</w:t>
-      </w:r>
-      <w:proofErr w:type="gramEnd"/>
-      <w:r>
-        <w:t xml:space="preserve"> in the primary care data, or through the linked data. </w:t>
+        <w:t xml:space="preserve">Ethnicity may be identified from either medical codes in the primary care data, or through the linked data. </w:t>
       </w:r>
       <w:r>
         <w:t>For primary care data, we l</w:t>
@@ -5221,15 +4767,7 @@
         <w:t>In the secondary care data,</w:t>
       </w:r>
       <w:r>
-        <w:t xml:space="preserve"> ethnicity is included in the patient </w:t>
-      </w:r>
-      <w:proofErr w:type="gramStart"/>
-      <w:r>
-        <w:t>file, and</w:t>
-      </w:r>
-      <w:proofErr w:type="gramEnd"/>
-      <w:r>
-        <w:t xml:space="preserve"> therefore position relative to the index date is </w:t>
+        <w:t xml:space="preserve"> ethnicity is included in the patient file, and therefore position relative to the index date is </w:t>
       </w:r>
       <w:r>
         <w:t>unspecified. If ethnicity is recorded in both and is different, ethnicity is taken from the secondary care data.</w:t>
@@ -5526,21 +5064,7 @@
         <w:rPr>
           <w:lang w:eastAsia="en-GB"/>
         </w:rPr>
-        <w:t xml:space="preserve">This </w:t>
-      </w:r>
-      <w:proofErr w:type="gramStart"/>
-      <w:r>
-        <w:rPr>
-          <w:lang w:eastAsia="en-GB"/>
-        </w:rPr>
-        <w:t>is based on the assumption</w:t>
-      </w:r>
-      <w:proofErr w:type="gramEnd"/>
-      <w:r>
-        <w:rPr>
-          <w:lang w:eastAsia="en-GB"/>
-        </w:rPr>
-        <w:t xml:space="preserve"> that if an individual was suffering from both, their treatment would generally follow the treatment</w:t>
+        <w:t>This is based on the assumption that if an individual was suffering from both, their treatment would generally follow the treatment</w:t>
       </w:r>
       <w:r>
         <w:rPr>
@@ -5616,105 +5140,7 @@
           <w:color w:val="212529"/>
           <w:lang w:eastAsia="en-GB"/>
         </w:rPr>
-        <w:t xml:space="preserve"> five codelists. One for non-smoker (</w:t>
-      </w:r>
-      <w:proofErr w:type="spellStart"/>
-      <w:r>
-        <w:rPr>
-          <w:rFonts w:eastAsia="Times New Roman" w:cstheme="minorHAnsi"/>
-          <w:color w:val="212529"/>
-          <w:lang w:eastAsia="en-GB"/>
-        </w:rPr>
-        <w:t>codelist.non</w:t>
-      </w:r>
-      <w:proofErr w:type="spellEnd"/>
-      <w:r>
-        <w:rPr>
-          <w:rFonts w:eastAsia="Times New Roman" w:cstheme="minorHAnsi"/>
-          <w:color w:val="212529"/>
-          <w:lang w:eastAsia="en-GB"/>
-        </w:rPr>
-        <w:t>), one for ex-smoker (</w:t>
-      </w:r>
-      <w:proofErr w:type="spellStart"/>
-      <w:proofErr w:type="gramStart"/>
-      <w:r>
-        <w:rPr>
-          <w:rFonts w:eastAsia="Times New Roman" w:cstheme="minorHAnsi"/>
-          <w:color w:val="212529"/>
-          <w:lang w:eastAsia="en-GB"/>
-        </w:rPr>
-        <w:t>codelist.ex</w:t>
-      </w:r>
-      <w:proofErr w:type="spellEnd"/>
-      <w:proofErr w:type="gramEnd"/>
-      <w:r>
-        <w:rPr>
-          <w:rFonts w:eastAsia="Times New Roman" w:cstheme="minorHAnsi"/>
-          <w:color w:val="212529"/>
-          <w:lang w:eastAsia="en-GB"/>
-        </w:rPr>
-        <w:t>), one for light smoker (</w:t>
-      </w:r>
-      <w:proofErr w:type="spellStart"/>
-      <w:proofErr w:type="gramStart"/>
-      <w:r>
-        <w:rPr>
-          <w:rFonts w:eastAsia="Times New Roman" w:cstheme="minorHAnsi"/>
-          <w:color w:val="212529"/>
-          <w:lang w:eastAsia="en-GB"/>
-        </w:rPr>
-        <w:t>codelist.light</w:t>
-      </w:r>
-      <w:proofErr w:type="spellEnd"/>
-      <w:proofErr w:type="gramEnd"/>
-      <w:r>
-        <w:rPr>
-          <w:rFonts w:eastAsia="Times New Roman" w:cstheme="minorHAnsi"/>
-          <w:color w:val="212529"/>
-          <w:lang w:eastAsia="en-GB"/>
-        </w:rPr>
-        <w:t>), one for moderate smoker (</w:t>
-      </w:r>
-      <w:proofErr w:type="spellStart"/>
-      <w:proofErr w:type="gramStart"/>
-      <w:r>
-        <w:rPr>
-          <w:rFonts w:eastAsia="Times New Roman" w:cstheme="minorHAnsi"/>
-          <w:color w:val="212529"/>
-          <w:lang w:eastAsia="en-GB"/>
-        </w:rPr>
-        <w:t>codelist.moderate</w:t>
-      </w:r>
-      <w:proofErr w:type="spellEnd"/>
-      <w:proofErr w:type="gramEnd"/>
-      <w:r>
-        <w:rPr>
-          <w:rFonts w:eastAsia="Times New Roman" w:cstheme="minorHAnsi"/>
-          <w:color w:val="212529"/>
-          <w:lang w:eastAsia="en-GB"/>
-        </w:rPr>
-        <w:t>) and one for heavy smoker (</w:t>
-      </w:r>
-      <w:proofErr w:type="spellStart"/>
-      <w:proofErr w:type="gramStart"/>
-      <w:r>
-        <w:rPr>
-          <w:rFonts w:eastAsia="Times New Roman" w:cstheme="minorHAnsi"/>
-          <w:color w:val="212529"/>
-          <w:lang w:eastAsia="en-GB"/>
-        </w:rPr>
-        <w:t>codelist.heavy</w:t>
-      </w:r>
-      <w:proofErr w:type="spellEnd"/>
-      <w:proofErr w:type="gramEnd"/>
-      <w:r>
-        <w:rPr>
-          <w:rFonts w:eastAsia="Times New Roman" w:cstheme="minorHAnsi"/>
-          <w:color w:val="212529"/>
-          <w:lang w:eastAsia="en-GB"/>
-        </w:rPr>
-        <w:t>). For records identified using the light, moderate or heavy smoker code lists, the </w:t>
+        <w:t xml:space="preserve"> five codelists. One for non-smoker (codelist.non), one for ex-smoker (codelist.ex), one for light smoker (codelist.light), one for moderate smoker (codelist.moderate) and one for heavy smoker (codelist.heavy). For records identified using the light, moderate or heavy smoker code lists, the </w:t>
       </w:r>
       <w:r>
         <w:rPr>
@@ -5750,43 +5176,7 @@
           <w:color w:val="212529"/>
           <w:lang w:eastAsia="en-GB"/>
         </w:rPr>
-        <w:t xml:space="preserve"> variable for observations recorded as ex-smoker are often denoting the number of cigarettes per day the individual used to </w:t>
-      </w:r>
-      <w:proofErr w:type="gramStart"/>
-      <w:r>
-        <w:rPr>
-          <w:rFonts w:eastAsia="Times New Roman" w:cstheme="minorHAnsi"/>
-          <w:color w:val="212529"/>
-          <w:lang w:eastAsia="en-GB"/>
-        </w:rPr>
-        <w:t>smoke,</w:t>
-      </w:r>
-      <w:proofErr w:type="gramEnd"/>
-      <w:r>
-        <w:rPr>
-          <w:rFonts w:eastAsia="Times New Roman" w:cstheme="minorHAnsi"/>
-          <w:color w:val="212529"/>
-          <w:lang w:eastAsia="en-GB"/>
-        </w:rPr>
-        <w:t xml:space="preserve"> therefore this data is not used to alter the smoking status. If an </w:t>
-      </w:r>
-      <w:proofErr w:type="spellStart"/>
-      <w:r>
-        <w:rPr>
-          <w:rFonts w:eastAsia="Times New Roman" w:cstheme="minorHAnsi"/>
-          <w:color w:val="212529"/>
-          <w:lang w:eastAsia="en-GB"/>
-        </w:rPr>
-        <w:t>individuals</w:t>
-      </w:r>
-      <w:proofErr w:type="spellEnd"/>
-      <w:r>
-        <w:rPr>
-          <w:rFonts w:eastAsia="Times New Roman" w:cstheme="minorHAnsi"/>
-          <w:color w:val="212529"/>
-          <w:lang w:eastAsia="en-GB"/>
-        </w:rPr>
-        <w:t xml:space="preserve"> most recent record is a non-smoker, but an individual has previous records which indicate a history of smoking, the smoking status is altered from non-smoker to ex-smoker. The algorithm is as follows:</w:t>
+        <w:t> variable for observations recorded as ex-smoker are often denoting the number of cigarettes per day the individual used to smoke, therefore this data is not used to alter the smoking status. If an individuals most recent record is a non-smoker, but an individual has previous records which indicate a history of smoking, the smoking status is altered from non-smoker to ex-smoker. The algorithm is as follows:</w:t>
       </w:r>
     </w:p>
     <w:p>
@@ -5811,7 +5201,6 @@
         </w:rPr>
         <w:t>Extract the 100 most recent non, ex, light, moderate and heavy smoker observations according to the user inputted code lists. Observation dates identified using variable </w:t>
       </w:r>
-      <w:proofErr w:type="spellStart"/>
       <w:r>
         <w:rPr>
           <w:rFonts w:eastAsia="Times New Roman" w:cstheme="minorHAnsi"/>
@@ -5822,7 +5211,6 @@
         </w:rPr>
         <w:t>obsdate</w:t>
       </w:r>
-      <w:proofErr w:type="spellEnd"/>
       <w:r>
         <w:rPr>
           <w:rFonts w:eastAsia="Times New Roman" w:cstheme="minorHAnsi"/>
@@ -6080,17 +5468,8 @@
         </w:numPr>
       </w:pPr>
       <w:r>
-        <w:t xml:space="preserve">Extract the most recent BMI, height and weight measurements (within the specified </w:t>
-      </w:r>
-      <w:proofErr w:type="gramStart"/>
-      <w:r>
-        <w:t>time period</w:t>
-      </w:r>
-      <w:proofErr w:type="gramEnd"/>
-      <w:r>
-        <w:t>). Observation dates identified using variable </w:t>
-      </w:r>
-      <w:proofErr w:type="spellStart"/>
+        <w:t>Extract the most recent BMI, height and weight measurements (within the specified time period). Observation dates identified using variable </w:t>
+      </w:r>
       <w:r>
         <w:rPr>
           <w:i/>
@@ -6098,7 +5477,6 @@
         </w:rPr>
         <w:t>obsdate</w:t>
       </w:r>
-      <w:proofErr w:type="spellEnd"/>
       <w:r>
         <w:t>.</w:t>
       </w:r>
@@ -6138,7 +5516,6 @@
       <w:r>
         <w:t xml:space="preserve">Rescale height scores to metres. When </w:t>
       </w:r>
-      <w:proofErr w:type="spellStart"/>
       <w:r>
         <w:rPr>
           <w:i/>
@@ -6146,7 +5523,6 @@
         </w:rPr>
         <w:t>numunitid</w:t>
       </w:r>
-      <w:proofErr w:type="spellEnd"/>
       <w:r>
         <w:t xml:space="preserve"> is</w:t>
       </w:r>
@@ -6206,15 +5582,7 @@
         </w:numPr>
       </w:pPr>
       <w:r>
-        <w:t xml:space="preserve">Rescale weight scores to kg. When </w:t>
-      </w:r>
-      <w:proofErr w:type="spellStart"/>
-      <w:r>
-        <w:t>numunitid</w:t>
-      </w:r>
-      <w:proofErr w:type="spellEnd"/>
-      <w:r>
-        <w:t xml:space="preserve"> is </w:t>
+        <w:t xml:space="preserve">Rescale weight scores to kg. When numunitid is </w:t>
       </w:r>
       <m:oMath>
         <m:r>
@@ -6386,15 +5754,7 @@
         </w:numPr>
       </w:pPr>
       <w:r>
-        <w:t xml:space="preserve">Take the most recent BMI score within the specified </w:t>
-      </w:r>
-      <w:proofErr w:type="gramStart"/>
-      <w:r>
-        <w:t>time period</w:t>
-      </w:r>
-      <w:proofErr w:type="gramEnd"/>
-      <w:r>
-        <w:t>, whether it was a directly recorded BMI score, or calculated from height and weight. If both are recorded on the same date, the directly recorded BMI score takes preference.</w:t>
+        <w:t>Take the most recent BMI score within the specified time period, whether it was a directly recorded BMI score, or calculated from height and weight. If both are recorded on the same date, the directly recorded BMI score takes preference.</w:t>
       </w:r>
     </w:p>
     <w:p>
@@ -6440,41 +5800,13 @@
         <w:t xml:space="preserve">We refer to total cholesterol as “TC”. </w:t>
       </w:r>
       <w:r>
-        <w:t>Extraction of cholesterol/HDL ratio requires the user to specify three codelists. One for cholesterol/HDL ratio measurements (</w:t>
-      </w:r>
-      <w:proofErr w:type="spellStart"/>
-      <w:proofErr w:type="gramStart"/>
-      <w:r>
-        <w:t>codelist.ratio</w:t>
-      </w:r>
-      <w:proofErr w:type="spellEnd"/>
-      <w:proofErr w:type="gramEnd"/>
-      <w:r>
-        <w:t xml:space="preserve">), one for </w:t>
+        <w:t xml:space="preserve">Extraction of cholesterol/HDL ratio requires the user to specify three codelists. One for cholesterol/HDL ratio measurements (codelist.ratio), one for </w:t>
       </w:r>
       <w:r>
         <w:t>TC</w:t>
       </w:r>
       <w:r>
-        <w:t xml:space="preserve"> measurements (</w:t>
-      </w:r>
-      <w:proofErr w:type="spellStart"/>
-      <w:proofErr w:type="gramStart"/>
-      <w:r>
-        <w:t>codelist.chol</w:t>
-      </w:r>
-      <w:proofErr w:type="spellEnd"/>
-      <w:proofErr w:type="gramEnd"/>
-      <w:r>
-        <w:t>) and one for HDL measurements (</w:t>
-      </w:r>
-      <w:proofErr w:type="spellStart"/>
-      <w:r>
-        <w:t>codelist.hdl</w:t>
-      </w:r>
-      <w:proofErr w:type="spellEnd"/>
-      <w:r>
-        <w:t>). All the cholesterol/HDL, total cholesterol HDL measurements for each patient in the cohort of interest are then extracted. The algorithm is as follows:</w:t>
+        <w:t xml:space="preserve"> measurements (codelist.chol) and one for HDL measurements (codelist.hdl). All the cholesterol/HDL, total cholesterol HDL measurements for each patient in the cohort of interest are then extracted. The algorithm is as follows:</w:t>
       </w:r>
     </w:p>
     <w:p>
@@ -6486,17 +5818,8 @@
         </w:numPr>
       </w:pPr>
       <w:r>
-        <w:t xml:space="preserve">Extract the most recent cholesterol/HDL, total cholesterol and HDL measurements (within the specified </w:t>
-      </w:r>
-      <w:proofErr w:type="gramStart"/>
-      <w:r>
-        <w:t>time period</w:t>
-      </w:r>
-      <w:proofErr w:type="gramEnd"/>
-      <w:r>
-        <w:t>) according to the user inputted code lists. Observation dates identified using variable </w:t>
-      </w:r>
-      <w:proofErr w:type="spellStart"/>
+        <w:t>Extract the most recent cholesterol/HDL, total cholesterol and HDL measurements (within the specified time period) according to the user inputted code lists. Observation dates identified using variable </w:t>
+      </w:r>
       <w:r>
         <w:rPr>
           <w:i/>
@@ -6504,7 +5827,6 @@
         </w:rPr>
         <w:t>obsdate</w:t>
       </w:r>
-      <w:proofErr w:type="spellEnd"/>
       <w:r>
         <w:t>.</w:t>
       </w:r>
@@ -6624,15 +5946,7 @@
         <w:t>Remove cholesterol/HDL scores</w:t>
       </w:r>
       <w:r>
-        <w:t xml:space="preserve"> (either directly </w:t>
-      </w:r>
-      <w:proofErr w:type="gramStart"/>
-      <w:r>
-        <w:t>recorded, or</w:t>
-      </w:r>
-      <w:proofErr w:type="gramEnd"/>
-      <w:r>
-        <w:t xml:space="preserve"> derived from TC/HDL)</w:t>
+        <w:t xml:space="preserve"> (either directly recorded, or derived from TC/HDL)</w:t>
       </w:r>
       <w:r>
         <w:t xml:space="preserve"> that are outside the specified range</w:t>
@@ -6650,15 +5964,7 @@
         </w:numPr>
       </w:pPr>
       <w:r>
-        <w:t xml:space="preserve">Take the most recent cholesterol/HDL score within the specified </w:t>
-      </w:r>
-      <w:proofErr w:type="gramStart"/>
-      <w:r>
-        <w:t>time period</w:t>
-      </w:r>
-      <w:proofErr w:type="gramEnd"/>
-      <w:r>
-        <w:t xml:space="preserve">, whether it was a directly recorded cholesterol/HDL score, or calculated from </w:t>
+        <w:t xml:space="preserve">Take the most recent cholesterol/HDL score within the specified time period, whether it was a directly recorded cholesterol/HDL score, or calculated from </w:t>
       </w:r>
       <w:r>
         <w:t>TC/</w:t>
@@ -6677,45 +5983,16 @@
     </w:p>
     <w:p>
       <w:r>
-        <w:t>We refer to “</w:t>
-      </w:r>
-      <w:proofErr w:type="gramStart"/>
-      <w:r>
-        <w:t>Non-HDL</w:t>
-      </w:r>
-      <w:proofErr w:type="gramEnd"/>
-      <w:r>
-        <w:t>” as “</w:t>
-      </w:r>
-      <w:proofErr w:type="spellStart"/>
-      <w:r>
-        <w:t>NonHDL</w:t>
-      </w:r>
-      <w:proofErr w:type="spellEnd"/>
-      <w:r>
-        <w:t xml:space="preserve">” as to avoid confusion with a </w:t>
-      </w:r>
-      <w:proofErr w:type="spellStart"/>
-      <w:r>
-        <w:t>substract</w:t>
-      </w:r>
-      <w:proofErr w:type="spellEnd"/>
-      <w:r>
-        <w:t xml:space="preserve"> sign (-). We refer to total cholesterol as TC. </w:t>
+        <w:t xml:space="preserve">We refer to “Non-HDL” as “NonHDL” as to avoid confusion with a substract sign (-). We refer to total cholesterol as TC. </w:t>
       </w:r>
       <w:r>
         <w:t xml:space="preserve">Extraction of </w:t>
       </w:r>
-      <w:proofErr w:type="spellStart"/>
       <w:r>
         <w:t>Non</w:t>
       </w:r>
       <w:r>
-        <w:t>HDL</w:t>
-      </w:r>
-      <w:proofErr w:type="spellEnd"/>
-      <w:r>
-        <w:t xml:space="preserve"> ratio requires the user to specify three codelists. O</w:t>
+        <w:t>HDL ratio requires the user to specify three codelists. O</w:t>
       </w:r>
       <w:r>
         <w:t>n</w:t>
@@ -6727,43 +6004,20 @@
         <w:t>TC</w:t>
       </w:r>
       <w:r>
-        <w:t xml:space="preserve"> measurements (</w:t>
-      </w:r>
-      <w:proofErr w:type="spellStart"/>
-      <w:proofErr w:type="gramStart"/>
-      <w:r>
-        <w:t>codelist.chol</w:t>
-      </w:r>
-      <w:proofErr w:type="spellEnd"/>
-      <w:proofErr w:type="gramEnd"/>
-      <w:r>
-        <w:t>)</w:t>
+        <w:t xml:space="preserve"> measurements (codelist.chol)</w:t>
       </w:r>
       <w:r>
         <w:t>,</w:t>
       </w:r>
       <w:r>
-        <w:t xml:space="preserve"> one for HDL measurements (</w:t>
-      </w:r>
-      <w:proofErr w:type="spellStart"/>
-      <w:r>
-        <w:t>codelist.hdl</w:t>
-      </w:r>
-      <w:proofErr w:type="spellEnd"/>
-      <w:r>
-        <w:t>)</w:t>
-      </w:r>
-      <w:r>
-        <w:t xml:space="preserve"> and one for LDL measurements (</w:t>
-      </w:r>
-      <w:proofErr w:type="spellStart"/>
-      <w:r>
-        <w:t>codelist.</w:t>
+        <w:t xml:space="preserve"> one for HDL measurements (codelist.hdl)</w:t>
+      </w:r>
+      <w:r>
+        <w:t xml:space="preserve"> and one for LDL measurements (codelist.</w:t>
       </w:r>
       <w:r>
         <w:t>ldl</w:t>
       </w:r>
-      <w:proofErr w:type="spellEnd"/>
       <w:r>
         <w:t>)</w:t>
       </w:r>
@@ -6810,17 +6064,8 @@
         <w:t xml:space="preserve"> and LDL</w:t>
       </w:r>
       <w:r>
-        <w:t xml:space="preserve"> measurements (within the specified </w:t>
-      </w:r>
-      <w:proofErr w:type="gramStart"/>
-      <w:r>
-        <w:t>time period</w:t>
-      </w:r>
-      <w:proofErr w:type="gramEnd"/>
-      <w:r>
-        <w:t>) according to the user inputted code lists. Observation dates identified using variable </w:t>
-      </w:r>
-      <w:proofErr w:type="spellStart"/>
+        <w:t xml:space="preserve"> measurements (within the specified time period) according to the user inputted code lists. Observation dates identified using variable </w:t>
+      </w:r>
       <w:r>
         <w:rPr>
           <w:i/>
@@ -6828,7 +6073,6 @@
         </w:rPr>
         <w:t>obsdate</w:t>
       </w:r>
-      <w:proofErr w:type="spellEnd"/>
       <w:r>
         <w:t>.</w:t>
       </w:r>
@@ -6875,26 +6119,10 @@
         <w:t>TC</w:t>
       </w:r>
       <w:r>
-        <w:t xml:space="preserve"> and HDL measurement, calculate </w:t>
-      </w:r>
-      <w:proofErr w:type="spellStart"/>
-      <w:r>
-        <w:t>NonHDL</w:t>
-      </w:r>
-      <w:proofErr w:type="spellEnd"/>
-      <w:r>
-        <w:t xml:space="preserve"> as </w:t>
-      </w:r>
-      <w:proofErr w:type="spellStart"/>
-      <w:r>
-        <w:t>N</w:t>
-      </w:r>
-      <w:r>
-        <w:t>onHDL</w:t>
-      </w:r>
-      <w:proofErr w:type="spellEnd"/>
-      <w:r>
-        <w:t xml:space="preserve"> = TC </w:t>
+        <w:t xml:space="preserve"> and HDL measurement, calculate NonHDL as N</w:t>
+      </w:r>
+      <w:r>
+        <w:t xml:space="preserve">onHDL = TC </w:t>
       </w:r>
       <w:r>
         <w:t>–</w:t>
@@ -6918,15 +6146,7 @@
         </w:numPr>
       </w:pPr>
       <w:r>
-        <w:t xml:space="preserve">Exclude any </w:t>
-      </w:r>
-      <w:proofErr w:type="spellStart"/>
-      <w:r>
-        <w:t>NonHDL</w:t>
-      </w:r>
-      <w:proofErr w:type="spellEnd"/>
-      <w:r>
-        <w:t xml:space="preserve"> measurements outside of the range (0.4, 20.7)</w:t>
+        <w:t>Exclude any NonHDL measurements outside of the range (0.4, 20.7)</w:t>
       </w:r>
       <w:r>
         <w:t>.</w:t>
@@ -6943,13 +6163,8 @@
       <w:r>
         <w:t xml:space="preserve">Take the </w:t>
       </w:r>
-      <w:proofErr w:type="spellStart"/>
-      <w:r>
-        <w:t>NonHDL</w:t>
-      </w:r>
-      <w:proofErr w:type="spellEnd"/>
-      <w:r>
-        <w:t xml:space="preserve"> measurement from the most recent TC and HDL measurements.</w:t>
+      <w:r>
+        <w:t>NonHDL measurement from the most recent TC and HDL measurements.</w:t>
       </w:r>
     </w:p>
     <w:p>
@@ -6961,15 +6176,7 @@
         </w:numPr>
       </w:pPr>
       <w:r>
-        <w:t xml:space="preserve">The date of the </w:t>
-      </w:r>
-      <w:proofErr w:type="spellStart"/>
-      <w:r>
-        <w:t>NonHDL</w:t>
-      </w:r>
-      <w:proofErr w:type="spellEnd"/>
-      <w:r>
-        <w:t xml:space="preserve"> measurements is defined as the date of the TC measurement.</w:t>
+        <w:t>The date of the NonHDL measurements is defined as the date of the TC measurement.</w:t>
       </w:r>
     </w:p>
     <w:p>
@@ -6987,15 +6194,7 @@
         <w:t xml:space="preserve"> </w:t>
       </w:r>
       <w:r>
-        <w:t xml:space="preserve">If they do, calculate </w:t>
-      </w:r>
-      <w:proofErr w:type="spellStart"/>
-      <w:r>
-        <w:t>NonHDL</w:t>
-      </w:r>
-      <w:proofErr w:type="spellEnd"/>
-      <w:r>
-        <w:t xml:space="preserve"> as 1.24*LDL</w:t>
+        <w:t>If they do, calculate NonHDL as 1.24*LDL</w:t>
       </w:r>
       <w:r>
         <w:t xml:space="preserve"> for all LDL measurements.</w:t>
@@ -7010,15 +6209,7 @@
         </w:numPr>
       </w:pPr>
       <w:r>
-        <w:t xml:space="preserve">Exclude any </w:t>
-      </w:r>
-      <w:proofErr w:type="spellStart"/>
-      <w:r>
-        <w:t>NonHDL</w:t>
-      </w:r>
-      <w:proofErr w:type="spellEnd"/>
-      <w:r>
-        <w:t xml:space="preserve"> measurements outside of the range (0.4, 20.7).</w:t>
+        <w:t>Exclude any NonHDL measurements outside of the range (0.4, 20.7).</w:t>
       </w:r>
     </w:p>
     <w:p>
@@ -7030,15 +6221,7 @@
         </w:numPr>
       </w:pPr>
       <w:r>
-        <w:t xml:space="preserve">Take the </w:t>
-      </w:r>
-      <w:proofErr w:type="spellStart"/>
-      <w:r>
-        <w:t>NonHDL</w:t>
-      </w:r>
-      <w:proofErr w:type="spellEnd"/>
-      <w:r>
-        <w:t xml:space="preserve"> measurement from the most recent LDL measurement.</w:t>
+        <w:t>Take the NonHDL measurement from the most recent LDL measurement.</w:t>
       </w:r>
     </w:p>
     <w:p>
@@ -7050,15 +6233,7 @@
         </w:numPr>
       </w:pPr>
       <w:r>
-        <w:t xml:space="preserve">The date of the </w:t>
-      </w:r>
-      <w:proofErr w:type="spellStart"/>
-      <w:r>
-        <w:t>NonHDL</w:t>
-      </w:r>
-      <w:proofErr w:type="spellEnd"/>
-      <w:r>
-        <w:t xml:space="preserve"> measurements is defined as the date of the LDL measurement.</w:t>
+        <w:t>The date of the NonHDL measurements is defined as the date of the LDL measurement.</w:t>
       </w:r>
     </w:p>
     <w:p>
@@ -7226,15 +6401,7 @@
         <w:t>-cholesterol, LDL-cholesterol,</w:t>
       </w:r>
       <w:r>
-        <w:t xml:space="preserve"> </w:t>
-      </w:r>
-      <w:proofErr w:type="gramStart"/>
-      <w:r>
-        <w:t>Non-HDL</w:t>
-      </w:r>
-      <w:proofErr w:type="gramEnd"/>
-      <w:r>
-        <w:t xml:space="preserve"> cholesterol,</w:t>
+        <w:t xml:space="preserve"> Non-HDL cholesterol,</w:t>
       </w:r>
       <w:r>
         <w:t xml:space="preserve"> body mass index</w:t>
@@ -7342,48 +6509,16 @@
         <w:t>tatins and anti-hypertensive</w:t>
       </w:r>
       <w:r>
-        <w:t xml:space="preserve">, we </w:t>
-      </w:r>
-      <w:proofErr w:type="gramStart"/>
-      <w:r>
-        <w:t>need  were</w:t>
-      </w:r>
-      <w:proofErr w:type="gramEnd"/>
-      <w:r>
-        <w:t xml:space="preserve"> individuals were “on” or “off” treatment</w:t>
+        <w:t>, we need  were individuals were “on” or “off” treatment</w:t>
       </w:r>
       <w:r>
         <w:t xml:space="preserve">. Individuals were allowed to move on and off </w:t>
       </w:r>
       <w:r>
-        <w:t xml:space="preserve">these </w:t>
-      </w:r>
-      <w:proofErr w:type="gramStart"/>
-      <w:r>
-        <w:t>treatments</w:t>
-      </w:r>
-      <w:proofErr w:type="gramEnd"/>
-      <w:r>
-        <w:t xml:space="preserve"> multiple times</w:t>
-      </w:r>
-      <w:r>
-        <w:t xml:space="preserve">. An individual </w:t>
-      </w:r>
-      <w:proofErr w:type="gramStart"/>
-      <w:r>
-        <w:t>was considered to be</w:t>
-      </w:r>
-      <w:proofErr w:type="gramEnd"/>
-      <w:r>
-        <w:t xml:space="preserve"> “off treatment” 180 days after their last prescription, if they did not receive another prescription in this </w:t>
-      </w:r>
-      <w:proofErr w:type="gramStart"/>
-      <w:r>
-        <w:t>time period</w:t>
-      </w:r>
-      <w:proofErr w:type="gramEnd"/>
-      <w:r>
-        <w:t>. Th</w:t>
+        <w:t>these treatments multiple times</w:t>
+      </w:r>
+      <w:r>
+        <w:t>. An individual was considered to be “off treatment” 180 days after their last prescription, if they did not receive another prescription in this time period. Th</w:t>
       </w:r>
       <w:r>
         <w:t>is</w:t>
@@ -7392,26 +6527,10 @@
         <w:t xml:space="preserve"> definition is</w:t>
       </w:r>
       <w:r>
-        <w:t xml:space="preserve"> not </w:t>
-      </w:r>
-      <w:proofErr w:type="gramStart"/>
-      <w:r>
-        <w:t>perfect, but</w:t>
-      </w:r>
-      <w:proofErr w:type="gramEnd"/>
-      <w:r>
-        <w:t xml:space="preserve"> is</w:t>
-      </w:r>
-      <w:r>
-        <w:t xml:space="preserve"> a result of poor data quality on daily dose in CPRD </w:t>
-      </w:r>
-      <w:proofErr w:type="spellStart"/>
-      <w:r>
-        <w:t>Aurum</w:t>
-      </w:r>
-      <w:proofErr w:type="spellEnd"/>
-      <w:r>
-        <w:t xml:space="preserve">. </w:t>
+        <w:t xml:space="preserve"> not perfect, but is</w:t>
+      </w:r>
+      <w:r>
+        <w:t xml:space="preserve"> a result of poor data quality on daily dose in CPRD Aurum. </w:t>
       </w:r>
       <w:r>
         <w:rPr>
@@ -7420,23 +6539,7 @@
         <w:t>REFXXX</w:t>
       </w:r>
       <w:r>
-        <w:t xml:space="preserve">. The length of 180 days will ensure an individual has stopped taking treatment due to the maximum prescription length in the United Kingdom being 180 days. While a prescription between 30 – 90 days is much more common, our definition will also stop individuals who are slow to request prescriptions repeatedly moving on and </w:t>
-      </w:r>
-      <w:proofErr w:type="gramStart"/>
-      <w:r>
-        <w:t>off of</w:t>
-      </w:r>
-      <w:proofErr w:type="gramEnd"/>
-      <w:r>
-        <w:t xml:space="preserve"> treatment. Our aim is to identify when an individual stops taking medication for a sustained </w:t>
-      </w:r>
-      <w:proofErr w:type="gramStart"/>
-      <w:r>
-        <w:t>period of time</w:t>
-      </w:r>
-      <w:proofErr w:type="gramEnd"/>
-      <w:r>
-        <w:t>.</w:t>
+        <w:t>. The length of 180 days will ensure an individual has stopped taking treatment due to the maximum prescription length in the United Kingdom being 180 days. While a prescription between 30 – 90 days is much more common, our definition will also stop individuals who are slow to request prescriptions repeatedly moving on and off of treatment. Our aim is to identify when an individual stops taking medication for a sustained period of time.</w:t>
       </w:r>
     </w:p>
     <w:p/>
@@ -7602,11 +6705,9 @@
             <w:tcW w:w="3964" w:type="dxa"/>
           </w:tcPr>
           <w:p>
-            <w:proofErr w:type="spellStart"/>
             <w:r>
               <w:t>ah_blood_cancer_medcodeid</w:t>
             </w:r>
-            <w:proofErr w:type="spellEnd"/>
           </w:p>
         </w:tc>
         <w:tc>
@@ -7626,11 +6727,9 @@
             <w:tcW w:w="3964" w:type="dxa"/>
           </w:tcPr>
           <w:p>
-            <w:proofErr w:type="spellStart"/>
             <w:r>
               <w:t>ah_brain_cancer_medcodeid</w:t>
             </w:r>
-            <w:proofErr w:type="spellEnd"/>
           </w:p>
         </w:tc>
         <w:tc>
@@ -7650,11 +6749,9 @@
             <w:tcW w:w="3964" w:type="dxa"/>
           </w:tcPr>
           <w:p>
-            <w:proofErr w:type="spellStart"/>
             <w:r>
               <w:t>ah_copd_medcodeid</w:t>
             </w:r>
-            <w:proofErr w:type="spellEnd"/>
           </w:p>
         </w:tc>
         <w:tc>
@@ -7674,11 +6771,9 @@
             <w:tcW w:w="3964" w:type="dxa"/>
           </w:tcPr>
           <w:p>
-            <w:proofErr w:type="spellStart"/>
             <w:r>
               <w:t>ah_downs_syndrome_medcodeid</w:t>
             </w:r>
-            <w:proofErr w:type="spellEnd"/>
           </w:p>
         </w:tc>
         <w:tc>
@@ -7698,11 +6793,9 @@
             <w:tcW w:w="3964" w:type="dxa"/>
           </w:tcPr>
           <w:p>
-            <w:proofErr w:type="spellStart"/>
             <w:r>
               <w:t>ah_intellectual_disability_medcodeid</w:t>
             </w:r>
-            <w:proofErr w:type="spellEnd"/>
           </w:p>
         </w:tc>
         <w:tc>
@@ -7722,11 +6815,9 @@
             <w:tcW w:w="3964" w:type="dxa"/>
           </w:tcPr>
           <w:p>
-            <w:proofErr w:type="spellStart"/>
             <w:r>
               <w:t>ah_lung_cancer_medcodeid</w:t>
             </w:r>
-            <w:proofErr w:type="spellEnd"/>
           </w:p>
         </w:tc>
         <w:tc>
@@ -7746,11 +6837,9 @@
             <w:tcW w:w="3964" w:type="dxa"/>
           </w:tcPr>
           <w:p>
-            <w:proofErr w:type="spellStart"/>
             <w:r>
               <w:t>ah_oral_cancer_medcodeid</w:t>
             </w:r>
-            <w:proofErr w:type="spellEnd"/>
           </w:p>
         </w:tc>
         <w:tc>
@@ -7770,11 +6859,9 @@
             <w:tcW w:w="3964" w:type="dxa"/>
           </w:tcPr>
           <w:p>
-            <w:proofErr w:type="spellStart"/>
             <w:r>
               <w:t>edh_af_medcodeid</w:t>
             </w:r>
-            <w:proofErr w:type="spellEnd"/>
           </w:p>
         </w:tc>
         <w:tc>
@@ -7794,11 +6881,9 @@
             <w:tcW w:w="3964" w:type="dxa"/>
           </w:tcPr>
           <w:p>
-            <w:proofErr w:type="spellStart"/>
             <w:r>
               <w:t>edh_bangladeshi_medcodeid</w:t>
             </w:r>
-            <w:proofErr w:type="spellEnd"/>
           </w:p>
         </w:tc>
         <w:tc>
@@ -7818,11 +6903,9 @@
             <w:tcW w:w="3964" w:type="dxa"/>
           </w:tcPr>
           <w:p>
-            <w:proofErr w:type="spellStart"/>
             <w:r>
               <w:t>edh_black_african_medcodeid</w:t>
             </w:r>
-            <w:proofErr w:type="spellEnd"/>
           </w:p>
         </w:tc>
         <w:tc>
@@ -7842,11 +6925,9 @@
             <w:tcW w:w="3964" w:type="dxa"/>
           </w:tcPr>
           <w:p>
-            <w:proofErr w:type="spellStart"/>
             <w:r>
               <w:t>edh_bmi_medcodeid</w:t>
             </w:r>
-            <w:proofErr w:type="spellEnd"/>
           </w:p>
         </w:tc>
         <w:tc>
@@ -7866,11 +6947,9 @@
             <w:tcW w:w="3964" w:type="dxa"/>
           </w:tcPr>
           <w:p>
-            <w:proofErr w:type="spellStart"/>
             <w:r>
               <w:t>edh_caribbean_medcodeid</w:t>
             </w:r>
-            <w:proofErr w:type="spellEnd"/>
           </w:p>
         </w:tc>
         <w:tc>
@@ -7890,11 +6969,9 @@
             <w:tcW w:w="3964" w:type="dxa"/>
           </w:tcPr>
           <w:p>
-            <w:proofErr w:type="spellStart"/>
             <w:r>
               <w:t>edh_chinese_medcodeid</w:t>
             </w:r>
-            <w:proofErr w:type="spellEnd"/>
           </w:p>
         </w:tc>
         <w:tc>
@@ -7942,11 +7019,9 @@
             <w:tcW w:w="3964" w:type="dxa"/>
           </w:tcPr>
           <w:p>
-            <w:proofErr w:type="spellStart"/>
             <w:r>
               <w:t>edh_ckd_medcodeid</w:t>
             </w:r>
-            <w:proofErr w:type="spellEnd"/>
           </w:p>
         </w:tc>
         <w:tc>
@@ -7966,11 +7041,9 @@
             <w:tcW w:w="3964" w:type="dxa"/>
           </w:tcPr>
           <w:p>
-            <w:proofErr w:type="spellStart"/>
             <w:r>
               <w:t>edh_cvd_medcodeid</w:t>
             </w:r>
-            <w:proofErr w:type="spellEnd"/>
           </w:p>
         </w:tc>
         <w:tc>
@@ -7990,11 +7063,9 @@
             <w:tcW w:w="3964" w:type="dxa"/>
           </w:tcPr>
           <w:p>
-            <w:proofErr w:type="spellStart"/>
             <w:r>
               <w:t>edh_exclusion_medcodeid</w:t>
             </w:r>
-            <w:proofErr w:type="spellEnd"/>
           </w:p>
         </w:tc>
         <w:tc>
@@ -8014,11 +7085,9 @@
             <w:tcW w:w="3964" w:type="dxa"/>
           </w:tcPr>
           <w:p>
-            <w:proofErr w:type="spellStart"/>
             <w:r>
               <w:t>edh_fhcvd_medcodeid</w:t>
             </w:r>
-            <w:proofErr w:type="spellEnd"/>
           </w:p>
         </w:tc>
         <w:tc>
@@ -8052,11 +7121,9 @@
             <w:tcW w:w="3964" w:type="dxa"/>
           </w:tcPr>
           <w:p>
-            <w:proofErr w:type="spellStart"/>
             <w:r>
               <w:t>edh_hypertension_medcodeid</w:t>
             </w:r>
-            <w:proofErr w:type="spellEnd"/>
           </w:p>
         </w:tc>
         <w:tc>
@@ -8076,11 +7143,9 @@
             <w:tcW w:w="3964" w:type="dxa"/>
           </w:tcPr>
           <w:p>
-            <w:proofErr w:type="spellStart"/>
             <w:r>
               <w:t>edh_impotence_medcodeid</w:t>
             </w:r>
-            <w:proofErr w:type="spellEnd"/>
           </w:p>
         </w:tc>
         <w:tc>
@@ -8100,11 +7165,9 @@
             <w:tcW w:w="3964" w:type="dxa"/>
           </w:tcPr>
           <w:p>
-            <w:proofErr w:type="spellStart"/>
             <w:r>
               <w:t>edh_indian_medcodeid</w:t>
             </w:r>
-            <w:proofErr w:type="spellEnd"/>
           </w:p>
         </w:tc>
         <w:tc>
@@ -8124,11 +7187,9 @@
             <w:tcW w:w="3964" w:type="dxa"/>
           </w:tcPr>
           <w:p>
-            <w:proofErr w:type="spellStart"/>
             <w:r>
               <w:t>edh_irish_medcodeid</w:t>
             </w:r>
-            <w:proofErr w:type="spellEnd"/>
           </w:p>
         </w:tc>
         <w:tc>
@@ -8162,11 +7223,9 @@
             <w:tcW w:w="3964" w:type="dxa"/>
           </w:tcPr>
           <w:p>
-            <w:proofErr w:type="spellStart"/>
             <w:r>
               <w:t>edh_migraine_medcodeid</w:t>
             </w:r>
-            <w:proofErr w:type="spellEnd"/>
           </w:p>
         </w:tc>
         <w:tc>
@@ -8186,11 +7245,9 @@
             <w:tcW w:w="3964" w:type="dxa"/>
           </w:tcPr>
           <w:p>
-            <w:proofErr w:type="spellStart"/>
             <w:r>
               <w:t>edh_oth_asian_medcodeid</w:t>
             </w:r>
-            <w:proofErr w:type="spellEnd"/>
           </w:p>
         </w:tc>
         <w:tc>
@@ -8210,11 +7267,9 @@
             <w:tcW w:w="3964" w:type="dxa"/>
           </w:tcPr>
           <w:p>
-            <w:proofErr w:type="spellStart"/>
             <w:r>
               <w:t>edh_oth_black_medcodeid</w:t>
             </w:r>
-            <w:proofErr w:type="spellEnd"/>
           </w:p>
         </w:tc>
         <w:tc>
@@ -8234,11 +7289,9 @@
             <w:tcW w:w="3964" w:type="dxa"/>
           </w:tcPr>
           <w:p>
-            <w:proofErr w:type="spellStart"/>
             <w:r>
               <w:t>edh_oth_ethnic_medcodeid</w:t>
             </w:r>
-            <w:proofErr w:type="spellEnd"/>
           </w:p>
         </w:tc>
         <w:tc>
@@ -8258,11 +7311,9 @@
             <w:tcW w:w="3964" w:type="dxa"/>
           </w:tcPr>
           <w:p>
-            <w:proofErr w:type="spellStart"/>
             <w:r>
               <w:t>edh_oth_mixed_medcodeid</w:t>
             </w:r>
-            <w:proofErr w:type="spellEnd"/>
           </w:p>
         </w:tc>
         <w:tc>
@@ -8282,11 +7333,9 @@
             <w:tcW w:w="3964" w:type="dxa"/>
           </w:tcPr>
           <w:p>
-            <w:proofErr w:type="spellStart"/>
             <w:r>
               <w:t>edh_oth_white_medcodeid</w:t>
             </w:r>
-            <w:proofErr w:type="spellEnd"/>
           </w:p>
         </w:tc>
         <w:tc>
@@ -8306,11 +7355,9 @@
             <w:tcW w:w="3964" w:type="dxa"/>
           </w:tcPr>
           <w:p>
-            <w:proofErr w:type="spellStart"/>
             <w:r>
               <w:t>edh_pakistani_medcodeid</w:t>
             </w:r>
-            <w:proofErr w:type="spellEnd"/>
           </w:p>
         </w:tc>
         <w:tc>
@@ -8330,11 +7377,9 @@
             <w:tcW w:w="3964" w:type="dxa"/>
           </w:tcPr>
           <w:p>
-            <w:proofErr w:type="spellStart"/>
             <w:r>
               <w:t>edh_ra_medcodeid</w:t>
             </w:r>
-            <w:proofErr w:type="spellEnd"/>
           </w:p>
         </w:tc>
         <w:tc>
@@ -8354,11 +7399,9 @@
             <w:tcW w:w="3964" w:type="dxa"/>
           </w:tcPr>
           <w:p>
-            <w:proofErr w:type="spellStart"/>
             <w:r>
               <w:t>edh_sbp_medcodeid</w:t>
             </w:r>
-            <w:proofErr w:type="spellEnd"/>
           </w:p>
         </w:tc>
         <w:tc>
@@ -8378,11 +7421,9 @@
             <w:tcW w:w="3964" w:type="dxa"/>
           </w:tcPr>
           <w:p>
-            <w:proofErr w:type="spellStart"/>
             <w:r>
               <w:t>edh_sle_medcodeid</w:t>
             </w:r>
-            <w:proofErr w:type="spellEnd"/>
           </w:p>
         </w:tc>
         <w:tc>
@@ -8402,11 +7443,9 @@
             <w:tcW w:w="3964" w:type="dxa"/>
           </w:tcPr>
           <w:p>
-            <w:proofErr w:type="spellStart"/>
             <w:r>
               <w:t>edh_smi_medcodeid</w:t>
             </w:r>
-            <w:proofErr w:type="spellEnd"/>
           </w:p>
         </w:tc>
         <w:tc>
@@ -8426,11 +7465,9 @@
             <w:tcW w:w="3964" w:type="dxa"/>
           </w:tcPr>
           <w:p>
-            <w:proofErr w:type="spellStart"/>
             <w:r>
               <w:t>edh_smoking_ex_medcodeid</w:t>
             </w:r>
-            <w:proofErr w:type="spellEnd"/>
           </w:p>
         </w:tc>
         <w:tc>
@@ -8450,11 +7487,9 @@
             <w:tcW w:w="3964" w:type="dxa"/>
           </w:tcPr>
           <w:p>
-            <w:proofErr w:type="spellStart"/>
             <w:r>
               <w:t>edh_smoking_heavy_medcodeid</w:t>
             </w:r>
-            <w:proofErr w:type="spellEnd"/>
           </w:p>
         </w:tc>
         <w:tc>
@@ -8474,11 +7509,9 @@
             <w:tcW w:w="3964" w:type="dxa"/>
           </w:tcPr>
           <w:p>
-            <w:proofErr w:type="spellStart"/>
             <w:r>
               <w:t>edh_smoking_light_medcodeid</w:t>
             </w:r>
-            <w:proofErr w:type="spellEnd"/>
           </w:p>
         </w:tc>
         <w:tc>
@@ -8498,12 +7531,10 @@
             <w:tcW w:w="3964" w:type="dxa"/>
           </w:tcPr>
           <w:p>
-            <w:proofErr w:type="spellStart"/>
             <w:r>
               <w:lastRenderedPageBreak/>
               <w:t>edh_smoking_mod_medcodeid</w:t>
             </w:r>
-            <w:proofErr w:type="spellEnd"/>
           </w:p>
         </w:tc>
         <w:tc>
@@ -8523,11 +7554,9 @@
             <w:tcW w:w="3964" w:type="dxa"/>
           </w:tcPr>
           <w:p>
-            <w:proofErr w:type="spellStart"/>
             <w:r>
               <w:t>edh_smoking_non_medcodeid</w:t>
             </w:r>
-            <w:proofErr w:type="spellEnd"/>
           </w:p>
         </w:tc>
         <w:tc>
@@ -8591,11 +7620,9 @@
             <w:tcW w:w="3964" w:type="dxa"/>
           </w:tcPr>
           <w:p>
-            <w:proofErr w:type="spellStart"/>
             <w:r>
               <w:t>edh_white_asian_medcodeid</w:t>
             </w:r>
-            <w:proofErr w:type="spellEnd"/>
           </w:p>
         </w:tc>
         <w:tc>
@@ -8615,11 +7642,9 @@
             <w:tcW w:w="3964" w:type="dxa"/>
           </w:tcPr>
           <w:p>
-            <w:proofErr w:type="spellStart"/>
             <w:r>
               <w:t>edh_white_black_african_medcodeid</w:t>
             </w:r>
-            <w:proofErr w:type="spellEnd"/>
           </w:p>
         </w:tc>
         <w:tc>
@@ -8639,11 +7664,9 @@
             <w:tcW w:w="3964" w:type="dxa"/>
           </w:tcPr>
           <w:p>
-            <w:proofErr w:type="spellStart"/>
             <w:r>
               <w:t>edh_white_black_caribbean_medcodeid</w:t>
             </w:r>
-            <w:proofErr w:type="spellEnd"/>
           </w:p>
         </w:tc>
         <w:tc>
@@ -8663,11 +7686,9 @@
             <w:tcW w:w="3964" w:type="dxa"/>
           </w:tcPr>
           <w:p>
-            <w:proofErr w:type="spellStart"/>
             <w:r>
               <w:t>edh_white_british_medcodeid</w:t>
             </w:r>
-            <w:proofErr w:type="spellEnd"/>
           </w:p>
         </w:tc>
         <w:tc>
@@ -8687,11 +7708,9 @@
             <w:tcW w:w="3964" w:type="dxa"/>
           </w:tcPr>
           <w:p>
-            <w:proofErr w:type="spellStart"/>
             <w:r>
               <w:t>height_medcodeid</w:t>
             </w:r>
-            <w:proofErr w:type="spellEnd"/>
           </w:p>
         </w:tc>
         <w:tc>
@@ -8711,19 +7730,9 @@
             <w:tcW w:w="3964" w:type="dxa"/>
           </w:tcPr>
           <w:p>
-            <w:proofErr w:type="spellStart"/>
-            <w:r>
-              <w:t>muzambi</w:t>
-            </w:r>
-            <w:proofErr w:type="spellEnd"/>
-            <w:r>
-              <w:t xml:space="preserve"> _</w:t>
-            </w:r>
-            <w:proofErr w:type="spellStart"/>
-            <w:r>
-              <w:t>cholesterol_medcodeid</w:t>
-            </w:r>
-            <w:proofErr w:type="spellEnd"/>
+            <w:r>
+              <w:t>muzambi _cholesterol_medcodeid</w:t>
+            </w:r>
           </w:p>
         </w:tc>
         <w:tc>
@@ -8743,11 +7752,9 @@
             <w:tcW w:w="3964" w:type="dxa"/>
           </w:tcPr>
           <w:p>
-            <w:proofErr w:type="spellStart"/>
             <w:r>
               <w:t>muzambi_cholhdl_ratio_medcodeid</w:t>
             </w:r>
-            <w:proofErr w:type="spellEnd"/>
           </w:p>
         </w:tc>
         <w:tc>
@@ -8767,19 +7774,9 @@
             <w:tcW w:w="3964" w:type="dxa"/>
           </w:tcPr>
           <w:p>
-            <w:proofErr w:type="spellStart"/>
-            <w:r>
-              <w:t>muzambi</w:t>
-            </w:r>
-            <w:proofErr w:type="spellEnd"/>
-            <w:r>
-              <w:t xml:space="preserve"> _</w:t>
-            </w:r>
-            <w:proofErr w:type="spellStart"/>
-            <w:r>
-              <w:t>hdl_medcodeid</w:t>
-            </w:r>
-            <w:proofErr w:type="spellEnd"/>
+            <w:r>
+              <w:t>muzambi _hdl_medcodeid</w:t>
+            </w:r>
           </w:p>
         </w:tc>
         <w:tc>
@@ -8799,19 +7796,9 @@
             <w:tcW w:w="3964" w:type="dxa"/>
           </w:tcPr>
           <w:p>
-            <w:proofErr w:type="spellStart"/>
-            <w:r>
-              <w:t>muzambi</w:t>
-            </w:r>
-            <w:proofErr w:type="spellEnd"/>
-            <w:r>
-              <w:t xml:space="preserve"> _</w:t>
-            </w:r>
-            <w:proofErr w:type="spellStart"/>
-            <w:r>
-              <w:t>ldl_medcodeid</w:t>
-            </w:r>
-            <w:proofErr w:type="spellEnd"/>
+            <w:r>
+              <w:t>muzambi _ldl_medcodeid</w:t>
+            </w:r>
           </w:p>
         </w:tc>
         <w:tc>
@@ -8831,11 +7818,9 @@
             <w:tcW w:w="3964" w:type="dxa"/>
           </w:tcPr>
           <w:p>
-            <w:proofErr w:type="spellStart"/>
             <w:r>
               <w:t>uom_antihypertensives_prodcodeid</w:t>
             </w:r>
-            <w:proofErr w:type="spellEnd"/>
           </w:p>
         </w:tc>
         <w:tc>
@@ -8855,11 +7840,9 @@
             <w:tcW w:w="3964" w:type="dxa"/>
           </w:tcPr>
           <w:p>
-            <w:proofErr w:type="spellStart"/>
             <w:r>
               <w:t>uom_antipsychotics_prodcodeid</w:t>
             </w:r>
-            <w:proofErr w:type="spellEnd"/>
           </w:p>
         </w:tc>
         <w:tc>
@@ -8879,11 +7862,9 @@
             <w:tcW w:w="3964" w:type="dxa"/>
           </w:tcPr>
           <w:p>
-            <w:proofErr w:type="spellStart"/>
             <w:r>
               <w:t>uom_cvd_icd</w:t>
             </w:r>
-            <w:proofErr w:type="spellEnd"/>
           </w:p>
         </w:tc>
         <w:tc>
@@ -8903,11 +7884,9 @@
             <w:tcW w:w="3964" w:type="dxa"/>
           </w:tcPr>
           <w:p>
-            <w:proofErr w:type="spellStart"/>
             <w:r>
               <w:t>uom_exclusion_icd</w:t>
             </w:r>
-            <w:proofErr w:type="spellEnd"/>
           </w:p>
         </w:tc>
         <w:tc>
@@ -8927,11 +7906,9 @@
             <w:tcW w:w="3964" w:type="dxa"/>
           </w:tcPr>
           <w:p>
-            <w:proofErr w:type="spellStart"/>
             <w:r>
               <w:t>uom_impotence_prodcodeid</w:t>
             </w:r>
-            <w:proofErr w:type="spellEnd"/>
           </w:p>
         </w:tc>
         <w:tc>
@@ -8951,11 +7928,9 @@
             <w:tcW w:w="3964" w:type="dxa"/>
           </w:tcPr>
           <w:p>
-            <w:proofErr w:type="spellStart"/>
             <w:r>
               <w:t>uom_oral_corticosteroids_prodcodeid</w:t>
             </w:r>
-            <w:proofErr w:type="spellEnd"/>
           </w:p>
         </w:tc>
         <w:tc>
@@ -8975,11 +7950,9 @@
             <w:tcW w:w="3964" w:type="dxa"/>
           </w:tcPr>
           <w:p>
-            <w:proofErr w:type="spellStart"/>
             <w:r>
               <w:t>uom_postnatal_depression</w:t>
             </w:r>
-            <w:proofErr w:type="spellEnd"/>
           </w:p>
         </w:tc>
         <w:tc>
@@ -8999,11 +7972,9 @@
             <w:tcW w:w="3964" w:type="dxa"/>
           </w:tcPr>
           <w:p>
-            <w:proofErr w:type="spellStart"/>
             <w:r>
               <w:t>uom_pre_eclampsia_prodcodeid</w:t>
             </w:r>
-            <w:proofErr w:type="spellEnd"/>
           </w:p>
         </w:tc>
         <w:tc>
@@ -9023,11 +7994,9 @@
             <w:tcW w:w="3964" w:type="dxa"/>
           </w:tcPr>
           <w:p>
-            <w:proofErr w:type="spellStart"/>
             <w:r>
               <w:t>uom_statins_prodcodeid</w:t>
             </w:r>
-            <w:proofErr w:type="spellEnd"/>
           </w:p>
         </w:tc>
         <w:tc>
@@ -9047,11 +8016,9 @@
             <w:tcW w:w="3964" w:type="dxa"/>
           </w:tcPr>
           <w:p>
-            <w:proofErr w:type="spellStart"/>
             <w:r>
               <w:t>weight_medcodeid</w:t>
             </w:r>
-            <w:proofErr w:type="spellEnd"/>
           </w:p>
         </w:tc>
         <w:tc>
@@ -9258,15 +8225,7 @@
         <w:t xml:space="preserve">These code lists were initially created </w:t>
       </w:r>
       <w:r>
-        <w:t xml:space="preserve">for the </w:t>
-      </w:r>
-      <w:proofErr w:type="spellStart"/>
-      <w:r>
-        <w:t>QResearch</w:t>
-      </w:r>
-      <w:proofErr w:type="spellEnd"/>
-      <w:r>
-        <w:t>: Q Code Group Library.</w:t>
+        <w:t>for the QResearch: Q Code Group Library.</w:t>
       </w:r>
       <w:r>
         <w:fldChar w:fldCharType="begin" w:fldLock="1"/>
@@ -9300,21 +8259,8 @@
         <w:t>codes</w:t>
       </w:r>
       <w:r>
-        <w:t xml:space="preserve">, which is the same coding system used by CPRD </w:t>
-      </w:r>
-      <w:proofErr w:type="spellStart"/>
-      <w:r>
-        <w:t>Aurum</w:t>
-      </w:r>
-      <w:proofErr w:type="spellEnd"/>
-      <w:r>
-        <w:t xml:space="preserve"> for </w:t>
-      </w:r>
-      <w:proofErr w:type="spellStart"/>
-      <w:r>
-        <w:t>medcodeid’s</w:t>
-      </w:r>
-      <w:proofErr w:type="spellEnd"/>
+        <w:t>, which is the same coding system used by CPRD Aurum for medcodeid’s</w:t>
+      </w:r>
       <w:r>
         <w:t>, by the Endeavour Health Information Manager.</w:t>
       </w:r>
@@ -9331,104 +8277,70 @@
           <w:i/>
           <w:iCs/>
         </w:rPr>
-        <w:t>p1_create_</w:t>
-      </w:r>
-      <w:proofErr w:type="gramStart"/>
+        <w:t>p1_create_codelists.R</w:t>
+      </w:r>
+      <w:r>
+        <w:t xml:space="preserve">’. This can be used to identify the </w:t>
+      </w:r>
+      <w:r>
+        <w:t xml:space="preserve">code group (from the Endeavour Health Information Manager) used to define each variable. </w:t>
+      </w:r>
+      <w:r>
+        <w:t xml:space="preserve">The code list for the outcome cardiovascular disease </w:t>
+      </w:r>
+      <w:r>
+        <w:t xml:space="preserve">(composite outcome of coronary heart disease, stroke, transient ischaemic attack) </w:t>
+      </w:r>
+      <w:r>
+        <w:t>is created by combining the code groups for coronary heart disease [</w:t>
+      </w:r>
+      <w:r>
+        <w:t>Q code group Coronary Heart Disease (original)</w:t>
+      </w:r>
+      <w:r>
+        <w:t>] and ischaemic stroke/TIA [</w:t>
+      </w:r>
+      <w:r>
+        <w:t>Q code group Stroke or TIA (excluding haemorrhage) - (original)]</w:t>
+      </w:r>
+      <w:r>
+        <w:t>. The code list for the exclusion criteria</w:t>
+      </w:r>
+      <w:r>
+        <w:t xml:space="preserve">, pre-existing </w:t>
+      </w:r>
+      <w:r>
+        <w:t xml:space="preserve">cardiovascular disease </w:t>
+      </w:r>
+      <w:r>
+        <w:t>or</w:t>
+      </w:r>
+      <w:r>
+        <w:t xml:space="preserve"> intracerebral haemorrhage</w:t>
+      </w:r>
+      <w:r>
+        <w:t>,</w:t>
+      </w:r>
+      <w:r>
+        <w:t xml:space="preserve"> is identified using the code group [Q code group Cardiovascular disease (original)]</w:t>
+      </w:r>
+      <w:r>
+        <w:t>, see program ‘</w:t>
+      </w:r>
       <w:r>
         <w:rPr>
           <w:i/>
           <w:iCs/>
         </w:rPr>
-        <w:t>codelists.R</w:t>
-      </w:r>
-      <w:proofErr w:type="gramEnd"/>
-      <w:r>
-        <w:t xml:space="preserve">’. This can be used to identify the </w:t>
-      </w:r>
-      <w:r>
-        <w:t xml:space="preserve">code group (from the Endeavour Health Information Manager) used to define each variable. </w:t>
-      </w:r>
-      <w:r>
-        <w:t xml:space="preserve">The code list for the outcome cardiovascular disease </w:t>
-      </w:r>
-      <w:r>
-        <w:t xml:space="preserve">(composite outcome of coronary heart disease, stroke, transient ischaemic attack) </w:t>
-      </w:r>
-      <w:r>
-        <w:t>is created by combining the code groups for coronary heart disease [</w:t>
-      </w:r>
-      <w:r>
-        <w:t xml:space="preserve">Q code group </w:t>
-      </w:r>
-      <w:proofErr w:type="gramStart"/>
-      <w:r>
-        <w:t>Coronary Heart Disease</w:t>
-      </w:r>
-      <w:proofErr w:type="gramEnd"/>
-      <w:r>
-        <w:t xml:space="preserve"> (original)</w:t>
-      </w:r>
-      <w:r>
-        <w:t>] and ischaemic stroke/TIA [</w:t>
-      </w:r>
-      <w:r>
-        <w:t>Q code group Stroke or TIA (excluding haemorrhage) - (original)]</w:t>
-      </w:r>
-      <w:r>
-        <w:t>. The code list for the exclusion criteria</w:t>
-      </w:r>
-      <w:r>
-        <w:t xml:space="preserve">, pre-existing </w:t>
-      </w:r>
-      <w:r>
-        <w:t xml:space="preserve">cardiovascular disease </w:t>
-      </w:r>
-      <w:r>
-        <w:t>or</w:t>
-      </w:r>
-      <w:r>
-        <w:t xml:space="preserve"> intracerebral haemorrhage</w:t>
-      </w:r>
-      <w:r>
-        <w:t>,</w:t>
-      </w:r>
-      <w:r>
-        <w:t xml:space="preserve"> is identified using the code group [Q code group </w:t>
-      </w:r>
-      <w:proofErr w:type="gramStart"/>
-      <w:r>
-        <w:t>Cardiovascular disease</w:t>
-      </w:r>
-      <w:proofErr w:type="gramEnd"/>
-      <w:r>
-        <w:t xml:space="preserve"> (original)]</w:t>
-      </w:r>
-      <w:r>
-        <w:t>, see program ‘</w:t>
+        <w:t>p2</w:t>
       </w:r>
       <w:r>
         <w:rPr>
           <w:i/>
           <w:iCs/>
         </w:rPr>
-        <w:t>p2</w:t>
-      </w:r>
-      <w:r>
-        <w:rPr>
-          <w:i/>
-          <w:iCs/>
-        </w:rPr>
-        <w:t>_create_outcome_</w:t>
-      </w:r>
-      <w:proofErr w:type="gramStart"/>
-      <w:r>
-        <w:rPr>
-          <w:i/>
-          <w:iCs/>
-        </w:rPr>
-        <w:t>exclusion.R</w:t>
-      </w:r>
-      <w:proofErr w:type="gramEnd"/>
+        <w:t>_create_outcome_exclusion.R</w:t>
+      </w:r>
       <w:r>
         <w:t>’</w:t>
       </w:r>
@@ -9442,15 +8354,7 @@
         <w:t xml:space="preserve"> </w:t>
       </w:r>
       <w:r>
-        <w:t xml:space="preserve">[Q code group </w:t>
-      </w:r>
-      <w:proofErr w:type="gramStart"/>
-      <w:r>
-        <w:t>Cardiovascular disease</w:t>
-      </w:r>
-      <w:proofErr w:type="gramEnd"/>
-      <w:r>
-        <w:t xml:space="preserve"> (original)], and</w:t>
+        <w:t>[Q code group Cardiovascular disease (original)], and</w:t>
       </w:r>
       <w:r>
         <w:t xml:space="preserve"> </w:t>
@@ -9463,15 +8367,7 @@
         <w:t>of [</w:t>
       </w:r>
       <w:r>
-        <w:t xml:space="preserve">Q code group </w:t>
-      </w:r>
-      <w:proofErr w:type="gramStart"/>
-      <w:r>
-        <w:t>Coronary Heart Disease</w:t>
-      </w:r>
-      <w:proofErr w:type="gramEnd"/>
-      <w:r>
-        <w:t xml:space="preserve"> (original)</w:t>
+        <w:t>Q code group Coronary Heart Disease (original)</w:t>
       </w:r>
       <w:r>
         <w:t>] + [</w:t>
@@ -9480,16 +8376,11 @@
         <w:t>Q code group Stroke or TIA (excluding haemorrhage) - (original)]</w:t>
       </w:r>
       <w:r>
-        <w:t xml:space="preserve"> </w:t>
-      </w:r>
-      <w:proofErr w:type="gramStart"/>
-      <w:r>
-        <w:t xml:space="preserve">+  </w:t>
+        <w:t xml:space="preserve"> +  </w:t>
       </w:r>
       <w:r>
         <w:t>[</w:t>
       </w:r>
-      <w:proofErr w:type="gramEnd"/>
       <w:r>
         <w:t>Q code group Stroke or TIA (ischaemic and haemorrhagic)</w:t>
       </w:r>
@@ -9577,13 +8468,8 @@
         <w:t xml:space="preserve"> </w:t>
       </w:r>
       <w:r>
-        <w:t xml:space="preserve">also used CPRD </w:t>
-      </w:r>
-      <w:proofErr w:type="spellStart"/>
-      <w:r>
-        <w:t>Aurum</w:t>
-      </w:r>
-      <w:proofErr w:type="spellEnd"/>
+        <w:t>also used CPRD Aurum</w:t>
+      </w:r>
       <w:r>
         <w:t>, and the code lists could therefore be used without any alterations.</w:t>
       </w:r>
@@ -9598,15 +8484,7 @@
     </w:p>
     <w:p>
       <w:r>
-        <w:t>Code lists prefixed ‘</w:t>
-      </w:r>
-      <w:proofErr w:type="spellStart"/>
-      <w:r>
-        <w:t>muzambi</w:t>
-      </w:r>
-      <w:proofErr w:type="spellEnd"/>
-      <w:r>
-        <w:t>_’ were taken from the following GitHub repository</w:t>
+        <w:t>Code lists prefixed ‘muzambi_’ were taken from the following GitHub repository</w:t>
       </w:r>
       <w:r>
         <w:t xml:space="preserve">: </w:t>
@@ -9663,23 +8541,7 @@
         <w:t xml:space="preserve"> </w:t>
       </w:r>
       <w:r>
-        <w:t xml:space="preserve">The </w:t>
-      </w:r>
-      <w:proofErr w:type="spellStart"/>
-      <w:r>
-        <w:t>codelist</w:t>
-      </w:r>
-      <w:proofErr w:type="spellEnd"/>
-      <w:r>
-        <w:t xml:space="preserve"> was a combined </w:t>
-      </w:r>
-      <w:proofErr w:type="spellStart"/>
-      <w:r>
-        <w:t>codelist</w:t>
-      </w:r>
-      <w:proofErr w:type="spellEnd"/>
-      <w:r>
-        <w:t xml:space="preserve"> for all cholesterol types, which we split into separate codelists for </w:t>
+        <w:t xml:space="preserve">The codelist was a combined codelist for all cholesterol types, which we split into separate codelists for </w:t>
       </w:r>
       <w:r>
         <w:t>HDL, LDL, total cholesterol and cholesterol/HDL ratio.</w:t>
@@ -9713,34 +8575,10 @@
     </w:p>
     <w:p>
       <w:r>
-        <w:t>Code lists prefixed ‘</w:t>
-      </w:r>
-      <w:proofErr w:type="spellStart"/>
-      <w:r>
-        <w:t>uom</w:t>
-      </w:r>
-      <w:proofErr w:type="spellEnd"/>
-      <w:r>
-        <w:t>_’</w:t>
-      </w:r>
-      <w:r>
-        <w:t>, ‘</w:t>
-      </w:r>
-      <w:proofErr w:type="spellStart"/>
-      <w:r>
-        <w:t>height_snomed</w:t>
-      </w:r>
-      <w:proofErr w:type="spellEnd"/>
-      <w:r>
-        <w:t>’ and ‘</w:t>
-      </w:r>
-      <w:proofErr w:type="spellStart"/>
-      <w:r>
-        <w:t>weight_snomed</w:t>
-      </w:r>
-      <w:proofErr w:type="spellEnd"/>
-      <w:r>
-        <w:t>’,</w:t>
+        <w:t>Code lists prefixed ‘uom_’</w:t>
+      </w:r>
+      <w:r>
+        <w:t>, ‘height_snomed’ and ‘weight_snomed’,</w:t>
       </w:r>
       <w:r>
         <w:t xml:space="preserve"> were generated by the research group at University of Manchester.</w:t>
@@ -9775,36 +8613,12 @@
     </w:p>
     <w:p>
       <w:r>
-        <w:t>The postnatal depression code list was created using the CPRD AURUM code browser, searching terms *postnatal depression*, *</w:t>
-      </w:r>
-      <w:proofErr w:type="spellStart"/>
-      <w:r>
-        <w:t>post natal</w:t>
-      </w:r>
-      <w:proofErr w:type="spellEnd"/>
-      <w:r>
-        <w:t xml:space="preserve"> depression*, *postpartum depression*, *</w:t>
-      </w:r>
-      <w:proofErr w:type="spellStart"/>
-      <w:r>
-        <w:t>post partum</w:t>
-      </w:r>
-      <w:proofErr w:type="spellEnd"/>
-      <w:r>
-        <w:t xml:space="preserve"> depression*.</w:t>
-      </w:r>
-    </w:p>
-    <w:p>
-      <w:r>
-        <w:t xml:space="preserve">The pre-eclampsia code lists </w:t>
-      </w:r>
-      <w:proofErr w:type="gramStart"/>
-      <w:r>
-        <w:t>was</w:t>
-      </w:r>
-      <w:proofErr w:type="gramEnd"/>
-      <w:r>
-        <w:t xml:space="preserve"> created</w:t>
+        <w:t>The postnatal depression code list was created using the CPRD AURUM code browser, searching terms *postnatal depression*, *post natal depression*, *postpartum depression*, *post partum depression*.</w:t>
+      </w:r>
+    </w:p>
+    <w:p>
+      <w:r>
+        <w:t>The pre-eclampsia code lists was created</w:t>
       </w:r>
       <w:r>
         <w:t xml:space="preserve"> </w:t>
@@ -9884,15 +8698,7 @@
         <w:t>T</w:t>
       </w:r>
       <w:r>
-        <w:t xml:space="preserve">he mapping for the prescription variables on the Endeavour Health Information Manager to </w:t>
-      </w:r>
-      <w:proofErr w:type="spellStart"/>
-      <w:r>
-        <w:t>prodcodeid’s</w:t>
-      </w:r>
-      <w:proofErr w:type="spellEnd"/>
-      <w:r>
-        <w:t xml:space="preserve"> were imperfect. There </w:t>
+        <w:t xml:space="preserve">he mapping for the prescription variables on the Endeavour Health Information Manager to prodcodeid’s were imperfect. There </w:t>
       </w:r>
       <w:r>
         <w:t>c</w:t>
@@ -9913,15 +8719,7 @@
         <w:t xml:space="preserve"> search the data dictionary </w:t>
       </w:r>
       <w:r>
-        <w:t xml:space="preserve">of the CPRD </w:t>
-      </w:r>
-      <w:proofErr w:type="spellStart"/>
-      <w:r>
-        <w:t>Aurum</w:t>
-      </w:r>
-      <w:proofErr w:type="spellEnd"/>
-      <w:r>
-        <w:t xml:space="preserve"> code browser, and the product dictionary that is provided with the CPRD data. </w:t>
+        <w:t xml:space="preserve">of the CPRD Aurum code browser, and the product dictionary that is provided with the CPRD data. </w:t>
       </w:r>
       <w:r>
         <w:t>Two</w:t>
@@ -9981,15 +8779,7 @@
     </w:p>
     <w:p>
       <w:r>
-        <w:t xml:space="preserve">The search strategy for each variable in the CPRD </w:t>
-      </w:r>
-      <w:proofErr w:type="spellStart"/>
-      <w:r>
-        <w:t>Aurum</w:t>
-      </w:r>
-      <w:proofErr w:type="spellEnd"/>
-      <w:r>
-        <w:t xml:space="preserve"> dictionaries is given below.</w:t>
+        <w:t>The search strategy for each variable in the CPRD Aurum dictionaries is given below.</w:t>
       </w:r>
       <w:r>
         <w:t xml:space="preserve"> </w:t>
@@ -10125,11 +8915,9 @@
       <w:r>
         <w:t xml:space="preserve">, </w:t>
       </w:r>
-      <w:proofErr w:type="spellStart"/>
       <w:r>
         <w:t>Sertindole</w:t>
       </w:r>
-      <w:proofErr w:type="spellEnd"/>
       <w:r>
         <w:rPr>
           <w:b/>
@@ -10222,11 +9010,9 @@
       <w:r>
         <w:t xml:space="preserve">, </w:t>
       </w:r>
-      <w:proofErr w:type="spellStart"/>
       <w:r>
         <w:t>Aviptadil</w:t>
       </w:r>
-      <w:proofErr w:type="spellEnd"/>
       <w:r>
         <w:t>.</w:t>
       </w:r>
@@ -10350,15 +9136,7 @@
         <w:t>.</w:t>
       </w:r>
       <w:r>
-        <w:t xml:space="preserve"> There </w:t>
-      </w:r>
-      <w:proofErr w:type="gramStart"/>
-      <w:r>
-        <w:t>was</w:t>
-      </w:r>
-      <w:proofErr w:type="gramEnd"/>
-      <w:r>
-        <w:t xml:space="preserve"> </w:t>
+        <w:t xml:space="preserve"> There was </w:t>
       </w:r>
       <w:r>
         <w:t>partial mappings specifically for these BNF chapters on the endeavour health information manager, so these were also included to identify anti-hypertensive treatment.</w:t>
@@ -10445,15 +9223,7 @@
         <w:t xml:space="preserve">The code lists obtained through the Endeavour Health Information Manager </w:t>
       </w:r>
       <w:r>
-        <w:t>can be mapped to ICD-</w:t>
-      </w:r>
-      <w:proofErr w:type="gramStart"/>
-      <w:r>
-        <w:t>10,</w:t>
-      </w:r>
-      <w:proofErr w:type="gramEnd"/>
-      <w:r>
-        <w:t xml:space="preserve"> however the mapping is imperfect, and may </w:t>
+        <w:t xml:space="preserve">can be mapped to ICD-10, however the mapping is imperfect, and may </w:t>
       </w:r>
       <w:r>
         <w:t>result in codes that are not wanted</w:t>
@@ -10485,15 +9255,7 @@
         <w:t xml:space="preserve">The </w:t>
       </w:r>
       <w:r>
-        <w:t xml:space="preserve">[Q code group </w:t>
-      </w:r>
-      <w:proofErr w:type="gramStart"/>
-      <w:r>
-        <w:t>Cardiovascular disease</w:t>
-      </w:r>
-      <w:proofErr w:type="gramEnd"/>
-      <w:r>
-        <w:t xml:space="preserve"> (original)] code group was mapped to ICD-10 using the Endeavour Health Information manager. </w:t>
+        <w:t xml:space="preserve">[Q code group Cardiovascular disease (original)] code group was mapped to ICD-10 using the Endeavour Health Information manager. </w:t>
       </w:r>
       <w:r>
         <w:t>A second code list for cardiovascular disease was obtained from the CPRD User Group at the University of Manchester</w:t>
@@ -13905,19 +12667,16 @@
 </file>
 
 <file path=customXml/item1.xml><?xml version="1.0" encoding="utf-8"?>
-<?mso-contentType ?>
-<FormTemplates xmlns="http://schemas.microsoft.com/sharepoint/v3/contenttype/forms">
-  <Display>DocumentLibraryForm</Display>
-  <Edit>DocumentLibraryForm</Edit>
-  <New>DocumentLibraryForm</New>
-</FormTemplates>
+<p:properties xmlns:p="http://schemas.microsoft.com/office/2006/metadata/properties" xmlns:xsi="http://www.w3.org/2001/XMLSchema-instance" xmlns:pc="http://schemas.microsoft.com/office/infopath/2007/PartnerControls">
+  <documentManagement>
+    <lcf76f155ced4ddcb4097134ff3c332f xmlns="4dbcae70-2094-4b7a-826b-7a1e155a0cd1">
+      <Terms xmlns="http://schemas.microsoft.com/office/infopath/2007/PartnerControls"/>
+    </lcf76f155ced4ddcb4097134ff3c332f>
+  </documentManagement>
+</p:properties>
 </file>
 
 <file path=customXml/item2.xml><?xml version="1.0" encoding="utf-8"?>
-<b:Sources xmlns:b="http://schemas.openxmlformats.org/officeDocument/2006/bibliography" xmlns="http://schemas.openxmlformats.org/officeDocument/2006/bibliography" SelectedStyle="\APASixthEditionOfficeOnline.xsl" StyleName="APA" Version="6"/>
-</file>
-
-<file path=customXml/item3.xml><?xml version="1.0" encoding="utf-8"?>
 <ct:contentTypeSchema xmlns:ct="http://schemas.microsoft.com/office/2006/metadata/contentType" xmlns:ma="http://schemas.microsoft.com/office/2006/metadata/properties/metaAttributes" ct:_="" ma:_="" ma:contentTypeName="Document" ma:contentTypeID="0x0101008708679AB01D2E4EB66063A29DDC378B" ma:contentTypeVersion="10" ma:contentTypeDescription="Create a new document." ma:contentTypeScope="" ma:versionID="8c535526586d6dbe876a55787de6e58c">
   <xsd:schema xmlns:xsd="http://www.w3.org/2001/XMLSchema" xmlns:xs="http://www.w3.org/2001/XMLSchema" xmlns:p="http://schemas.microsoft.com/office/2006/metadata/properties" xmlns:ns2="4dbcae70-2094-4b7a-826b-7a1e155a0cd1" targetNamespace="http://schemas.microsoft.com/office/2006/metadata/properties" ma:root="true" ma:fieldsID="52ed35807afa45fa0b0ad6ea2164b33b" ns2:_="">
     <xsd:import namespace="4dbcae70-2094-4b7a-826b-7a1e155a0cd1"/>
@@ -14095,33 +12854,30 @@
 </ct:contentTypeSchema>
 </file>
 
+<file path=customXml/item3.xml><?xml version="1.0" encoding="utf-8"?>
+<b:Sources xmlns:b="http://schemas.openxmlformats.org/officeDocument/2006/bibliography" xmlns="http://schemas.openxmlformats.org/officeDocument/2006/bibliography" SelectedStyle="\APASixthEditionOfficeOnline.xsl" StyleName="APA" Version="6"/>
+</file>
+
 <file path=customXml/item4.xml><?xml version="1.0" encoding="utf-8"?>
-<p:properties xmlns:p="http://schemas.microsoft.com/office/2006/metadata/properties" xmlns:xsi="http://www.w3.org/2001/XMLSchema-instance" xmlns:pc="http://schemas.microsoft.com/office/infopath/2007/PartnerControls">
-  <documentManagement>
-    <lcf76f155ced4ddcb4097134ff3c332f xmlns="4dbcae70-2094-4b7a-826b-7a1e155a0cd1">
-      <Terms xmlns="http://schemas.microsoft.com/office/infopath/2007/PartnerControls"/>
-    </lcf76f155ced4ddcb4097134ff3c332f>
-  </documentManagement>
-</p:properties>
+<?mso-contentType ?>
+<FormTemplates xmlns="http://schemas.microsoft.com/sharepoint/v3/contenttype/forms">
+  <Display>DocumentLibraryForm</Display>
+  <Edit>DocumentLibraryForm</Edit>
+  <New>DocumentLibraryForm</New>
+</FormTemplates>
 </file>
 
 <file path=customXml/itemProps1.xml><?xml version="1.0" encoding="utf-8"?>
-<ds:datastoreItem xmlns:ds="http://schemas.openxmlformats.org/officeDocument/2006/customXml" ds:itemID="{97AAAC69-10BB-441F-B1AC-CBF39E2CD2B6}">
+<ds:datastoreItem xmlns:ds="http://schemas.openxmlformats.org/officeDocument/2006/customXml" ds:itemID="{E32AB8DA-B30C-46F8-B362-0C75E79F3421}">
   <ds:schemaRefs>
-    <ds:schemaRef ds:uri="http://schemas.microsoft.com/sharepoint/v3/contenttype/forms"/>
+    <ds:schemaRef ds:uri="http://schemas.microsoft.com/office/2006/metadata/properties"/>
+    <ds:schemaRef ds:uri="http://schemas.microsoft.com/office/infopath/2007/PartnerControls"/>
+    <ds:schemaRef ds:uri="4dbcae70-2094-4b7a-826b-7a1e155a0cd1"/>
   </ds:schemaRefs>
 </ds:datastoreItem>
 </file>
 
 <file path=customXml/itemProps2.xml><?xml version="1.0" encoding="utf-8"?>
-<ds:datastoreItem xmlns:ds="http://schemas.openxmlformats.org/officeDocument/2006/customXml" ds:itemID="{35CF4C50-10A8-4C01-B874-4ED2089C3B01}">
-  <ds:schemaRefs>
-    <ds:schemaRef ds:uri="http://schemas.openxmlformats.org/officeDocument/2006/bibliography"/>
-  </ds:schemaRefs>
-</ds:datastoreItem>
-</file>
-
-<file path=customXml/itemProps3.xml><?xml version="1.0" encoding="utf-8"?>
 <ds:datastoreItem xmlns:ds="http://schemas.openxmlformats.org/officeDocument/2006/customXml" ds:itemID="{AFD42686-5FB9-4650-B58A-6E966744F413}">
   <ds:schemaRefs>
     <ds:schemaRef ds:uri="http://schemas.microsoft.com/office/2006/metadata/contentType"/>
@@ -14139,12 +12895,18 @@
 </ds:datastoreItem>
 </file>
 
+<file path=customXml/itemProps3.xml><?xml version="1.0" encoding="utf-8"?>
+<ds:datastoreItem xmlns:ds="http://schemas.openxmlformats.org/officeDocument/2006/customXml" ds:itemID="{35CF4C50-10A8-4C01-B874-4ED2089C3B01}">
+  <ds:schemaRefs>
+    <ds:schemaRef ds:uri="http://schemas.openxmlformats.org/officeDocument/2006/bibliography"/>
+  </ds:schemaRefs>
+</ds:datastoreItem>
+</file>
+
 <file path=customXml/itemProps4.xml><?xml version="1.0" encoding="utf-8"?>
-<ds:datastoreItem xmlns:ds="http://schemas.openxmlformats.org/officeDocument/2006/customXml" ds:itemID="{E32AB8DA-B30C-46F8-B362-0C75E79F3421}">
+<ds:datastoreItem xmlns:ds="http://schemas.openxmlformats.org/officeDocument/2006/customXml" ds:itemID="{97AAAC69-10BB-441F-B1AC-CBF39E2CD2B6}">
   <ds:schemaRefs>
-    <ds:schemaRef ds:uri="http://schemas.microsoft.com/office/2006/metadata/properties"/>
-    <ds:schemaRef ds:uri="http://schemas.microsoft.com/office/infopath/2007/PartnerControls"/>
-    <ds:schemaRef ds:uri="4dbcae70-2094-4b7a-826b-7a1e155a0cd1"/>
+    <ds:schemaRef ds:uri="http://schemas.microsoft.com/sharepoint/v3/contenttype/forms"/>
   </ds:schemaRefs>
 </ds:datastoreItem>
 </file>